--- a/Parte2_Anexo5_Manuales_de_Usuario.docx
+++ b/Parte2_Anexo5_Manuales_de_Usuario.docx
@@ -804,7 +804,7 @@
         <v:shape id="_x0000_s4098" type="#_x0000_t75" style="position:absolute;left:0;text-align:left;margin-left:-47.85pt;margin-top:-37.5pt;width:45pt;height:45pt;z-index:251662336" o:allowincell="f">
           <v:imagedata r:id="rId1" o:title=""/>
         </v:shape>
-        <o:OLEObject Type="Embed" ProgID="Word.Picture.8" ShapeID="_x0000_s4098" DrawAspect="Content" ObjectID="_1379881260" r:id="rId2"/>
+        <o:OLEObject Type="Embed" ProgID="Word.Picture.8" ShapeID="_x0000_s4098" DrawAspect="Content" ObjectID="_1396511880" r:id="rId2"/>
       </w:pict>
     </w:r>
     <w:r>
@@ -919,7 +919,15 @@
         <w:b/>
         <w:lang w:val="es-ES"/>
       </w:rPr>
-      <w:t>febrero de 2012</w:t>
+      <w:t>junio</w:t>
+    </w:r>
+    <w:r>
+      <w:rPr>
+        <w:rFonts w:ascii="Times New Roman" w:hAnsi="Times New Roman" w:cs="Times New Roman"/>
+        <w:b/>
+        <w:lang w:val="es-ES"/>
+      </w:rPr>
+      <w:t xml:space="preserve"> de 2012</w:t>
     </w:r>
   </w:p>
 </w:ftr>
@@ -4501,7 +4509,7 @@
 </file>
 
 <file path=customXml/itemProps2.xml><?xml version="1.0" encoding="utf-8"?>
-<ds:datastoreItem xmlns:ds="http://schemas.openxmlformats.org/officeDocument/2006/customXml" ds:itemID="{C9EC4434-BAB6-4254-BE67-0D037A16F091}">
+<ds:datastoreItem xmlns:ds="http://schemas.openxmlformats.org/officeDocument/2006/customXml" ds:itemID="{67504A3D-4EE1-4029-82CB-0A145173AF96}">
   <ds:schemaRefs>
     <ds:schemaRef ds:uri="http://schemas.openxmlformats.org/officeDocument/2006/bibliography"/>
   </ds:schemaRefs>

--- a/Parte2_Anexo5_Manuales_de_Usuario.docx
+++ b/Parte2_Anexo5_Manuales_de_Usuario.docx
@@ -273,6 +273,64 @@
               <w:t>Liuzzi</w:t>
             </w:r>
             <w:proofErr w:type="spellEnd"/>
+          </w:p>
+        </w:tc>
+      </w:tr>
+      <w:tr>
+        <w:tc>
+          <w:tcPr>
+            <w:tcW w:w="1432" w:type="dxa"/>
+          </w:tcPr>
+          <w:p>
+            <w:pPr>
+              <w:pStyle w:val="Cuerpo"/>
+              <w:ind w:firstLine="0"/>
+            </w:pPr>
+            <w:r>
+              <w:t>1.2</w:t>
+            </w:r>
+          </w:p>
+        </w:tc>
+        <w:tc>
+          <w:tcPr>
+            <w:tcW w:w="1376" w:type="dxa"/>
+          </w:tcPr>
+          <w:p>
+            <w:pPr>
+              <w:pStyle w:val="Cuerpo"/>
+              <w:ind w:firstLine="0"/>
+            </w:pPr>
+            <w:r>
+              <w:t>16/06/2012</w:t>
+            </w:r>
+          </w:p>
+        </w:tc>
+        <w:tc>
+          <w:tcPr>
+            <w:tcW w:w="4621" w:type="dxa"/>
+          </w:tcPr>
+          <w:p>
+            <w:pPr>
+              <w:pStyle w:val="Cuerpo"/>
+              <w:ind w:firstLine="0"/>
+            </w:pPr>
+            <w:r>
+              <w:t>Revisión</w:t>
+            </w:r>
+          </w:p>
+        </w:tc>
+        <w:tc>
+          <w:tcPr>
+            <w:tcW w:w="2147" w:type="dxa"/>
+          </w:tcPr>
+          <w:p>
+            <w:pPr>
+              <w:pStyle w:val="Cuerpo"/>
+              <w:ind w:firstLine="0"/>
+            </w:pPr>
+            <w:r>
+              <w:t>Romina Liuzzi</w:t>
+            </w:r>
           </w:p>
         </w:tc>
       </w:tr>
@@ -627,28 +685,6 @@
     </w:p>
     <w:p>
       <w:pPr>
-        <w:pStyle w:val="Cuerpo"/>
-      </w:pPr>
-      <w:r>
-        <w:t xml:space="preserve">Aunque el número y el contenido de los documentos de este anexo </w:t>
-      </w:r>
-      <w:proofErr w:type="gramStart"/>
-      <w:r>
-        <w:t>puede</w:t>
-      </w:r>
-      <w:proofErr w:type="gramEnd"/>
-      <w:r>
-        <w:t xml:space="preserve"> ser muy diverso y variado dependiendo del proyecto, en la mayoría de los casos siempre deberían </w:t>
-      </w:r>
-      <w:r>
-        <w:t>aparecer los siguientes.</w:t>
-      </w:r>
-      <w:r>
-        <w:t xml:space="preserve"> </w:t>
-      </w:r>
-    </w:p>
-    <w:p>
-      <w:pPr>
         <w:pStyle w:val="Heading1"/>
       </w:pPr>
       <w:bookmarkStart w:id="1" w:name="_Toc306139428"/>
@@ -662,73 +698,1403 @@
       <w:pPr>
         <w:pStyle w:val="Cuerpo"/>
       </w:pPr>
-      <w:r>
-        <w:t xml:space="preserve">Donde se indique cómo instalar el programa en el ordenador de explotación. Debe incluir una especificación precisa y clara de los requisitos hardware necesarios (así como una lista de </w:t>
-      </w:r>
-      <w:r>
-        <w:t>incompatibilidades</w:t>
-      </w:r>
-      <w:r>
-        <w:t xml:space="preserve"> si existiera), referencia al sistema operativo sobre el que se va a ejecutar (con indicación precisa de versión, protocolos</w:t>
-      </w:r>
-      <w:r>
-        <w:t xml:space="preserve"> de red, bibliotecas necesarias</w:t>
-      </w:r>
-      <w:r>
-        <w:t>...), tipo y versión de navegador, en caso de requerirlo.</w:t>
-      </w:r>
     </w:p>
     <w:p>
       <w:pPr>
         <w:pStyle w:val="Cuerpo"/>
       </w:pPr>
-      <w:r>
-        <w:t>También podrían incluirse todos los detalles relativos a la distribución de los ficheros de la base de datos, facilitando y documentando los scripts de generación de índices, carga de datos en la base de datos...</w:t>
-      </w:r>
     </w:p>
     <w:p>
       <w:pPr>
-        <w:pStyle w:val="Cuerpo"/>
-      </w:pPr>
-      <w:r>
-        <w:t>En relación con este apartado es de agradecer la realización de una herramienta de instalación interactiva que facilite el proceso de instalación.</w:t>
+        <w:pStyle w:val="Heading1"/>
+      </w:pPr>
+      <w:bookmarkStart w:id="2" w:name="_Toc306139429"/>
+      <w:r>
+        <w:lastRenderedPageBreak/>
+        <w:t>Manual del usuario</w:t>
+      </w:r>
+      <w:bookmarkEnd w:id="2"/>
+      <w:r>
+        <w:t xml:space="preserve"> </w:t>
       </w:r>
     </w:p>
     <w:p>
       <w:pPr>
-        <w:pStyle w:val="Heading1"/>
-      </w:pPr>
-      <w:bookmarkStart w:id="2" w:name="_Toc306139429"/>
-      <w:r>
-        <w:lastRenderedPageBreak/>
-        <w:t>Manual del usuario</w:t>
-      </w:r>
-      <w:bookmarkEnd w:id="2"/>
-      <w:r>
-        <w:t xml:space="preserve"> </w:t>
-      </w:r>
+        <w:spacing w:line="360" w:lineRule="auto"/>
+        <w:rPr>
+          <w:lang w:val="es-ES"/>
+        </w:rPr>
+      </w:pPr>
     </w:p>
     <w:p>
       <w:pPr>
-        <w:pStyle w:val="Cuerpo"/>
-      </w:pPr>
-      <w:r>
-        <w:t>Donde se incluya todas las opciones del programa.</w:t>
+        <w:pStyle w:val="Heading2"/>
+        <w:rPr>
+          <w:lang w:val="es-ES"/>
+        </w:rPr>
+      </w:pPr>
+      <w:r>
+        <w:rPr>
+          <w:lang w:val="es-ES"/>
+        </w:rPr>
+        <w:t>EULA</w:t>
       </w:r>
     </w:p>
     <w:p>
       <w:pPr>
+        <w:pStyle w:val="Cuerpo"/>
+      </w:pPr>
+      <w:r>
+        <w:t xml:space="preserve">El primer paso tras completar la descarga e instalación de la aplicación en el terminal Android consiste en aceptar el EULA (de sus siglas en inglés </w:t>
+      </w:r>
+      <w:proofErr w:type="spellStart"/>
+      <w:r>
+        <w:t>End</w:t>
+      </w:r>
+      <w:proofErr w:type="spellEnd"/>
+      <w:r>
+        <w:t xml:space="preserve"> </w:t>
+      </w:r>
+      <w:proofErr w:type="spellStart"/>
+      <w:r>
+        <w:t>User</w:t>
+      </w:r>
+      <w:proofErr w:type="spellEnd"/>
+      <w:r>
+        <w:t xml:space="preserve"> </w:t>
+      </w:r>
+      <w:proofErr w:type="spellStart"/>
+      <w:r>
+        <w:t>Licence</w:t>
+      </w:r>
+      <w:proofErr w:type="spellEnd"/>
+      <w:r>
+        <w:t xml:space="preserve"> </w:t>
+      </w:r>
+      <w:proofErr w:type="spellStart"/>
+      <w:r>
+        <w:t>Agreement</w:t>
+      </w:r>
+      <w:proofErr w:type="spellEnd"/>
+      <w:r>
+        <w:t>).</w:t>
+      </w:r>
+      <w:r>
+        <w:t xml:space="preserve"> Es imprescindible aceptar el acuerdo para continuar utilizando la aplicación. Esta pantalla solo se enseñará la primera vez que se accede a la aplicación. Una vez aceptado el acuerdo, la pantalla no volverá a enseñarse.</w:t>
+      </w:r>
+    </w:p>
+    <w:p>
+      <w:pPr>
+        <w:keepNext/>
         <w:spacing w:line="360" w:lineRule="auto"/>
-        <w:rPr>
-          <w:lang w:val="es-ES"/>
-        </w:rPr>
+        <w:jc w:val="center"/>
+      </w:pPr>
+      <w:r>
+        <w:rPr>
+          <w:lang w:val="es-ES"/>
+        </w:rPr>
+        <w:br/>
+      </w:r>
+      <w:r>
+        <w:rPr>
+          <w:noProof/>
+        </w:rPr>
+        <w:drawing>
+          <wp:inline distT="0" distB="0" distL="0" distR="0">
+            <wp:extent cx="2647950" cy="3765054"/>
+            <wp:effectExtent l="19050" t="0" r="0" b="0"/>
+            <wp:docPr id="2" name="Picture 1" descr="device-2012-04-14-194603.png"/>
+            <wp:cNvGraphicFramePr>
+              <a:graphicFrameLocks xmlns:a="http://schemas.openxmlformats.org/drawingml/2006/main" noChangeAspect="1"/>
+            </wp:cNvGraphicFramePr>
+            <a:graphic xmlns:a="http://schemas.openxmlformats.org/drawingml/2006/main">
+              <a:graphicData uri="http://schemas.openxmlformats.org/drawingml/2006/picture">
+                <pic:pic xmlns:pic="http://schemas.openxmlformats.org/drawingml/2006/picture">
+                  <pic:nvPicPr>
+                    <pic:cNvPr id="0" name="device-2012-04-14-194603.png"/>
+                    <pic:cNvPicPr/>
+                  </pic:nvPicPr>
+                  <pic:blipFill>
+                    <a:blip r:embed="rId9" cstate="print"/>
+                    <a:srcRect t="5208"/>
+                    <a:stretch>
+                      <a:fillRect/>
+                    </a:stretch>
+                  </pic:blipFill>
+                  <pic:spPr>
+                    <a:xfrm>
+                      <a:off x="0" y="0"/>
+                      <a:ext cx="2647950" cy="3765054"/>
+                    </a:xfrm>
+                    <a:prstGeom prst="rect">
+                      <a:avLst/>
+                    </a:prstGeom>
+                  </pic:spPr>
+                </pic:pic>
+              </a:graphicData>
+            </a:graphic>
+          </wp:inline>
+        </w:drawing>
+      </w:r>
+    </w:p>
+    <w:p>
+      <w:pPr>
+        <w:pStyle w:val="Caption"/>
+        <w:jc w:val="center"/>
+        <w:rPr>
+          <w:lang w:val="es-ES"/>
+        </w:rPr>
+      </w:pPr>
+      <w:r>
+        <w:rPr>
+          <w:lang w:val="es-ES"/>
+        </w:rPr>
+        <w:t xml:space="preserve">Figura </w:t>
+      </w:r>
+      <w:r>
+        <w:rPr>
+          <w:lang w:val="es-ES"/>
+        </w:rPr>
+        <w:fldChar w:fldCharType="begin"/>
+      </w:r>
+      <w:r>
+        <w:rPr>
+          <w:lang w:val="es-ES"/>
+        </w:rPr>
+        <w:instrText xml:space="preserve"> SEQ Figura \* ARABIC </w:instrText>
+      </w:r>
+      <w:r>
+        <w:rPr>
+          <w:lang w:val="es-ES"/>
+        </w:rPr>
+        <w:fldChar w:fldCharType="separate"/>
+      </w:r>
+      <w:r>
+        <w:rPr>
+          <w:noProof/>
+          <w:lang w:val="es-ES"/>
+        </w:rPr>
+        <w:t>1</w:t>
+      </w:r>
+      <w:r>
+        <w:rPr>
+          <w:lang w:val="es-ES"/>
+        </w:rPr>
+        <w:fldChar w:fldCharType="end"/>
+      </w:r>
+      <w:r>
+        <w:rPr>
+          <w:lang w:val="es-ES"/>
+        </w:rPr>
+        <w:t>. EULA. Ac</w:t>
+      </w:r>
+      <w:r>
+        <w:rPr>
+          <w:lang w:val="es-ES"/>
+        </w:rPr>
+        <w:t>eptar/Denegar el acuerdo de licencia con el usuario final</w:t>
+      </w:r>
+    </w:p>
+    <w:p>
+      <w:pPr>
+        <w:pStyle w:val="Heading2"/>
+      </w:pPr>
+      <w:r>
+        <w:lastRenderedPageBreak/>
+        <w:t>Registro</w:t>
+      </w:r>
+    </w:p>
+    <w:p>
+      <w:pPr>
+        <w:pStyle w:val="Cuerpo"/>
+      </w:pPr>
+      <w:r>
+        <w:t xml:space="preserve">Una vez aceptado el acuerdo, se enseñará una pantalla de login desde la que será posible registrarse como usuario de la aplicación. Solo será posible registrarse una vez </w:t>
+      </w:r>
+      <w:r>
+        <w:t>por instalación</w:t>
+      </w:r>
+      <w:r>
+        <w:t xml:space="preserve">. </w:t>
+      </w:r>
+      <w:r>
+        <w:t>Al completar el</w:t>
+      </w:r>
+      <w:r>
+        <w:t xml:space="preserve"> registro, esta cuenta quedará vinculada a la aplicación</w:t>
+      </w:r>
+      <w:r>
+        <w:t xml:space="preserve"> hasta que é</w:t>
+      </w:r>
+      <w:r>
+        <w:t>sta sea borrada.</w:t>
+      </w:r>
+    </w:p>
+    <w:p>
+      <w:pPr>
+        <w:pStyle w:val="Cuerpo"/>
+      </w:pPr>
+      <w:r>
+        <w:t>Para registrarse es preciso clicar en el enlace “Regístrate”.</w:t>
+      </w:r>
+      <w:r>
+        <w:t xml:space="preserve"> Al hacerlo será dirigido al formulario de registro donde deberá completar los campos solicitados: usuario, </w:t>
+      </w:r>
+      <w:proofErr w:type="spellStart"/>
+      <w:r>
+        <w:t>password</w:t>
+      </w:r>
+      <w:proofErr w:type="spellEnd"/>
+      <w:r>
+        <w:t>, pregunta secreta y respuesta a la pregunta secreta. Será posible cancelar el proceso de registro en cualquier momento clicando el botón “Cancelar”.</w:t>
+      </w:r>
+    </w:p>
+    <w:tbl>
+      <w:tblPr>
+        <w:tblStyle w:val="TableGrid"/>
+        <w:tblW w:w="0" w:type="auto"/>
+        <w:jc w:val="center"/>
+        <w:tblBorders>
+          <w:top w:val="single" w:sz="4" w:space="0" w:color="FFFFFF" w:themeColor="background1"/>
+          <w:left w:val="single" w:sz="4" w:space="0" w:color="FFFFFF" w:themeColor="background1"/>
+          <w:bottom w:val="single" w:sz="4" w:space="0" w:color="FFFFFF" w:themeColor="background1"/>
+          <w:right w:val="single" w:sz="4" w:space="0" w:color="FFFFFF" w:themeColor="background1"/>
+          <w:insideH w:val="single" w:sz="4" w:space="0" w:color="FFFFFF" w:themeColor="background1"/>
+          <w:insideV w:val="single" w:sz="4" w:space="0" w:color="FFFFFF" w:themeColor="background1"/>
+        </w:tblBorders>
+        <w:tblLook w:val="04A0"/>
+      </w:tblPr>
+      <w:tblGrid>
+        <w:gridCol w:w="4788"/>
+        <w:gridCol w:w="4788"/>
+      </w:tblGrid>
+      <w:tr>
+        <w:trPr>
+          <w:jc w:val="center"/>
+        </w:trPr>
+        <w:tc>
+          <w:tcPr>
+            <w:tcW w:w="4788" w:type="dxa"/>
+          </w:tcPr>
+          <w:p>
+            <w:pPr>
+              <w:pStyle w:val="Cuerpo"/>
+              <w:ind w:firstLine="0"/>
+            </w:pPr>
+            <w:r>
+              <w:drawing>
+                <wp:inline distT="0" distB="0" distL="0" distR="0">
+                  <wp:extent cx="2670313" cy="3838575"/>
+                  <wp:effectExtent l="19050" t="0" r="0" b="0"/>
+                  <wp:docPr id="5" name="Picture 2" descr="device-2012-06-19-012309.png"/>
+                  <wp:cNvGraphicFramePr>
+                    <a:graphicFrameLocks xmlns:a="http://schemas.openxmlformats.org/drawingml/2006/main" noChangeAspect="1"/>
+                  </wp:cNvGraphicFramePr>
+                  <a:graphic xmlns:a="http://schemas.openxmlformats.org/drawingml/2006/main">
+                    <a:graphicData uri="http://schemas.openxmlformats.org/drawingml/2006/picture">
+                      <pic:pic xmlns:pic="http://schemas.openxmlformats.org/drawingml/2006/picture">
+                        <pic:nvPicPr>
+                          <pic:cNvPr id="0" name="device-2012-06-19-012309.png"/>
+                          <pic:cNvPicPr/>
+                        </pic:nvPicPr>
+                        <pic:blipFill>
+                          <a:blip r:embed="rId10" cstate="print"/>
+                          <a:srcRect t="4167"/>
+                          <a:stretch>
+                            <a:fillRect/>
+                          </a:stretch>
+                        </pic:blipFill>
+                        <pic:spPr>
+                          <a:xfrm>
+                            <a:off x="0" y="0"/>
+                            <a:ext cx="2670313" cy="3838575"/>
+                          </a:xfrm>
+                          <a:prstGeom prst="rect">
+                            <a:avLst/>
+                          </a:prstGeom>
+                        </pic:spPr>
+                      </pic:pic>
+                    </a:graphicData>
+                  </a:graphic>
+                </wp:inline>
+              </w:drawing>
+            </w:r>
+          </w:p>
+        </w:tc>
+        <w:tc>
+          <w:tcPr>
+            <w:tcW w:w="4788" w:type="dxa"/>
+          </w:tcPr>
+          <w:p>
+            <w:pPr>
+              <w:pStyle w:val="Cuerpo"/>
+              <w:keepNext/>
+              <w:ind w:firstLine="0"/>
+            </w:pPr>
+            <w:r>
+              <w:rPr>
+                <w:noProof/>
+                <w:lang w:val="en-US"/>
+              </w:rPr>
+              <w:drawing>
+                <wp:inline distT="0" distB="0" distL="0" distR="0">
+                  <wp:extent cx="2705100" cy="3871674"/>
+                  <wp:effectExtent l="19050" t="0" r="0" b="0"/>
+                  <wp:docPr id="6" name="Picture 5" descr="device-2012-06-19-012403.png"/>
+                  <wp:cNvGraphicFramePr>
+                    <a:graphicFrameLocks xmlns:a="http://schemas.openxmlformats.org/drawingml/2006/main" noChangeAspect="1"/>
+                  </wp:cNvGraphicFramePr>
+                  <a:graphic xmlns:a="http://schemas.openxmlformats.org/drawingml/2006/main">
+                    <a:graphicData uri="http://schemas.openxmlformats.org/drawingml/2006/picture">
+                      <pic:pic xmlns:pic="http://schemas.openxmlformats.org/drawingml/2006/picture">
+                        <pic:nvPicPr>
+                          <pic:cNvPr id="0" name="device-2012-06-19-012403.png"/>
+                          <pic:cNvPicPr/>
+                        </pic:nvPicPr>
+                        <pic:blipFill>
+                          <a:blip r:embed="rId11" cstate="print"/>
+                          <a:srcRect t="4583"/>
+                          <a:stretch>
+                            <a:fillRect/>
+                          </a:stretch>
+                        </pic:blipFill>
+                        <pic:spPr>
+                          <a:xfrm>
+                            <a:off x="0" y="0"/>
+                            <a:ext cx="2705100" cy="3871674"/>
+                          </a:xfrm>
+                          <a:prstGeom prst="rect">
+                            <a:avLst/>
+                          </a:prstGeom>
+                        </pic:spPr>
+                      </pic:pic>
+                    </a:graphicData>
+                  </a:graphic>
+                </wp:inline>
+              </w:drawing>
+            </w:r>
+          </w:p>
+        </w:tc>
+      </w:tr>
+    </w:tbl>
+    <w:p>
+      <w:pPr>
+        <w:pStyle w:val="Caption"/>
+        <w:jc w:val="center"/>
+        <w:rPr>
+          <w:lang w:val="es-ES"/>
+        </w:rPr>
+      </w:pPr>
+      <w:r>
+        <w:rPr>
+          <w:lang w:val="es-ES"/>
+        </w:rPr>
+        <w:t xml:space="preserve">Figura </w:t>
+      </w:r>
+      <w:r>
+        <w:fldChar w:fldCharType="begin"/>
+      </w:r>
+      <w:r>
+        <w:rPr>
+          <w:lang w:val="es-ES"/>
+        </w:rPr>
+        <w:instrText xml:space="preserve"> SEQ Figura \* ARABIC </w:instrText>
+      </w:r>
+      <w:r>
+        <w:fldChar w:fldCharType="separate"/>
+      </w:r>
+      <w:r>
+        <w:rPr>
+          <w:noProof/>
+          <w:lang w:val="es-ES"/>
+        </w:rPr>
+        <w:t>2</w:t>
+      </w:r>
+      <w:r>
+        <w:fldChar w:fldCharType="end"/>
+      </w:r>
+      <w:r>
+        <w:rPr>
+          <w:lang w:val="es-ES"/>
+        </w:rPr>
+        <w:t>. Proceso de registro: acceso y formulario</w:t>
+      </w:r>
+    </w:p>
+    <w:p>
+      <w:pPr>
+        <w:rPr>
+          <w:lang w:val="es-ES"/>
+        </w:rPr>
+      </w:pPr>
+    </w:p>
+    <w:p>
+      <w:pPr>
+        <w:pStyle w:val="Cuerpo"/>
+      </w:pPr>
+      <w:r>
+        <w:lastRenderedPageBreak/>
+        <w:t xml:space="preserve">Todos los campos de este formulario son obligatorios, si alguno es dejado en blanco se informará del error. El </w:t>
+      </w:r>
+      <w:r>
+        <w:t xml:space="preserve">proceso de registro no se completará hasta que todos los datos sean correctos. </w:t>
+      </w:r>
+    </w:p>
+    <w:tbl>
+      <w:tblPr>
+        <w:tblStyle w:val="TableGrid"/>
+        <w:tblW w:w="0" w:type="auto"/>
+        <w:tblBorders>
+          <w:top w:val="single" w:sz="4" w:space="0" w:color="FFFFFF" w:themeColor="background1"/>
+          <w:left w:val="single" w:sz="4" w:space="0" w:color="FFFFFF" w:themeColor="background1"/>
+          <w:bottom w:val="single" w:sz="4" w:space="0" w:color="FFFFFF" w:themeColor="background1"/>
+          <w:right w:val="single" w:sz="4" w:space="0" w:color="FFFFFF" w:themeColor="background1"/>
+          <w:insideH w:val="single" w:sz="4" w:space="0" w:color="FFFFFF" w:themeColor="background1"/>
+          <w:insideV w:val="single" w:sz="4" w:space="0" w:color="FFFFFF" w:themeColor="background1"/>
+        </w:tblBorders>
+        <w:tblLook w:val="04A0"/>
+      </w:tblPr>
+      <w:tblGrid>
+        <w:gridCol w:w="4788"/>
+        <w:gridCol w:w="4788"/>
+      </w:tblGrid>
+      <w:tr>
+        <w:tc>
+          <w:tcPr>
+            <w:tcW w:w="4788" w:type="dxa"/>
+          </w:tcPr>
+          <w:p>
+            <w:pPr>
+              <w:pStyle w:val="Cuerpo"/>
+              <w:ind w:firstLine="0"/>
+            </w:pPr>
+            <w:r>
+              <w:drawing>
+                <wp:inline distT="0" distB="0" distL="0" distR="0">
+                  <wp:extent cx="2703443" cy="3886200"/>
+                  <wp:effectExtent l="19050" t="0" r="1657" b="0"/>
+                  <wp:docPr id="8" name="Picture 6" descr="device-2012-06-19-012451.png"/>
+                  <wp:cNvGraphicFramePr>
+                    <a:graphicFrameLocks xmlns:a="http://schemas.openxmlformats.org/drawingml/2006/main" noChangeAspect="1"/>
+                  </wp:cNvGraphicFramePr>
+                  <a:graphic xmlns:a="http://schemas.openxmlformats.org/drawingml/2006/main">
+                    <a:graphicData uri="http://schemas.openxmlformats.org/drawingml/2006/picture">
+                      <pic:pic xmlns:pic="http://schemas.openxmlformats.org/drawingml/2006/picture">
+                        <pic:nvPicPr>
+                          <pic:cNvPr id="0" name="device-2012-06-19-012451.png"/>
+                          <pic:cNvPicPr/>
+                        </pic:nvPicPr>
+                        <pic:blipFill>
+                          <a:blip r:embed="rId12" cstate="print"/>
+                          <a:srcRect t="4167"/>
+                          <a:stretch>
+                            <a:fillRect/>
+                          </a:stretch>
+                        </pic:blipFill>
+                        <pic:spPr>
+                          <a:xfrm>
+                            <a:off x="0" y="0"/>
+                            <a:ext cx="2703443" cy="3886200"/>
+                          </a:xfrm>
+                          <a:prstGeom prst="rect">
+                            <a:avLst/>
+                          </a:prstGeom>
+                        </pic:spPr>
+                      </pic:pic>
+                    </a:graphicData>
+                  </a:graphic>
+                </wp:inline>
+              </w:drawing>
+            </w:r>
+          </w:p>
+        </w:tc>
+        <w:tc>
+          <w:tcPr>
+            <w:tcW w:w="4788" w:type="dxa"/>
+          </w:tcPr>
+          <w:p>
+            <w:pPr>
+              <w:pStyle w:val="Cuerpo"/>
+              <w:ind w:firstLine="0"/>
+            </w:pPr>
+            <w:r>
+              <w:rPr>
+                <w:noProof/>
+                <w:lang w:val="en-US"/>
+              </w:rPr>
+              <w:drawing>
+                <wp:inline distT="0" distB="0" distL="0" distR="0">
+                  <wp:extent cx="2685927" cy="3886200"/>
+                  <wp:effectExtent l="19050" t="0" r="123" b="0"/>
+                  <wp:docPr id="9" name="Picture 8" descr="device-2012-06-19-014230.png"/>
+                  <wp:cNvGraphicFramePr>
+                    <a:graphicFrameLocks xmlns:a="http://schemas.openxmlformats.org/drawingml/2006/main" noChangeAspect="1"/>
+                  </wp:cNvGraphicFramePr>
+                  <a:graphic xmlns:a="http://schemas.openxmlformats.org/drawingml/2006/main">
+                    <a:graphicData uri="http://schemas.openxmlformats.org/drawingml/2006/picture">
+                      <pic:pic xmlns:pic="http://schemas.openxmlformats.org/drawingml/2006/picture">
+                        <pic:nvPicPr>
+                          <pic:cNvPr id="0" name="device-2012-06-19-014230.png"/>
+                          <pic:cNvPicPr/>
+                        </pic:nvPicPr>
+                        <pic:blipFill>
+                          <a:blip r:embed="rId13" cstate="print"/>
+                          <a:srcRect t="3542"/>
+                          <a:stretch>
+                            <a:fillRect/>
+                          </a:stretch>
+                        </pic:blipFill>
+                        <pic:spPr>
+                          <a:xfrm>
+                            <a:off x="0" y="0"/>
+                            <a:ext cx="2685927" cy="3886200"/>
+                          </a:xfrm>
+                          <a:prstGeom prst="rect">
+                            <a:avLst/>
+                          </a:prstGeom>
+                        </pic:spPr>
+                      </pic:pic>
+                    </a:graphicData>
+                  </a:graphic>
+                </wp:inline>
+              </w:drawing>
+            </w:r>
+          </w:p>
+        </w:tc>
+      </w:tr>
+    </w:tbl>
+    <w:p>
+      <w:pPr>
+        <w:keepNext/>
+      </w:pPr>
+    </w:p>
+    <w:p>
+      <w:pPr>
+        <w:pStyle w:val="Caption"/>
+        <w:jc w:val="center"/>
+        <w:rPr>
+          <w:lang w:val="es-ES"/>
+        </w:rPr>
+      </w:pPr>
+      <w:r>
+        <w:rPr>
+          <w:lang w:val="es-ES"/>
+        </w:rPr>
+        <w:t xml:space="preserve">Figura </w:t>
+      </w:r>
+      <w:r>
+        <w:fldChar w:fldCharType="begin"/>
+      </w:r>
+      <w:r>
+        <w:rPr>
+          <w:lang w:val="es-ES"/>
+        </w:rPr>
+        <w:instrText xml:space="preserve"> SEQ Figura \* ARABIC </w:instrText>
+      </w:r>
+      <w:r>
+        <w:fldChar w:fldCharType="separate"/>
+      </w:r>
+      <w:r>
+        <w:rPr>
+          <w:noProof/>
+          <w:lang w:val="es-ES"/>
+        </w:rPr>
+        <w:t>3</w:t>
+      </w:r>
+      <w:r>
+        <w:fldChar w:fldCharType="end"/>
+      </w:r>
+      <w:r>
+        <w:rPr>
+          <w:lang w:val="es-ES"/>
+        </w:rPr>
+        <w:t xml:space="preserve">. </w:t>
+      </w:r>
+      <w:r>
+        <w:rPr>
+          <w:lang w:val="es-ES"/>
+        </w:rPr>
+        <w:t xml:space="preserve">Proceso </w:t>
+      </w:r>
+      <w:r>
+        <w:rPr>
+          <w:lang w:val="es-ES"/>
+        </w:rPr>
+        <w:t xml:space="preserve">de registro: </w:t>
+      </w:r>
+      <w:r>
+        <w:rPr>
+          <w:lang w:val="es-ES"/>
+        </w:rPr>
+        <w:t>Campos obligatorios</w:t>
+      </w:r>
+    </w:p>
+    <w:p>
+      <w:pPr>
+        <w:pStyle w:val="Cuerpo"/>
+      </w:pPr>
+      <w:r>
+        <w:t xml:space="preserve">De esta pantalla cabe destacar que la pregunta secreta se utilizará en caso de perder u olvidar el </w:t>
+      </w:r>
+      <w:proofErr w:type="spellStart"/>
+      <w:r>
+        <w:t>password</w:t>
+      </w:r>
+      <w:proofErr w:type="spellEnd"/>
+      <w:r>
+        <w:t xml:space="preserve"> asociado a la cuenta</w:t>
+      </w:r>
+      <w:r>
+        <w:t>,</w:t>
+      </w:r>
+      <w:r>
+        <w:t xml:space="preserve"> para validar su identidad </w:t>
+      </w:r>
+      <w:r>
+        <w:t>y</w:t>
+      </w:r>
+      <w:r>
+        <w:t xml:space="preserve"> permitirle </w:t>
+      </w:r>
+      <w:r>
+        <w:t>restablecer</w:t>
+      </w:r>
+      <w:r>
+        <w:t xml:space="preserve"> </w:t>
+      </w:r>
+      <w:r>
+        <w:t>el</w:t>
+      </w:r>
+      <w:r>
+        <w:t xml:space="preserve"> </w:t>
+      </w:r>
+      <w:proofErr w:type="spellStart"/>
+      <w:r>
+        <w:t>password</w:t>
+      </w:r>
+      <w:proofErr w:type="spellEnd"/>
+      <w:r>
+        <w:t>.</w:t>
+      </w:r>
+      <w:r>
+        <w:t xml:space="preserve"> Este proceso se explica en el apartado “Re</w:t>
+      </w:r>
+      <w:r>
+        <w:t>stablecer</w:t>
+      </w:r>
+      <w:r>
+        <w:t xml:space="preserve"> </w:t>
+      </w:r>
+      <w:proofErr w:type="spellStart"/>
+      <w:r>
+        <w:t>Password</w:t>
+      </w:r>
+      <w:proofErr w:type="spellEnd"/>
+      <w:r>
+        <w:t>”.</w:t>
+      </w:r>
+    </w:p>
+    <w:p>
+      <w:pPr>
+        <w:pStyle w:val="Cuerpo"/>
+      </w:pPr>
+      <w:r>
+        <w:t>Una vez completado el registro será dirigido a la pantalla de login.</w:t>
+      </w:r>
+    </w:p>
+    <w:p>
+      <w:pPr>
+        <w:rPr>
+          <w:lang w:val="es-ES"/>
+        </w:rPr>
+      </w:pPr>
+      <w:r>
+        <w:br w:type="page"/>
+      </w:r>
+    </w:p>
+    <w:p>
+      <w:pPr>
+        <w:pStyle w:val="Heading2"/>
+      </w:pPr>
+      <w:r>
+        <w:lastRenderedPageBreak/>
+        <w:t>Login</w:t>
+      </w:r>
+    </w:p>
+    <w:p>
+      <w:pPr>
+        <w:pStyle w:val="Cuerpo"/>
+      </w:pPr>
+      <w:r>
+        <w:t>Para proteger sus datos personales la aplicación está provista de una pantalla de login en la que deberá introduci</w:t>
+      </w:r>
+      <w:r>
+        <w:t>r sus credenciales cada vez que ingrese</w:t>
+      </w:r>
+      <w:r>
+        <w:t>. Si Ud. Lo desea puede desactivar esta pantalla, esta funcionalidad se cubre en el apartado “Configurar mi cuenta”.</w:t>
+      </w:r>
+    </w:p>
+    <w:p>
+      <w:pPr>
+        <w:pStyle w:val="Cuerpo"/>
+      </w:pPr>
+      <w:r>
+        <w:t xml:space="preserve">En esta pantalla debe introducir el usuario y </w:t>
+      </w:r>
+      <w:proofErr w:type="spellStart"/>
+      <w:r>
+        <w:t>password</w:t>
+      </w:r>
+      <w:proofErr w:type="spellEnd"/>
+      <w:r>
+        <w:t xml:space="preserve"> que Ud. Definió durante el proceso de registro. Observe cómo una vez registrado el enlace “Regístrate” desaparece.</w:t>
+      </w:r>
+    </w:p>
+    <w:p>
+      <w:pPr>
+        <w:pStyle w:val="Cuerpo"/>
+        <w:keepNext/>
+        <w:jc w:val="center"/>
+      </w:pPr>
+      <w:r>
+        <w:rPr>
+          <w:noProof/>
+          <w:lang w:val="en-US"/>
+        </w:rPr>
+        <w:drawing>
+          <wp:inline distT="0" distB="0" distL="0" distR="0">
+            <wp:extent cx="3048000" cy="2752725"/>
+            <wp:effectExtent l="19050" t="0" r="0" b="0"/>
+            <wp:docPr id="10" name="Picture 9" descr="device-2012-06-19-014546.png"/>
+            <wp:cNvGraphicFramePr>
+              <a:graphicFrameLocks xmlns:a="http://schemas.openxmlformats.org/drawingml/2006/main" noChangeAspect="1"/>
+            </wp:cNvGraphicFramePr>
+            <a:graphic xmlns:a="http://schemas.openxmlformats.org/drawingml/2006/main">
+              <a:graphicData uri="http://schemas.openxmlformats.org/drawingml/2006/picture">
+                <pic:pic xmlns:pic="http://schemas.openxmlformats.org/drawingml/2006/picture">
+                  <pic:nvPicPr>
+                    <pic:cNvPr id="0" name="device-2012-06-19-014546.png"/>
+                    <pic:cNvPicPr/>
+                  </pic:nvPicPr>
+                  <pic:blipFill>
+                    <a:blip r:embed="rId14" cstate="print"/>
+                    <a:srcRect t="4791" b="35000"/>
+                    <a:stretch>
+                      <a:fillRect/>
+                    </a:stretch>
+                  </pic:blipFill>
+                  <pic:spPr>
+                    <a:xfrm>
+                      <a:off x="0" y="0"/>
+                      <a:ext cx="3048000" cy="2752725"/>
+                    </a:xfrm>
+                    <a:prstGeom prst="rect">
+                      <a:avLst/>
+                    </a:prstGeom>
+                  </pic:spPr>
+                </pic:pic>
+              </a:graphicData>
+            </a:graphic>
+          </wp:inline>
+        </w:drawing>
+      </w:r>
+    </w:p>
+    <w:p>
+      <w:pPr>
+        <w:pStyle w:val="Caption"/>
+        <w:jc w:val="center"/>
+        <w:rPr>
+          <w:lang w:val="es-ES"/>
+        </w:rPr>
+      </w:pPr>
+      <w:r>
+        <w:rPr>
+          <w:lang w:val="es-ES"/>
+        </w:rPr>
+        <w:t xml:space="preserve">Figura </w:t>
+      </w:r>
+      <w:r>
+        <w:fldChar w:fldCharType="begin"/>
+      </w:r>
+      <w:r>
+        <w:rPr>
+          <w:lang w:val="es-ES"/>
+        </w:rPr>
+        <w:instrText xml:space="preserve"> SEQ Figura \* ARABIC </w:instrText>
+      </w:r>
+      <w:r>
+        <w:fldChar w:fldCharType="separate"/>
+      </w:r>
+      <w:r>
+        <w:rPr>
+          <w:noProof/>
+          <w:lang w:val="es-ES"/>
+        </w:rPr>
+        <w:t>4</w:t>
+      </w:r>
+      <w:r>
+        <w:fldChar w:fldCharType="end"/>
+      </w:r>
+      <w:r>
+        <w:rPr>
+          <w:lang w:val="es-ES"/>
+        </w:rPr>
+        <w:t>. Pantalla de login</w:t>
+      </w:r>
+    </w:p>
+    <w:p>
+      <w:pPr>
+        <w:pStyle w:val="Cuerpo"/>
+        <w:ind w:firstLine="0"/>
+      </w:pPr>
+    </w:p>
+    <w:p>
+      <w:pPr>
+        <w:rPr>
+          <w:rFonts w:asciiTheme="majorHAnsi" w:eastAsiaTheme="majorEastAsia" w:hAnsiTheme="majorHAnsi" w:cstheme="majorBidi"/>
+          <w:b/>
+          <w:bCs/>
+          <w:smallCaps/>
+          <w:color w:val="000000" w:themeColor="text1"/>
+          <w:sz w:val="28"/>
+          <w:szCs w:val="26"/>
+          <w:lang w:val="es-ES"/>
+        </w:rPr>
+      </w:pPr>
+      <w:r>
+        <w:rPr>
+          <w:lang w:val="es-ES"/>
+        </w:rPr>
+        <w:br w:type="page"/>
+      </w:r>
+    </w:p>
+    <w:p>
+      <w:pPr>
+        <w:pStyle w:val="Heading2"/>
+        <w:rPr>
+          <w:lang w:val="es-ES"/>
+        </w:rPr>
+      </w:pPr>
+      <w:r>
+        <w:rPr>
+          <w:lang w:val="es-ES"/>
+        </w:rPr>
+        <w:lastRenderedPageBreak/>
+        <w:t>Re</w:t>
+      </w:r>
+      <w:r>
+        <w:rPr>
+          <w:lang w:val="es-ES"/>
+        </w:rPr>
+        <w:t>stablecer</w:t>
+      </w:r>
+      <w:r>
+        <w:rPr>
+          <w:lang w:val="es-ES"/>
+        </w:rPr>
+        <w:t xml:space="preserve"> </w:t>
+      </w:r>
+      <w:proofErr w:type="spellStart"/>
+      <w:r>
+        <w:rPr>
+          <w:lang w:val="es-ES"/>
+        </w:rPr>
+        <w:t>Password</w:t>
+      </w:r>
+      <w:proofErr w:type="spellEnd"/>
+    </w:p>
+    <w:p>
+      <w:pPr>
+        <w:pStyle w:val="Cuerpo"/>
+      </w:pPr>
+      <w:r>
+        <w:t>Desde la pantalla de login (</w:t>
+      </w:r>
+      <w:r>
+        <w:t>remitirse a</w:t>
+      </w:r>
+      <w:r>
+        <w:t xml:space="preserve"> Figura 4)</w:t>
+      </w:r>
+      <w:r>
+        <w:t xml:space="preserve"> hacer clic en el enlace “He olvidado mi contraseña”. El proceso de </w:t>
+      </w:r>
+      <w:proofErr w:type="spellStart"/>
+      <w:r>
+        <w:t>restablcer</w:t>
+      </w:r>
+      <w:proofErr w:type="spellEnd"/>
+      <w:r>
+        <w:t xml:space="preserve"> </w:t>
+      </w:r>
+      <w:proofErr w:type="spellStart"/>
+      <w:r>
+        <w:t>password</w:t>
+      </w:r>
+      <w:proofErr w:type="spellEnd"/>
+      <w:r>
+        <w:t xml:space="preserve"> consta de dos pasos tal como se ilustra en las siguientes figuras.</w:t>
+      </w:r>
+      <w:r>
+        <w:t xml:space="preserve"> </w:t>
+      </w:r>
+    </w:p>
+    <w:tbl>
+      <w:tblPr>
+        <w:tblStyle w:val="TableGrid"/>
+        <w:tblW w:w="0" w:type="auto"/>
+        <w:tblBorders>
+          <w:top w:val="single" w:sz="4" w:space="0" w:color="FFFFFF" w:themeColor="background1"/>
+          <w:left w:val="single" w:sz="4" w:space="0" w:color="FFFFFF" w:themeColor="background1"/>
+          <w:bottom w:val="single" w:sz="4" w:space="0" w:color="FFFFFF" w:themeColor="background1"/>
+          <w:right w:val="single" w:sz="4" w:space="0" w:color="FFFFFF" w:themeColor="background1"/>
+          <w:insideH w:val="single" w:sz="4" w:space="0" w:color="FFFFFF" w:themeColor="background1"/>
+          <w:insideV w:val="single" w:sz="4" w:space="0" w:color="FFFFFF" w:themeColor="background1"/>
+        </w:tblBorders>
+        <w:tblLook w:val="04A0"/>
+      </w:tblPr>
+      <w:tblGrid>
+        <w:gridCol w:w="4788"/>
+        <w:gridCol w:w="4788"/>
+      </w:tblGrid>
+      <w:tr>
+        <w:tc>
+          <w:tcPr>
+            <w:tcW w:w="4788" w:type="dxa"/>
+          </w:tcPr>
+          <w:p>
+            <w:pPr>
+              <w:pStyle w:val="Cuerpo"/>
+              <w:ind w:firstLine="0"/>
+            </w:pPr>
+            <w:r>
+              <w:rPr>
+                <w:noProof/>
+                <w:lang w:val="en-US"/>
+              </w:rPr>
+              <w:drawing>
+                <wp:inline distT="0" distB="0" distL="0" distR="0">
+                  <wp:extent cx="3048000" cy="2371725"/>
+                  <wp:effectExtent l="19050" t="0" r="0" b="0"/>
+                  <wp:docPr id="12" name="Picture 11" descr="device-2012-06-19-015340.png"/>
+                  <wp:cNvGraphicFramePr>
+                    <a:graphicFrameLocks xmlns:a="http://schemas.openxmlformats.org/drawingml/2006/main" noChangeAspect="1"/>
+                  </wp:cNvGraphicFramePr>
+                  <a:graphic xmlns:a="http://schemas.openxmlformats.org/drawingml/2006/main">
+                    <a:graphicData uri="http://schemas.openxmlformats.org/drawingml/2006/picture">
+                      <pic:pic xmlns:pic="http://schemas.openxmlformats.org/drawingml/2006/picture">
+                        <pic:nvPicPr>
+                          <pic:cNvPr id="0" name="device-2012-06-19-015340.png"/>
+                          <pic:cNvPicPr/>
+                        </pic:nvPicPr>
+                        <pic:blipFill>
+                          <a:blip r:embed="rId15" cstate="print"/>
+                          <a:srcRect t="4375" b="43750"/>
+                          <a:stretch>
+                            <a:fillRect/>
+                          </a:stretch>
+                        </pic:blipFill>
+                        <pic:spPr>
+                          <a:xfrm>
+                            <a:off x="0" y="0"/>
+                            <a:ext cx="3048000" cy="2371725"/>
+                          </a:xfrm>
+                          <a:prstGeom prst="rect">
+                            <a:avLst/>
+                          </a:prstGeom>
+                        </pic:spPr>
+                      </pic:pic>
+                    </a:graphicData>
+                  </a:graphic>
+                </wp:inline>
+              </w:drawing>
+            </w:r>
+          </w:p>
+        </w:tc>
+        <w:tc>
+          <w:tcPr>
+            <w:tcW w:w="4788" w:type="dxa"/>
+          </w:tcPr>
+          <w:p>
+            <w:pPr>
+              <w:pStyle w:val="Cuerpo"/>
+              <w:keepNext/>
+              <w:ind w:firstLine="0"/>
+            </w:pPr>
+            <w:r>
+              <w:rPr>
+                <w:noProof/>
+                <w:lang w:val="en-US"/>
+              </w:rPr>
+              <w:drawing>
+                <wp:inline distT="0" distB="0" distL="0" distR="0">
+                  <wp:extent cx="3048000" cy="2371725"/>
+                  <wp:effectExtent l="19050" t="0" r="0" b="0"/>
+                  <wp:docPr id="13" name="Picture 12" descr="device-2012-06-19-015431.png"/>
+                  <wp:cNvGraphicFramePr>
+                    <a:graphicFrameLocks xmlns:a="http://schemas.openxmlformats.org/drawingml/2006/main" noChangeAspect="1"/>
+                  </wp:cNvGraphicFramePr>
+                  <a:graphic xmlns:a="http://schemas.openxmlformats.org/drawingml/2006/main">
+                    <a:graphicData uri="http://schemas.openxmlformats.org/drawingml/2006/picture">
+                      <pic:pic xmlns:pic="http://schemas.openxmlformats.org/drawingml/2006/picture">
+                        <pic:nvPicPr>
+                          <pic:cNvPr id="0" name="device-2012-06-19-015431.png"/>
+                          <pic:cNvPicPr/>
+                        </pic:nvPicPr>
+                        <pic:blipFill>
+                          <a:blip r:embed="rId16" cstate="print"/>
+                          <a:srcRect t="4167" b="43958"/>
+                          <a:stretch>
+                            <a:fillRect/>
+                          </a:stretch>
+                        </pic:blipFill>
+                        <pic:spPr>
+                          <a:xfrm>
+                            <a:off x="0" y="0"/>
+                            <a:ext cx="3048000" cy="2371725"/>
+                          </a:xfrm>
+                          <a:prstGeom prst="rect">
+                            <a:avLst/>
+                          </a:prstGeom>
+                        </pic:spPr>
+                      </pic:pic>
+                    </a:graphicData>
+                  </a:graphic>
+                </wp:inline>
+              </w:drawing>
+            </w:r>
+          </w:p>
+        </w:tc>
+      </w:tr>
+    </w:tbl>
+    <w:p>
+      <w:pPr>
+        <w:pStyle w:val="Caption"/>
+        <w:jc w:val="center"/>
+        <w:rPr>
+          <w:lang w:val="es-ES"/>
+        </w:rPr>
+      </w:pPr>
+      <w:r>
+        <w:rPr>
+          <w:lang w:val="es-ES"/>
+        </w:rPr>
+        <w:t xml:space="preserve">Figura </w:t>
+      </w:r>
+      <w:r>
+        <w:rPr>
+          <w:lang w:val="es-ES"/>
+        </w:rPr>
+        <w:fldChar w:fldCharType="begin"/>
+      </w:r>
+      <w:r>
+        <w:rPr>
+          <w:lang w:val="es-ES"/>
+        </w:rPr>
+        <w:instrText xml:space="preserve"> SEQ Figura \* ARABIC </w:instrText>
+      </w:r>
+      <w:r>
+        <w:rPr>
+          <w:lang w:val="es-ES"/>
+        </w:rPr>
+        <w:fldChar w:fldCharType="separate"/>
+      </w:r>
+      <w:r>
+        <w:rPr>
+          <w:noProof/>
+          <w:lang w:val="es-ES"/>
+        </w:rPr>
+        <w:t>5</w:t>
+      </w:r>
+      <w:r>
+        <w:rPr>
+          <w:lang w:val="es-ES"/>
+        </w:rPr>
+        <w:fldChar w:fldCharType="end"/>
+      </w:r>
+      <w:r>
+        <w:rPr>
+          <w:lang w:val="es-ES"/>
+        </w:rPr>
+        <w:t xml:space="preserve">. </w:t>
+      </w:r>
+      <w:r>
+        <w:rPr>
+          <w:lang w:val="es-ES"/>
+        </w:rPr>
+        <w:t>Restablecer</w:t>
+      </w:r>
+      <w:r>
+        <w:rPr>
+          <w:lang w:val="es-ES"/>
+        </w:rPr>
+        <w:t xml:space="preserve"> </w:t>
+      </w:r>
+      <w:proofErr w:type="spellStart"/>
+      <w:r>
+        <w:rPr>
+          <w:lang w:val="es-ES"/>
+        </w:rPr>
+        <w:t>Password</w:t>
+      </w:r>
+      <w:proofErr w:type="spellEnd"/>
+    </w:p>
+    <w:p>
+      <w:pPr>
+        <w:pStyle w:val="Cuerpo"/>
+      </w:pPr>
+      <w:r>
+        <w:t>Primero debes responder a la pregunta secreta definida durante el proceso de registro. Si la respuesta es correcta se te redirigirá a una pantalla desde la cual podrás restablecer el valor de tu contraseña. Si no lo es se te informará del error. Podrás cancelar este proceso en cualquier punto clicando en el botón “Cancelar”.</w:t>
+      </w:r>
+    </w:p>
+    <w:p>
+      <w:pPr>
+        <w:rPr>
+          <w:rFonts w:asciiTheme="majorHAnsi" w:eastAsiaTheme="majorEastAsia" w:hAnsiTheme="majorHAnsi" w:cstheme="majorBidi"/>
+          <w:b/>
+          <w:bCs/>
+          <w:smallCaps/>
+          <w:color w:val="000000" w:themeColor="text1"/>
+          <w:sz w:val="28"/>
+          <w:szCs w:val="26"/>
+          <w:lang w:val="es-ES"/>
+        </w:rPr>
+      </w:pPr>
+      <w:r>
+        <w:rPr>
+          <w:lang w:val="es-ES"/>
+        </w:rPr>
+        <w:br w:type="page"/>
+      </w:r>
+    </w:p>
+    <w:p>
+      <w:pPr>
+        <w:pStyle w:val="Heading2"/>
+        <w:rPr>
+          <w:lang w:val="es-ES"/>
+        </w:rPr>
+      </w:pPr>
+      <w:r>
+        <w:rPr>
+          <w:lang w:val="es-ES"/>
+        </w:rPr>
+        <w:lastRenderedPageBreak/>
+        <w:t>Menú Principal de la aplicación</w:t>
+      </w:r>
+    </w:p>
+    <w:p>
+      <w:pPr>
+        <w:pStyle w:val="Cuerpo"/>
+      </w:pPr>
+      <w:r>
+        <w:t>Desde el men</w:t>
+      </w:r>
+      <w:r>
+        <w:t>ú principal de la aplicaci</w:t>
+      </w:r>
+      <w:r>
+        <w:t>ón contarás con distintas opciones.</w:t>
+      </w:r>
+    </w:p>
+    <w:tbl>
+      <w:tblPr>
+        <w:tblStyle w:val="TableGrid"/>
+        <w:tblW w:w="0" w:type="auto"/>
+        <w:tblBorders>
+          <w:top w:val="single" w:sz="4" w:space="0" w:color="FFFFFF" w:themeColor="background1"/>
+          <w:left w:val="single" w:sz="4" w:space="0" w:color="FFFFFF" w:themeColor="background1"/>
+          <w:bottom w:val="single" w:sz="4" w:space="0" w:color="FFFFFF" w:themeColor="background1"/>
+          <w:right w:val="single" w:sz="4" w:space="0" w:color="FFFFFF" w:themeColor="background1"/>
+          <w:insideH w:val="single" w:sz="4" w:space="0" w:color="FFFFFF" w:themeColor="background1"/>
+          <w:insideV w:val="single" w:sz="4" w:space="0" w:color="FFFFFF" w:themeColor="background1"/>
+        </w:tblBorders>
+        <w:tblLook w:val="04A0"/>
+      </w:tblPr>
+      <w:tblGrid>
+        <w:gridCol w:w="4788"/>
+        <w:gridCol w:w="4788"/>
+      </w:tblGrid>
+      <w:tr>
+        <w:tc>
+          <w:tcPr>
+            <w:tcW w:w="4788" w:type="dxa"/>
+          </w:tcPr>
+          <w:p>
+            <w:pPr>
+              <w:pStyle w:val="Cuerpo"/>
+              <w:ind w:firstLine="0"/>
+            </w:pPr>
+            <w:r>
+              <w:rPr>
+                <w:noProof/>
+                <w:lang w:val="en-US"/>
+              </w:rPr>
+              <w:drawing>
+                <wp:inline distT="0" distB="0" distL="0" distR="0">
+                  <wp:extent cx="3048000" cy="4381500"/>
+                  <wp:effectExtent l="19050" t="0" r="0" b="0"/>
+                  <wp:docPr id="15" name="Picture 14" descr="device-2012-06-19-020157.png"/>
+                  <wp:cNvGraphicFramePr>
+                    <a:graphicFrameLocks xmlns:a="http://schemas.openxmlformats.org/drawingml/2006/main" noChangeAspect="1"/>
+                  </wp:cNvGraphicFramePr>
+                  <a:graphic xmlns:a="http://schemas.openxmlformats.org/drawingml/2006/main">
+                    <a:graphicData uri="http://schemas.openxmlformats.org/drawingml/2006/picture">
+                      <pic:pic xmlns:pic="http://schemas.openxmlformats.org/drawingml/2006/picture">
+                        <pic:nvPicPr>
+                          <pic:cNvPr id="0" name="device-2012-06-19-020157.png"/>
+                          <pic:cNvPicPr/>
+                        </pic:nvPicPr>
+                        <pic:blipFill>
+                          <a:blip r:embed="rId17" cstate="print"/>
+                          <a:srcRect t="4167"/>
+                          <a:stretch>
+                            <a:fillRect/>
+                          </a:stretch>
+                        </pic:blipFill>
+                        <pic:spPr>
+                          <a:xfrm>
+                            <a:off x="0" y="0"/>
+                            <a:ext cx="3048000" cy="4381500"/>
+                          </a:xfrm>
+                          <a:prstGeom prst="rect">
+                            <a:avLst/>
+                          </a:prstGeom>
+                        </pic:spPr>
+                      </pic:pic>
+                    </a:graphicData>
+                  </a:graphic>
+                </wp:inline>
+              </w:drawing>
+            </w:r>
+          </w:p>
+        </w:tc>
+        <w:tc>
+          <w:tcPr>
+            <w:tcW w:w="4788" w:type="dxa"/>
+          </w:tcPr>
+          <w:p>
+            <w:pPr>
+              <w:pStyle w:val="Cuerpo"/>
+              <w:keepNext/>
+              <w:ind w:firstLine="0"/>
+            </w:pPr>
+            <w:r>
+              <w:rPr>
+                <w:noProof/>
+                <w:lang w:val="en-US"/>
+              </w:rPr>
+              <w:drawing>
+                <wp:inline distT="0" distB="0" distL="0" distR="0">
+                  <wp:extent cx="3048000" cy="4391025"/>
+                  <wp:effectExtent l="19050" t="0" r="0" b="0"/>
+                  <wp:docPr id="16" name="Picture 15" descr="device-2012-06-19-020216.png"/>
+                  <wp:cNvGraphicFramePr>
+                    <a:graphicFrameLocks xmlns:a="http://schemas.openxmlformats.org/drawingml/2006/main" noChangeAspect="1"/>
+                  </wp:cNvGraphicFramePr>
+                  <a:graphic xmlns:a="http://schemas.openxmlformats.org/drawingml/2006/main">
+                    <a:graphicData uri="http://schemas.openxmlformats.org/drawingml/2006/picture">
+                      <pic:pic xmlns:pic="http://schemas.openxmlformats.org/drawingml/2006/picture">
+                        <pic:nvPicPr>
+                          <pic:cNvPr id="0" name="device-2012-06-19-020216.png"/>
+                          <pic:cNvPicPr/>
+                        </pic:nvPicPr>
+                        <pic:blipFill>
+                          <a:blip r:embed="rId18" cstate="print"/>
+                          <a:srcRect t="3958"/>
+                          <a:stretch>
+                            <a:fillRect/>
+                          </a:stretch>
+                        </pic:blipFill>
+                        <pic:spPr>
+                          <a:xfrm>
+                            <a:off x="0" y="0"/>
+                            <a:ext cx="3048000" cy="4391025"/>
+                          </a:xfrm>
+                          <a:prstGeom prst="rect">
+                            <a:avLst/>
+                          </a:prstGeom>
+                        </pic:spPr>
+                      </pic:pic>
+                    </a:graphicData>
+                  </a:graphic>
+                </wp:inline>
+              </w:drawing>
+            </w:r>
+          </w:p>
+        </w:tc>
+      </w:tr>
+    </w:tbl>
+    <w:p>
+      <w:pPr>
+        <w:pStyle w:val="Caption"/>
+        <w:jc w:val="center"/>
+        <w:rPr>
+          <w:lang w:val="es-ES"/>
+        </w:rPr>
+      </w:pPr>
+      <w:r>
+        <w:rPr>
+          <w:lang w:val="es-ES"/>
+        </w:rPr>
+        <w:t xml:space="preserve">Figura </w:t>
+      </w:r>
+      <w:r>
+        <w:fldChar w:fldCharType="begin"/>
+      </w:r>
+      <w:r>
+        <w:rPr>
+          <w:lang w:val="es-ES"/>
+        </w:rPr>
+        <w:instrText xml:space="preserve"> SEQ Figura \* ARABIC </w:instrText>
+      </w:r>
+      <w:r>
+        <w:fldChar w:fldCharType="separate"/>
+      </w:r>
+      <w:r>
+        <w:rPr>
+          <w:noProof/>
+          <w:lang w:val="es-ES"/>
+        </w:rPr>
+        <w:t>6</w:t>
+      </w:r>
+      <w:r>
+        <w:fldChar w:fldCharType="end"/>
+      </w:r>
+      <w:r>
+        <w:rPr>
+          <w:lang w:val="es-ES"/>
+        </w:rPr>
+        <w:t xml:space="preserve"> Menú principal de la aplicación</w:t>
+      </w:r>
+    </w:p>
+    <w:p>
+      <w:pPr>
+        <w:pStyle w:val="Heading2"/>
+      </w:pPr>
+      <w:proofErr w:type="spellStart"/>
+      <w:r>
+        <w:t>Configurar</w:t>
+      </w:r>
+      <w:proofErr w:type="spellEnd"/>
+      <w:r>
+        <w:t xml:space="preserve"> mi </w:t>
+      </w:r>
+      <w:proofErr w:type="spellStart"/>
+      <w:r>
+        <w:t>cuenta</w:t>
+      </w:r>
+      <w:proofErr w:type="spellEnd"/>
+    </w:p>
+    <w:p>
+      <w:pPr>
+        <w:pStyle w:val="Cuerpo"/>
       </w:pPr>
     </w:p>
     <w:sectPr>
-      <w:headerReference w:type="default" r:id="rId9"/>
-      <w:footerReference w:type="default" r:id="rId10"/>
-      <w:headerReference w:type="first" r:id="rId11"/>
-      <w:footerReference w:type="first" r:id="rId12"/>
+      <w:headerReference w:type="default" r:id="rId19"/>
+      <w:footerReference w:type="default" r:id="rId20"/>
+      <w:headerReference w:type="first" r:id="rId21"/>
+      <w:footerReference w:type="first" r:id="rId22"/>
       <w:pgSz w:w="12240" w:h="15840"/>
       <w:pgMar w:top="1440" w:right="1440" w:bottom="1440" w:left="1440" w:header="720" w:footer="720" w:gutter="0"/>
       <w:pgNumType w:start="1" w:chapStyle="1" w:chapSep="period"/>
@@ -804,7 +2170,7 @@
         <v:shape id="_x0000_s4098" type="#_x0000_t75" style="position:absolute;left:0;text-align:left;margin-left:-47.85pt;margin-top:-37.5pt;width:45pt;height:45pt;z-index:251662336" o:allowincell="f">
           <v:imagedata r:id="rId1" o:title=""/>
         </v:shape>
-        <o:OLEObject Type="Embed" ProgID="Word.Picture.8" ShapeID="_x0000_s4098" DrawAspect="Content" ObjectID="_1396511880" r:id="rId2"/>
+        <o:OLEObject Type="Embed" ProgID="Word.Picture.8" ShapeID="_x0000_s4098" DrawAspect="Content" ObjectID="_1401576660" r:id="rId2"/>
       </w:pict>
     </w:r>
     <w:r>
@@ -840,7 +2206,7 @@
         <w:b/>
         <w:noProof/>
       </w:rPr>
-      <w:t>4</w:t>
+      <w:t>3</w:t>
     </w:r>
     <w:r>
       <w:rPr>
@@ -3532,7 +4898,6 @@
   <w:style w:type="character" w:default="1" w:styleId="DefaultParagraphFont">
     <w:name w:val="Default Paragraph Font"/>
     <w:uiPriority w:val="1"/>
-    <w:semiHidden/>
     <w:unhideWhenUsed/>
   </w:style>
   <w:style w:type="table" w:default="1" w:styleId="TableNormal">
@@ -4199,6 +5564,25 @@
       </w:tblCellMar>
     </w:tblPr>
   </w:style>
+  <w:style w:type="paragraph" w:styleId="Caption">
+    <w:name w:val="caption"/>
+    <w:basedOn w:val="Normal"/>
+    <w:next w:val="Normal"/>
+    <w:uiPriority w:val="35"/>
+    <w:unhideWhenUsed/>
+    <w:qFormat/>
+    <w:rsid w:val="00E84644"/>
+    <w:pPr>
+      <w:spacing w:line="240" w:lineRule="auto"/>
+    </w:pPr>
+    <w:rPr>
+      <w:b/>
+      <w:bCs/>
+      <w:color w:val="4F81BD" w:themeColor="accent1"/>
+      <w:sz w:val="18"/>
+      <w:szCs w:val="18"/>
+    </w:rPr>
+  </w:style>
 </w:styles>
 </file>
 
@@ -4509,7 +5893,7 @@
 </file>
 
 <file path=customXml/itemProps2.xml><?xml version="1.0" encoding="utf-8"?>
-<ds:datastoreItem xmlns:ds="http://schemas.openxmlformats.org/officeDocument/2006/customXml" ds:itemID="{67504A3D-4EE1-4029-82CB-0A145173AF96}">
+<ds:datastoreItem xmlns:ds="http://schemas.openxmlformats.org/officeDocument/2006/customXml" ds:itemID="{F199D672-3F6D-43DE-A8F6-17B857D57F97}">
   <ds:schemaRefs>
     <ds:schemaRef ds:uri="http://schemas.openxmlformats.org/officeDocument/2006/bibliography"/>
   </ds:schemaRefs>

--- a/Parte2_Anexo5_Manuales_de_Usuario.docx
+++ b/Parte2_Anexo5_Manuales_de_Usuario.docx
@@ -266,13 +266,8 @@
               <w:ind w:firstLine="0"/>
             </w:pPr>
             <w:r>
-              <w:t xml:space="preserve">Romina </w:t>
+              <w:t>Romina Liuzzi</w:t>
             </w:r>
-            <w:proofErr w:type="spellStart"/>
-            <w:r>
-              <w:t>Liuzzi</w:t>
-            </w:r>
-            <w:proofErr w:type="spellEnd"/>
           </w:p>
         </w:tc>
       </w:tr>
@@ -672,15 +667,7 @@
         <w:pStyle w:val="Cuerpo"/>
       </w:pPr>
       <w:r>
-        <w:t xml:space="preserve">En este anexo se recogen todos los tutoriales, manuales y guías de usuario que sean necesarios para el correcto manejo de la aplicación. Se recomienda utilizar los formatos adecuados para su fácil transformación en ficheros de ayuda en línea de la aplicación, así como para su difusión y consulta en los formatos más difundidos (HTML, PDF, </w:t>
-      </w:r>
-      <w:proofErr w:type="spellStart"/>
-      <w:r>
-        <w:t>etc</w:t>
-      </w:r>
-      <w:proofErr w:type="spellEnd"/>
-      <w:r>
-        <w:t>).</w:t>
+        <w:t>En este anexo se recogen todos los tutoriales, manuales y guías de usuario que sean necesarios para el correcto manejo de la aplicación. Se recomienda utilizar los formatos adecuados para su fácil transformación en ficheros de ayuda en línea de la aplicación, así como para su difusión y consulta en los formatos más difundidos (HTML, PDF, etc).</w:t>
       </w:r>
     </w:p>
     <w:p>
@@ -745,39 +732,7 @@
         <w:pStyle w:val="Cuerpo"/>
       </w:pPr>
       <w:r>
-        <w:t xml:space="preserve">El primer paso tras completar la descarga e instalación de la aplicación en el terminal Android consiste en aceptar el EULA (de sus siglas en inglés </w:t>
-      </w:r>
-      <w:proofErr w:type="spellStart"/>
-      <w:r>
-        <w:t>End</w:t>
-      </w:r>
-      <w:proofErr w:type="spellEnd"/>
-      <w:r>
-        <w:t xml:space="preserve"> </w:t>
-      </w:r>
-      <w:proofErr w:type="spellStart"/>
-      <w:r>
-        <w:t>User</w:t>
-      </w:r>
-      <w:proofErr w:type="spellEnd"/>
-      <w:r>
-        <w:t xml:space="preserve"> </w:t>
-      </w:r>
-      <w:proofErr w:type="spellStart"/>
-      <w:r>
-        <w:t>Licence</w:t>
-      </w:r>
-      <w:proofErr w:type="spellEnd"/>
-      <w:r>
-        <w:t xml:space="preserve"> </w:t>
-      </w:r>
-      <w:proofErr w:type="spellStart"/>
-      <w:r>
-        <w:t>Agreement</w:t>
-      </w:r>
-      <w:proofErr w:type="spellEnd"/>
-      <w:r>
-        <w:t>).</w:t>
+        <w:t>El primer paso tras completar la descarga e instalación de la aplicación en el terminal Android consiste en aceptar el EULA (de sus siglas en inglés End User Licence Agreement).</w:t>
       </w:r>
       <w:r>
         <w:t xml:space="preserve"> Es imprescindible aceptar el acuerdo para continuar utilizando la aplicación. Esta pantalla solo se enseñará la primera vez que se accede a la aplicación. Una vez aceptado el acuerdo, la pantalla no volverá a enseñarse.</w:t>
@@ -938,15 +893,7 @@
         <w:t>Para registrarse es preciso clicar en el enlace “Regístrate”.</w:t>
       </w:r>
       <w:r>
-        <w:t xml:space="preserve"> Al hacerlo será dirigido al formulario de registro donde deberá completar los campos solicitados: usuario, </w:t>
-      </w:r>
-      <w:proofErr w:type="spellStart"/>
-      <w:r>
-        <w:t>password</w:t>
-      </w:r>
-      <w:proofErr w:type="spellEnd"/>
-      <w:r>
-        <w:t>, pregunta secreta y respuesta a la pregunta secreta. Será posible cancelar el proceso de registro en cualquier momento clicando el botón “Cancelar”.</w:t>
+        <w:t xml:space="preserve"> Al hacerlo será dirigido al formulario de registro donde deberá completar los campos solicitados: usuario, password, pregunta secreta y respuesta a la pregunta secreta. Será posible cancelar el proceso de registro en cualquier momento clicando el botón “Cancelar”.</w:t>
       </w:r>
     </w:p>
     <w:tbl>
@@ -1333,15 +1280,7 @@
         <w:pStyle w:val="Cuerpo"/>
       </w:pPr>
       <w:r>
-        <w:t xml:space="preserve">De esta pantalla cabe destacar que la pregunta secreta se utilizará en caso de perder u olvidar el </w:t>
-      </w:r>
-      <w:proofErr w:type="spellStart"/>
-      <w:r>
-        <w:t>password</w:t>
-      </w:r>
-      <w:proofErr w:type="spellEnd"/>
-      <w:r>
-        <w:t xml:space="preserve"> asociado a la cuenta</w:t>
+        <w:t>De esta pantalla cabe destacar que la pregunta secreta se utilizará en caso de perder u olvidar el password asociado a la cuenta</w:t>
       </w:r>
       <w:r>
         <w:t>,</w:t>
@@ -1365,15 +1304,7 @@
         <w:t>el</w:t>
       </w:r>
       <w:r>
-        <w:t xml:space="preserve"> </w:t>
-      </w:r>
-      <w:proofErr w:type="spellStart"/>
-      <w:r>
-        <w:t>password</w:t>
-      </w:r>
-      <w:proofErr w:type="spellEnd"/>
-      <w:r>
-        <w:t>.</w:t>
+        <w:t xml:space="preserve"> password.</w:t>
       </w:r>
       <w:r>
         <w:t xml:space="preserve"> Este proceso se explica en el apartado “Re</w:t>
@@ -1382,15 +1313,7 @@
         <w:t>stablecer</w:t>
       </w:r>
       <w:r>
-        <w:t xml:space="preserve"> </w:t>
-      </w:r>
-      <w:proofErr w:type="spellStart"/>
-      <w:r>
-        <w:t>Password</w:t>
-      </w:r>
-      <w:proofErr w:type="spellEnd"/>
-      <w:r>
-        <w:t>”.</w:t>
+        <w:t xml:space="preserve"> Password”.</w:t>
       </w:r>
     </w:p>
     <w:p>
@@ -1431,7 +1354,13 @@
         <w:t>r sus credenciales cada vez que ingrese</w:t>
       </w:r>
       <w:r>
-        <w:t>. Si Ud. Lo desea puede desactivar esta pantalla, esta funcionalidad se cubre en el apartado “Configurar mi cuenta”.</w:t>
+        <w:t>. Si Ud. Lo desea puede desactivar esta pantalla, esta funcionalidad se cubre en el apartado “</w:t>
+      </w:r>
+      <w:r>
+        <w:t xml:space="preserve">Configurar </w:t>
+      </w:r>
+      <w:r>
+        <w:t>cuenta”.</w:t>
       </w:r>
     </w:p>
     <w:p>
@@ -1439,15 +1368,7 @@
         <w:pStyle w:val="Cuerpo"/>
       </w:pPr>
       <w:r>
-        <w:t xml:space="preserve">En esta pantalla debe introducir el usuario y </w:t>
-      </w:r>
-      <w:proofErr w:type="spellStart"/>
-      <w:r>
-        <w:t>password</w:t>
-      </w:r>
-      <w:proofErr w:type="spellEnd"/>
-      <w:r>
-        <w:t xml:space="preserve"> que Ud. Definió durante el proceso de registro. Observe cómo una vez registrado el enlace “Regístrate” desaparece.</w:t>
+        <w:t>En esta pantalla debe introducir el usuario y password que Ud. Definió durante el proceso de registro. Observe cómo una vez registrado el enlace “Regístrate” desaparece.</w:t>
       </w:r>
     </w:p>
     <w:p>
@@ -1592,16 +1513,8 @@
         <w:rPr>
           <w:lang w:val="es-ES"/>
         </w:rPr>
-        <w:t xml:space="preserve"> </w:t>
-      </w:r>
-      <w:proofErr w:type="spellStart"/>
-      <w:r>
-        <w:rPr>
-          <w:lang w:val="es-ES"/>
-        </w:rPr>
-        <w:t>Password</w:t>
-      </w:r>
-      <w:proofErr w:type="spellEnd"/>
+        <w:t xml:space="preserve"> Password</w:t>
+      </w:r>
     </w:p>
     <w:p>
       <w:pPr>
@@ -1617,23 +1530,7 @@
         <w:t xml:space="preserve"> Figura 4)</w:t>
       </w:r>
       <w:r>
-        <w:t xml:space="preserve"> hacer clic en el enlace “He olvidado mi contraseña”. El proceso de </w:t>
-      </w:r>
-      <w:proofErr w:type="spellStart"/>
-      <w:r>
-        <w:t>restablcer</w:t>
-      </w:r>
-      <w:proofErr w:type="spellEnd"/>
-      <w:r>
-        <w:t xml:space="preserve"> </w:t>
-      </w:r>
-      <w:proofErr w:type="spellStart"/>
-      <w:r>
-        <w:t>password</w:t>
-      </w:r>
-      <w:proofErr w:type="spellEnd"/>
-      <w:r>
-        <w:t xml:space="preserve"> consta de dos pasos tal como se ilustra en las siguientes figuras.</w:t>
+        <w:t xml:space="preserve"> hacer clic en el enlace “He olvidado mi contraseña”. El proceso de restablcer password consta de dos pasos tal como se ilustra en las siguientes figuras.</w:t>
       </w:r>
       <w:r>
         <w:t xml:space="preserve"> </w:t>
@@ -1828,16 +1725,8 @@
         <w:rPr>
           <w:lang w:val="es-ES"/>
         </w:rPr>
-        <w:t xml:space="preserve"> </w:t>
-      </w:r>
-      <w:proofErr w:type="spellStart"/>
-      <w:r>
-        <w:rPr>
-          <w:lang w:val="es-ES"/>
-        </w:rPr>
-        <w:t>Password</w:t>
-      </w:r>
-      <w:proofErr w:type="spellEnd"/>
+        <w:t xml:space="preserve"> Password</w:t>
+      </w:r>
     </w:p>
     <w:p>
       <w:pPr>
@@ -1886,6 +1775,11 @@
       <w:pPr>
         <w:pStyle w:val="Cuerpo"/>
       </w:pPr>
+    </w:p>
+    <w:p>
+      <w:pPr>
+        <w:pStyle w:val="Cuerpo"/>
+      </w:pPr>
       <w:r>
         <w:t>Desde el men</w:t>
       </w:r>
@@ -1894,6 +1788,78 @@
       </w:r>
       <w:r>
         <w:t>ón contarás con distintas opciones.</w:t>
+      </w:r>
+    </w:p>
+    <w:p>
+      <w:pPr>
+        <w:pStyle w:val="Cuerpo"/>
+        <w:numPr>
+          <w:ilvl w:val="0"/>
+          <w:numId w:val="12"/>
+        </w:numPr>
+      </w:pPr>
+      <w:r>
+        <w:t>Configurar las opciones de red a través del enlace a “Ajustes”.</w:t>
+      </w:r>
+    </w:p>
+    <w:p>
+      <w:pPr>
+        <w:pStyle w:val="Cuerpo"/>
+        <w:numPr>
+          <w:ilvl w:val="0"/>
+          <w:numId w:val="12"/>
+        </w:numPr>
+      </w:pPr>
+      <w:r>
+        <w:t>Editar tus datos y preferencias personales a través del enlace “Mi cuenta”</w:t>
+      </w:r>
+    </w:p>
+    <w:p>
+      <w:pPr>
+        <w:pStyle w:val="Cuerpo"/>
+        <w:numPr>
+          <w:ilvl w:val="0"/>
+          <w:numId w:val="12"/>
+        </w:numPr>
+      </w:pPr>
+      <w:r>
+        <w:t>Abandonar la aplicación a través del enlace “Salir”</w:t>
+      </w:r>
+    </w:p>
+    <w:p>
+      <w:pPr>
+        <w:pStyle w:val="Cuerpo"/>
+        <w:numPr>
+          <w:ilvl w:val="0"/>
+          <w:numId w:val="12"/>
+        </w:numPr>
+      </w:pPr>
+      <w:r>
+        <w:t>Comenzar un ejercicio (Caminar, correr, patinar o andar en bicicleta)</w:t>
+      </w:r>
+    </w:p>
+    <w:p>
+      <w:pPr>
+        <w:pStyle w:val="Cuerpo"/>
+        <w:numPr>
+          <w:ilvl w:val="0"/>
+          <w:numId w:val="12"/>
+        </w:numPr>
+      </w:pPr>
+      <w:r>
+        <w:t>Acceder al listado de estadísticas disponibles</w:t>
+      </w:r>
+    </w:p>
+    <w:p>
+      <w:pPr>
+        <w:pStyle w:val="Cuerpo"/>
+        <w:numPr>
+          <w:ilvl w:val="0"/>
+          <w:numId w:val="12"/>
+        </w:numPr>
+      </w:pPr>
+      <w:r>
+        <w:t>Ver un histórico con todos los ejercicios que has realizado</w:t>
       </w:r>
     </w:p>
     <w:tbl>
@@ -1929,6 +1895,7 @@
                 <w:noProof/>
                 <w:lang w:val="en-US"/>
               </w:rPr>
+              <w:lastRenderedPageBreak/>
               <w:drawing>
                 <wp:inline distT="0" distB="0" distL="0" distR="0">
                   <wp:extent cx="3048000" cy="4381500"/>
@@ -2070,31 +2037,396 @@
     <w:p>
       <w:pPr>
         <w:pStyle w:val="Heading2"/>
-      </w:pPr>
-      <w:proofErr w:type="spellStart"/>
-      <w:r>
-        <w:t>Configurar</w:t>
-      </w:r>
-      <w:proofErr w:type="spellEnd"/>
-      <w:r>
-        <w:t xml:space="preserve"> mi </w:t>
-      </w:r>
-      <w:proofErr w:type="spellStart"/>
-      <w:r>
+        <w:rPr>
+          <w:lang w:val="es-ES"/>
+        </w:rPr>
+      </w:pPr>
+      <w:r>
+        <w:rPr>
+          <w:lang w:val="es-ES"/>
+        </w:rPr>
+        <w:t>Configurar redes “Ajustes”</w:t>
+      </w:r>
+    </w:p>
+    <w:p>
+      <w:pPr>
+        <w:pStyle w:val="Cuerpo"/>
+      </w:pPr>
+      <w:r>
+        <w:t>Para poder hacer uso de la aplicación es imprescindible que el GPS se encuentre activado. Usted puede comprobar su estado y habilitarlo a través del enlace provisto en la misma aplicación. Basta con acceder al menú principal y presionar la tecla física de su teléfono “menú”. Esto enseñará un menú adicional tal como se enseña en la figura 6.</w:t>
+      </w:r>
+    </w:p>
+    <w:p>
+      <w:pPr>
+        <w:pStyle w:val="Cuerpo"/>
+      </w:pPr>
+      <w:r>
+        <w:t xml:space="preserve">Una vez dentro de esta actividad en el apartado general debe navegar a “Habilita/Deshabilita Redes” y asegurarse que el thickbox “Usar satélites GPS” está activado. Si Ud. Lo desea una vez </w:t>
+      </w:r>
+      <w:r>
+        <w:lastRenderedPageBreak/>
+        <w:t>concluida la actividad física Ud. Puede volver a deshabilitar el uso de GPS a través de este mismo enlace.</w:t>
+      </w:r>
+    </w:p>
+    <w:tbl>
+      <w:tblPr>
+        <w:tblStyle w:val="TableGrid"/>
+        <w:tblW w:w="0" w:type="auto"/>
+        <w:tblBorders>
+          <w:top w:val="single" w:sz="4" w:space="0" w:color="FFFFFF" w:themeColor="background1"/>
+          <w:left w:val="single" w:sz="4" w:space="0" w:color="FFFFFF" w:themeColor="background1"/>
+          <w:bottom w:val="single" w:sz="4" w:space="0" w:color="FFFFFF" w:themeColor="background1"/>
+          <w:right w:val="single" w:sz="4" w:space="0" w:color="FFFFFF" w:themeColor="background1"/>
+          <w:insideH w:val="single" w:sz="4" w:space="0" w:color="FFFFFF" w:themeColor="background1"/>
+          <w:insideV w:val="single" w:sz="4" w:space="0" w:color="FFFFFF" w:themeColor="background1"/>
+        </w:tblBorders>
+        <w:tblLook w:val="04A0"/>
+      </w:tblPr>
+      <w:tblGrid>
+        <w:gridCol w:w="4788"/>
+        <w:gridCol w:w="4788"/>
+      </w:tblGrid>
+      <w:tr>
+        <w:tc>
+          <w:tcPr>
+            <w:tcW w:w="4788" w:type="dxa"/>
+          </w:tcPr>
+          <w:p>
+            <w:pPr>
+              <w:pStyle w:val="Cuerpo"/>
+              <w:ind w:firstLine="0"/>
+            </w:pPr>
+            <w:r>
+              <w:rPr>
+                <w:noProof/>
+                <w:lang w:val="en-US"/>
+              </w:rPr>
+              <w:drawing>
+                <wp:inline distT="0" distB="0" distL="0" distR="0">
+                  <wp:extent cx="3048000" cy="4324350"/>
+                  <wp:effectExtent l="19050" t="0" r="0" b="0"/>
+                  <wp:docPr id="17" name="Picture 16" descr="device-2012-04-14-194931.png"/>
+                  <wp:cNvGraphicFramePr>
+                    <a:graphicFrameLocks xmlns:a="http://schemas.openxmlformats.org/drawingml/2006/main" noChangeAspect="1"/>
+                  </wp:cNvGraphicFramePr>
+                  <a:graphic xmlns:a="http://schemas.openxmlformats.org/drawingml/2006/main">
+                    <a:graphicData uri="http://schemas.openxmlformats.org/drawingml/2006/picture">
+                      <pic:pic xmlns:pic="http://schemas.openxmlformats.org/drawingml/2006/picture">
+                        <pic:nvPicPr>
+                          <pic:cNvPr id="0" name="device-2012-04-14-194931.png"/>
+                          <pic:cNvPicPr/>
+                        </pic:nvPicPr>
+                        <pic:blipFill>
+                          <a:blip r:embed="rId19" cstate="print"/>
+                          <a:srcRect t="5417"/>
+                          <a:stretch>
+                            <a:fillRect/>
+                          </a:stretch>
+                        </pic:blipFill>
+                        <pic:spPr>
+                          <a:xfrm>
+                            <a:off x="0" y="0"/>
+                            <a:ext cx="3048000" cy="4324350"/>
+                          </a:xfrm>
+                          <a:prstGeom prst="rect">
+                            <a:avLst/>
+                          </a:prstGeom>
+                        </pic:spPr>
+                      </pic:pic>
+                    </a:graphicData>
+                  </a:graphic>
+                </wp:inline>
+              </w:drawing>
+            </w:r>
+          </w:p>
+        </w:tc>
+        <w:tc>
+          <w:tcPr>
+            <w:tcW w:w="4788" w:type="dxa"/>
+          </w:tcPr>
+          <w:p>
+            <w:pPr>
+              <w:pStyle w:val="Cuerpo"/>
+              <w:keepNext/>
+              <w:ind w:firstLine="0"/>
+            </w:pPr>
+            <w:r>
+              <w:rPr>
+                <w:noProof/>
+                <w:lang w:val="en-US"/>
+              </w:rPr>
+              <w:drawing>
+                <wp:inline distT="0" distB="0" distL="0" distR="0">
+                  <wp:extent cx="3048000" cy="4352925"/>
+                  <wp:effectExtent l="19050" t="0" r="0" b="0"/>
+                  <wp:docPr id="18" name="Picture 17" descr="device-2012-04-14-194943.png"/>
+                  <wp:cNvGraphicFramePr>
+                    <a:graphicFrameLocks xmlns:a="http://schemas.openxmlformats.org/drawingml/2006/main" noChangeAspect="1"/>
+                  </wp:cNvGraphicFramePr>
+                  <a:graphic xmlns:a="http://schemas.openxmlformats.org/drawingml/2006/main">
+                    <a:graphicData uri="http://schemas.openxmlformats.org/drawingml/2006/picture">
+                      <pic:pic xmlns:pic="http://schemas.openxmlformats.org/drawingml/2006/picture">
+                        <pic:nvPicPr>
+                          <pic:cNvPr id="0" name="device-2012-04-14-194943.png"/>
+                          <pic:cNvPicPr/>
+                        </pic:nvPicPr>
+                        <pic:blipFill>
+                          <a:blip r:embed="rId20" cstate="print"/>
+                          <a:srcRect t="4792"/>
+                          <a:stretch>
+                            <a:fillRect/>
+                          </a:stretch>
+                        </pic:blipFill>
+                        <pic:spPr>
+                          <a:xfrm>
+                            <a:off x="0" y="0"/>
+                            <a:ext cx="3048000" cy="4352925"/>
+                          </a:xfrm>
+                          <a:prstGeom prst="rect">
+                            <a:avLst/>
+                          </a:prstGeom>
+                        </pic:spPr>
+                      </pic:pic>
+                    </a:graphicData>
+                  </a:graphic>
+                </wp:inline>
+              </w:drawing>
+            </w:r>
+          </w:p>
+        </w:tc>
+      </w:tr>
+    </w:tbl>
+    <w:p>
+      <w:pPr>
+        <w:pStyle w:val="Caption"/>
+        <w:jc w:val="center"/>
+        <w:rPr>
+          <w:lang w:val="es-ES"/>
+        </w:rPr>
+      </w:pPr>
+      <w:r>
+        <w:rPr>
+          <w:lang w:val="es-ES"/>
+        </w:rPr>
+        <w:t xml:space="preserve">Figura </w:t>
+      </w:r>
+      <w:r>
+        <w:fldChar w:fldCharType="begin"/>
+      </w:r>
+      <w:r>
+        <w:rPr>
+          <w:lang w:val="es-ES"/>
+        </w:rPr>
+        <w:instrText xml:space="preserve"> SEQ Figura \* ARABIC </w:instrText>
+      </w:r>
+      <w:r>
+        <w:fldChar w:fldCharType="separate"/>
+      </w:r>
+      <w:r>
+        <w:rPr>
+          <w:noProof/>
+          <w:lang w:val="es-ES"/>
+        </w:rPr>
+        <w:t>7</w:t>
+      </w:r>
+      <w:r>
+        <w:fldChar w:fldCharType="end"/>
+      </w:r>
+      <w:r>
+        <w:rPr>
+          <w:lang w:val="es-ES"/>
+        </w:rPr>
+        <w:t>. Ajustes de redes</w:t>
+      </w:r>
+    </w:p>
+    <w:p>
+      <w:pPr>
+        <w:rPr>
+          <w:rFonts w:asciiTheme="majorHAnsi" w:eastAsiaTheme="majorEastAsia" w:hAnsiTheme="majorHAnsi" w:cstheme="majorBidi"/>
+          <w:b/>
+          <w:bCs/>
+          <w:smallCaps/>
+          <w:color w:val="000000" w:themeColor="text1"/>
+          <w:sz w:val="28"/>
+          <w:szCs w:val="26"/>
+          <w:lang w:val="es-ES"/>
+        </w:rPr>
+      </w:pPr>
+      <w:r>
+        <w:rPr>
+          <w:lang w:val="es-ES"/>
+        </w:rPr>
+        <w:br w:type="page"/>
+      </w:r>
+    </w:p>
+    <w:p>
+      <w:pPr>
+        <w:pStyle w:val="Heading2"/>
+        <w:rPr>
+          <w:lang w:val="es-ES"/>
+        </w:rPr>
+      </w:pPr>
+      <w:r>
+        <w:rPr>
+          <w:lang w:val="es-ES"/>
+        </w:rPr>
+        <w:lastRenderedPageBreak/>
+        <w:t xml:space="preserve">Configurar </w:t>
+      </w:r>
+      <w:r>
+        <w:rPr>
+          <w:lang w:val="es-ES"/>
+        </w:rPr>
         <w:t>cuenta</w:t>
       </w:r>
-      <w:proofErr w:type="spellEnd"/>
+      <w:r>
+        <w:rPr>
+          <w:lang w:val="es-ES"/>
+        </w:rPr>
+        <w:t xml:space="preserve"> “Mi Cuenta”</w:t>
+      </w:r>
     </w:p>
     <w:p>
       <w:pPr>
         <w:pStyle w:val="Cuerpo"/>
       </w:pPr>
+      <w:r>
+        <w:t xml:space="preserve">Para el correcto funcionamiento de la aplicación es necesario que Ud. Informe de algunas métricas personales. </w:t>
+      </w:r>
+      <w:r>
+        <w:t>Para informarlas basta con acceder al menú principal y presionar la tecla física de su teléfono “menú”. Esto enseñará un menú adicional tal como se enseña en la figura 6. Tras clicar en el enlace “Mi cuenta” será posible proceder.</w:t>
+      </w:r>
+    </w:p>
+    <w:p>
+      <w:pPr>
+        <w:pStyle w:val="Cuerpo"/>
+        <w:keepNext/>
+        <w:jc w:val="center"/>
+      </w:pPr>
+      <w:r>
+        <w:rPr>
+          <w:noProof/>
+          <w:lang w:val="en-US"/>
+        </w:rPr>
+        <w:drawing>
+          <wp:inline distT="0" distB="0" distL="0" distR="0">
+            <wp:extent cx="2491409" cy="3581400"/>
+            <wp:effectExtent l="19050" t="0" r="4141" b="0"/>
+            <wp:docPr id="19" name="Picture 18" descr="device-2012-06-19-084440.png"/>
+            <wp:cNvGraphicFramePr>
+              <a:graphicFrameLocks xmlns:a="http://schemas.openxmlformats.org/drawingml/2006/main" noChangeAspect="1"/>
+            </wp:cNvGraphicFramePr>
+            <a:graphic xmlns:a="http://schemas.openxmlformats.org/drawingml/2006/main">
+              <a:graphicData uri="http://schemas.openxmlformats.org/drawingml/2006/picture">
+                <pic:pic xmlns:pic="http://schemas.openxmlformats.org/drawingml/2006/picture">
+                  <pic:nvPicPr>
+                    <pic:cNvPr id="0" name="device-2012-06-19-084440.png"/>
+                    <pic:cNvPicPr/>
+                  </pic:nvPicPr>
+                  <pic:blipFill>
+                    <a:blip r:embed="rId21" cstate="print"/>
+                    <a:srcRect t="4167"/>
+                    <a:stretch>
+                      <a:fillRect/>
+                    </a:stretch>
+                  </pic:blipFill>
+                  <pic:spPr>
+                    <a:xfrm>
+                      <a:off x="0" y="0"/>
+                      <a:ext cx="2491409" cy="3581400"/>
+                    </a:xfrm>
+                    <a:prstGeom prst="rect">
+                      <a:avLst/>
+                    </a:prstGeom>
+                  </pic:spPr>
+                </pic:pic>
+              </a:graphicData>
+            </a:graphic>
+          </wp:inline>
+        </w:drawing>
+      </w:r>
+    </w:p>
+    <w:p>
+      <w:pPr>
+        <w:pStyle w:val="Caption"/>
+        <w:jc w:val="center"/>
+        <w:rPr>
+          <w:lang w:val="es-ES"/>
+        </w:rPr>
+      </w:pPr>
+      <w:r>
+        <w:rPr>
+          <w:lang w:val="es-ES"/>
+        </w:rPr>
+        <w:t xml:space="preserve">Figura </w:t>
+      </w:r>
+      <w:r>
+        <w:rPr>
+          <w:lang w:val="es-ES"/>
+        </w:rPr>
+        <w:fldChar w:fldCharType="begin"/>
+      </w:r>
+      <w:r>
+        <w:rPr>
+          <w:lang w:val="es-ES"/>
+        </w:rPr>
+        <w:instrText xml:space="preserve"> SEQ Figura \* ARABIC </w:instrText>
+      </w:r>
+      <w:r>
+        <w:rPr>
+          <w:lang w:val="es-ES"/>
+        </w:rPr>
+        <w:fldChar w:fldCharType="separate"/>
+      </w:r>
+      <w:r>
+        <w:rPr>
+          <w:noProof/>
+          <w:lang w:val="es-ES"/>
+        </w:rPr>
+        <w:t>8</w:t>
+      </w:r>
+      <w:r>
+        <w:rPr>
+          <w:lang w:val="es-ES"/>
+        </w:rPr>
+        <w:fldChar w:fldCharType="end"/>
+      </w:r>
+      <w:r>
+        <w:rPr>
+          <w:lang w:val="es-ES"/>
+        </w:rPr>
+        <w:t>. Configuración de su cuenta</w:t>
+      </w:r>
+    </w:p>
+    <w:p>
+      <w:pPr>
+        <w:pStyle w:val="Cuerpo"/>
+      </w:pPr>
+      <w:r>
+        <w:t>Desde esta pantalla Ud. Debe informar su altura, peso, fecha de nacimiento y sexo. Estos datos ayudaran a que la aplicación pueda calcular el consumo de calorías con más precisión.</w:t>
+      </w:r>
+    </w:p>
+    <w:p>
+      <w:pPr>
+        <w:pStyle w:val="Cuerpo"/>
+      </w:pPr>
+      <w:r>
+        <w:t>Es importante también destacar que desde esta pantalla es posible deshabilitar la pantalla de login tal como se enseña en la imagen.</w:t>
+      </w:r>
+      <w:r>
+        <w:t xml:space="preserve"> El thickbox “Habilitar/Dehabilitar pantalla de login” seleccionado significa que la pantalla de login se enseñará cada vez que Ud. Acceda a la aplicación.</w:t>
+      </w:r>
+    </w:p>
+    <w:p>
+      <w:pPr>
+        <w:pStyle w:val="Cuerpo"/>
+      </w:pPr>
     </w:p>
     <w:sectPr>
-      <w:headerReference w:type="default" r:id="rId19"/>
-      <w:footerReference w:type="default" r:id="rId20"/>
-      <w:headerReference w:type="first" r:id="rId21"/>
-      <w:footerReference w:type="first" r:id="rId22"/>
+      <w:headerReference w:type="default" r:id="rId22"/>
+      <w:footerReference w:type="default" r:id="rId23"/>
+      <w:headerReference w:type="first" r:id="rId24"/>
+      <w:footerReference w:type="first" r:id="rId25"/>
       <w:pgSz w:w="12240" w:h="15840"/>
       <w:pgMar w:top="1440" w:right="1440" w:bottom="1440" w:left="1440" w:header="720" w:footer="720" w:gutter="0"/>
       <w:pgNumType w:start="1" w:chapStyle="1" w:chapSep="period"/>
@@ -2170,7 +2502,7 @@
         <v:shape id="_x0000_s4098" type="#_x0000_t75" style="position:absolute;left:0;text-align:left;margin-left:-47.85pt;margin-top:-37.5pt;width:45pt;height:45pt;z-index:251662336" o:allowincell="f">
           <v:imagedata r:id="rId1" o:title=""/>
         </v:shape>
-        <o:OLEObject Type="Embed" ProgID="Word.Picture.8" ShapeID="_x0000_s4098" DrawAspect="Content" ObjectID="_1401576660" r:id="rId2"/>
+        <o:OLEObject Type="Embed" ProgID="Word.Picture.8" ShapeID="_x0000_s4098" DrawAspect="Content" ObjectID="_1401600901" r:id="rId2"/>
       </w:pict>
     </w:r>
     <w:r>
@@ -2206,7 +2538,7 @@
         <w:b/>
         <w:noProof/>
       </w:rPr>
-      <w:t>3</w:t>
+      <w:t>16</w:t>
     </w:r>
     <w:r>
       <w:rPr>
@@ -4150,6 +4482,95 @@
     </w:lvl>
   </w:abstractNum>
   <w:abstractNum w:abstractNumId="7">
+    <w:nsid w:val="17C358E2"/>
+    <w:multiLevelType w:val="hybridMultilevel"/>
+    <w:tmpl w:val="6F4C15A8"/>
+    <w:lvl w:ilvl="0" w:tplc="0409000F">
+      <w:start w:val="1"/>
+      <w:numFmt w:val="decimal"/>
+      <w:lvlText w:val="%1."/>
+      <w:lvlJc w:val="left"/>
+      <w:pPr>
+        <w:ind w:left="720" w:hanging="360"/>
+      </w:pPr>
+      <w:rPr>
+        <w:rFonts w:hint="default"/>
+      </w:rPr>
+    </w:lvl>
+    <w:lvl w:ilvl="1" w:tplc="04090019" w:tentative="1">
+      <w:start w:val="1"/>
+      <w:numFmt w:val="lowerLetter"/>
+      <w:lvlText w:val="%2."/>
+      <w:lvlJc w:val="left"/>
+      <w:pPr>
+        <w:ind w:left="1440" w:hanging="360"/>
+      </w:pPr>
+    </w:lvl>
+    <w:lvl w:ilvl="2" w:tplc="0409001B" w:tentative="1">
+      <w:start w:val="1"/>
+      <w:numFmt w:val="lowerRoman"/>
+      <w:lvlText w:val="%3."/>
+      <w:lvlJc w:val="right"/>
+      <w:pPr>
+        <w:ind w:left="2160" w:hanging="180"/>
+      </w:pPr>
+    </w:lvl>
+    <w:lvl w:ilvl="3" w:tplc="0409000F" w:tentative="1">
+      <w:start w:val="1"/>
+      <w:numFmt w:val="decimal"/>
+      <w:lvlText w:val="%4."/>
+      <w:lvlJc w:val="left"/>
+      <w:pPr>
+        <w:ind w:left="2880" w:hanging="360"/>
+      </w:pPr>
+    </w:lvl>
+    <w:lvl w:ilvl="4" w:tplc="04090019" w:tentative="1">
+      <w:start w:val="1"/>
+      <w:numFmt w:val="lowerLetter"/>
+      <w:lvlText w:val="%5."/>
+      <w:lvlJc w:val="left"/>
+      <w:pPr>
+        <w:ind w:left="3600" w:hanging="360"/>
+      </w:pPr>
+    </w:lvl>
+    <w:lvl w:ilvl="5" w:tplc="0409001B" w:tentative="1">
+      <w:start w:val="1"/>
+      <w:numFmt w:val="lowerRoman"/>
+      <w:lvlText w:val="%6."/>
+      <w:lvlJc w:val="right"/>
+      <w:pPr>
+        <w:ind w:left="4320" w:hanging="180"/>
+      </w:pPr>
+    </w:lvl>
+    <w:lvl w:ilvl="6" w:tplc="0409000F" w:tentative="1">
+      <w:start w:val="1"/>
+      <w:numFmt w:val="decimal"/>
+      <w:lvlText w:val="%7."/>
+      <w:lvlJc w:val="left"/>
+      <w:pPr>
+        <w:ind w:left="5040" w:hanging="360"/>
+      </w:pPr>
+    </w:lvl>
+    <w:lvl w:ilvl="7" w:tplc="04090019" w:tentative="1">
+      <w:start w:val="1"/>
+      <w:numFmt w:val="lowerLetter"/>
+      <w:lvlText w:val="%8."/>
+      <w:lvlJc w:val="left"/>
+      <w:pPr>
+        <w:ind w:left="5760" w:hanging="360"/>
+      </w:pPr>
+    </w:lvl>
+    <w:lvl w:ilvl="8" w:tplc="0409001B" w:tentative="1">
+      <w:start w:val="1"/>
+      <w:numFmt w:val="lowerRoman"/>
+      <w:lvlText w:val="%9."/>
+      <w:lvlJc w:val="right"/>
+      <w:pPr>
+        <w:ind w:left="6480" w:hanging="180"/>
+      </w:pPr>
+    </w:lvl>
+  </w:abstractNum>
+  <w:abstractNum w:abstractNumId="8">
     <w:nsid w:val="180A6E6A"/>
     <w:multiLevelType w:val="hybridMultilevel"/>
     <w:tmpl w:val="0AE2CAC4"/>
@@ -4238,7 +4659,7 @@
       </w:pPr>
     </w:lvl>
   </w:abstractNum>
-  <w:abstractNum w:abstractNumId="8">
+  <w:abstractNum w:abstractNumId="9">
     <w:nsid w:val="267F04BD"/>
     <w:multiLevelType w:val="multilevel"/>
     <w:tmpl w:val="0FF818F4"/>
@@ -4387,7 +4808,7 @@
       </w:rPr>
     </w:lvl>
   </w:abstractNum>
-  <w:abstractNum w:abstractNumId="9">
+  <w:abstractNum w:abstractNumId="10">
     <w:nsid w:val="6E3E1F68"/>
     <w:multiLevelType w:val="hybridMultilevel"/>
     <w:tmpl w:val="E1F6282E"/>
@@ -4500,7 +4921,7 @@
       </w:rPr>
     </w:lvl>
   </w:abstractNum>
-  <w:abstractNum w:abstractNumId="10">
+  <w:abstractNum w:abstractNumId="11">
     <w:nsid w:val="769D43AC"/>
     <w:multiLevelType w:val="hybridMultilevel"/>
     <w:tmpl w:val="A7829EAC"/>
@@ -4593,10 +5014,10 @@
     <w:abstractNumId w:val="6"/>
   </w:num>
   <w:num w:numId="2">
-    <w:abstractNumId w:val="7"/>
+    <w:abstractNumId w:val="8"/>
   </w:num>
   <w:num w:numId="3">
-    <w:abstractNumId w:val="10"/>
+    <w:abstractNumId w:val="11"/>
   </w:num>
   <w:num w:numId="4">
     <w:abstractNumId w:val="0"/>
@@ -4617,10 +5038,13 @@
     <w:abstractNumId w:val="5"/>
   </w:num>
   <w:num w:numId="10">
+    <w:abstractNumId w:val="10"/>
+  </w:num>
+  <w:num w:numId="11">
     <w:abstractNumId w:val="9"/>
   </w:num>
-  <w:num w:numId="11">
-    <w:abstractNumId w:val="8"/>
+  <w:num w:numId="12">
+    <w:abstractNumId w:val="7"/>
   </w:num>
 </w:numbering>
 </file>
@@ -5893,7 +6317,7 @@
 </file>
 
 <file path=customXml/itemProps2.xml><?xml version="1.0" encoding="utf-8"?>
-<ds:datastoreItem xmlns:ds="http://schemas.openxmlformats.org/officeDocument/2006/customXml" ds:itemID="{F199D672-3F6D-43DE-A8F6-17B857D57F97}">
+<ds:datastoreItem xmlns:ds="http://schemas.openxmlformats.org/officeDocument/2006/customXml" ds:itemID="{F40093CB-0DC3-4C0A-A601-59ED5DD9B6AE}">
   <ds:schemaRefs>
     <ds:schemaRef ds:uri="http://schemas.openxmlformats.org/officeDocument/2006/bibliography"/>
   </ds:schemaRefs>

--- a/Parte2_Anexo5_Manuales_de_Usuario.docx
+++ b/Parte2_Anexo5_Manuales_de_Usuario.docx
@@ -266,8 +266,13 @@
               <w:ind w:firstLine="0"/>
             </w:pPr>
             <w:r>
-              <w:t>Romina Liuzzi</w:t>
-            </w:r>
+              <w:t xml:space="preserve">Romina </w:t>
+            </w:r>
+            <w:proofErr w:type="spellStart"/>
+            <w:r>
+              <w:t>Liuzzi</w:t>
+            </w:r>
+            <w:proofErr w:type="spellEnd"/>
           </w:p>
         </w:tc>
       </w:tr>
@@ -324,8 +329,13 @@
               <w:ind w:firstLine="0"/>
             </w:pPr>
             <w:r>
-              <w:t>Romina Liuzzi</w:t>
-            </w:r>
+              <w:t xml:space="preserve">Romina </w:t>
+            </w:r>
+            <w:proofErr w:type="spellStart"/>
+            <w:r>
+              <w:t>Liuzzi</w:t>
+            </w:r>
+            <w:proofErr w:type="spellEnd"/>
           </w:p>
         </w:tc>
       </w:tr>
@@ -354,7 +364,6 @@
           <w:color w:val="000000" w:themeColor="text1"/>
           <w:sz w:val="24"/>
           <w:szCs w:val="22"/>
-          <w:lang w:val="en-US"/>
         </w:rPr>
         <w:id w:val="16924055"/>
         <w:docPartObj>
@@ -421,7 +430,7 @@
             </w:rPr>
             <w:fldChar w:fldCharType="separate"/>
           </w:r>
-          <w:hyperlink w:anchor="_Toc306139427" w:history="1">
+          <w:hyperlink w:anchor="_Toc327912344" w:history="1">
             <w:r>
               <w:rPr>
                 <w:rStyle w:val="Hyperlink"/>
@@ -448,7 +457,7 @@
                 <w:noProof/>
                 <w:webHidden/>
               </w:rPr>
-              <w:instrText xml:space="preserve"> PAGEREF _Toc306139427 \h </w:instrText>
+              <w:instrText xml:space="preserve"> PAGEREF _Toc327912344 \h </w:instrText>
             </w:r>
             <w:r>
               <w:rPr>
@@ -491,7 +500,7 @@
               <w:sz w:val="22"/>
             </w:rPr>
           </w:pPr>
-          <w:hyperlink w:anchor="_Toc306139428" w:history="1">
+          <w:hyperlink w:anchor="_Toc327912345" w:history="1">
             <w:r>
               <w:rPr>
                 <w:rStyle w:val="Hyperlink"/>
@@ -518,7 +527,7 @@
                 <w:noProof/>
                 <w:webHidden/>
               </w:rPr>
-              <w:instrText xml:space="preserve"> PAGEREF _Toc306139428 \h </w:instrText>
+              <w:instrText xml:space="preserve"> PAGEREF _Toc327912345 \h </w:instrText>
             </w:r>
             <w:r>
               <w:rPr>
@@ -539,6 +548,219 @@
                 <w:webHidden/>
               </w:rPr>
               <w:t>6</w:t>
+            </w:r>
+            <w:r>
+              <w:rPr>
+                <w:noProof/>
+                <w:webHidden/>
+              </w:rPr>
+              <w:fldChar w:fldCharType="end"/>
+            </w:r>
+          </w:hyperlink>
+        </w:p>
+        <w:p>
+          <w:pPr>
+            <w:pStyle w:val="TOC2"/>
+            <w:tabs>
+              <w:tab w:val="right" w:leader="dot" w:pos="9350"/>
+            </w:tabs>
+            <w:rPr>
+              <w:rFonts w:eastAsiaTheme="minorEastAsia"/>
+              <w:noProof/>
+              <w:sz w:val="22"/>
+            </w:rPr>
+          </w:pPr>
+          <w:hyperlink w:anchor="_Toc327912346" w:history="1">
+            <w:r>
+              <w:rPr>
+                <w:rStyle w:val="Hyperlink"/>
+                <w:noProof/>
+                <w:lang w:val="es-ES"/>
+              </w:rPr>
+              <w:t>Requisitos mínimos de hardware</w:t>
+            </w:r>
+            <w:r>
+              <w:rPr>
+                <w:noProof/>
+                <w:webHidden/>
+              </w:rPr>
+              <w:tab/>
+            </w:r>
+            <w:r>
+              <w:rPr>
+                <w:noProof/>
+                <w:webHidden/>
+              </w:rPr>
+              <w:fldChar w:fldCharType="begin"/>
+            </w:r>
+            <w:r>
+              <w:rPr>
+                <w:noProof/>
+                <w:webHidden/>
+              </w:rPr>
+              <w:instrText xml:space="preserve"> PAGEREF _Toc327912346 \h </w:instrText>
+            </w:r>
+            <w:r>
+              <w:rPr>
+                <w:noProof/>
+                <w:webHidden/>
+              </w:rPr>
+            </w:r>
+            <w:r>
+              <w:rPr>
+                <w:noProof/>
+                <w:webHidden/>
+              </w:rPr>
+              <w:fldChar w:fldCharType="separate"/>
+            </w:r>
+            <w:r>
+              <w:rPr>
+                <w:noProof/>
+                <w:webHidden/>
+              </w:rPr>
+              <w:t>6</w:t>
+            </w:r>
+            <w:r>
+              <w:rPr>
+                <w:noProof/>
+                <w:webHidden/>
+              </w:rPr>
+              <w:fldChar w:fldCharType="end"/>
+            </w:r>
+          </w:hyperlink>
+        </w:p>
+        <w:p>
+          <w:pPr>
+            <w:pStyle w:val="TOC2"/>
+            <w:tabs>
+              <w:tab w:val="right" w:leader="dot" w:pos="9350"/>
+            </w:tabs>
+            <w:rPr>
+              <w:rFonts w:eastAsiaTheme="minorEastAsia"/>
+              <w:noProof/>
+              <w:sz w:val="22"/>
+            </w:rPr>
+          </w:pPr>
+          <w:hyperlink w:anchor="_Toc327912347" w:history="1">
+            <w:r>
+              <w:rPr>
+                <w:rStyle w:val="Hyperlink"/>
+                <w:noProof/>
+                <w:lang w:val="es-ES"/>
+              </w:rPr>
+              <w:t>Instalación</w:t>
+            </w:r>
+            <w:r>
+              <w:rPr>
+                <w:noProof/>
+                <w:webHidden/>
+              </w:rPr>
+              <w:tab/>
+            </w:r>
+            <w:r>
+              <w:rPr>
+                <w:noProof/>
+                <w:webHidden/>
+              </w:rPr>
+              <w:fldChar w:fldCharType="begin"/>
+            </w:r>
+            <w:r>
+              <w:rPr>
+                <w:noProof/>
+                <w:webHidden/>
+              </w:rPr>
+              <w:instrText xml:space="preserve"> PAGEREF _Toc327912347 \h </w:instrText>
+            </w:r>
+            <w:r>
+              <w:rPr>
+                <w:noProof/>
+                <w:webHidden/>
+              </w:rPr>
+            </w:r>
+            <w:r>
+              <w:rPr>
+                <w:noProof/>
+                <w:webHidden/>
+              </w:rPr>
+              <w:fldChar w:fldCharType="separate"/>
+            </w:r>
+            <w:r>
+              <w:rPr>
+                <w:noProof/>
+                <w:webHidden/>
+              </w:rPr>
+              <w:t>8</w:t>
+            </w:r>
+            <w:r>
+              <w:rPr>
+                <w:noProof/>
+                <w:webHidden/>
+              </w:rPr>
+              <w:fldChar w:fldCharType="end"/>
+            </w:r>
+          </w:hyperlink>
+        </w:p>
+        <w:p>
+          <w:pPr>
+            <w:pStyle w:val="TOC2"/>
+            <w:tabs>
+              <w:tab w:val="right" w:leader="dot" w:pos="9350"/>
+            </w:tabs>
+            <w:rPr>
+              <w:rFonts w:eastAsiaTheme="minorEastAsia"/>
+              <w:noProof/>
+              <w:sz w:val="22"/>
+            </w:rPr>
+          </w:pPr>
+          <w:hyperlink w:anchor="_Toc327912348" w:history="1">
+            <w:r>
+              <w:rPr>
+                <w:rStyle w:val="Hyperlink"/>
+                <w:noProof/>
+                <w:lang w:val="es-ES"/>
+              </w:rPr>
+              <w:t>Datos de la aplicación y desinstalado</w:t>
+            </w:r>
+            <w:r>
+              <w:rPr>
+                <w:noProof/>
+                <w:webHidden/>
+              </w:rPr>
+              <w:tab/>
+            </w:r>
+            <w:r>
+              <w:rPr>
+                <w:noProof/>
+                <w:webHidden/>
+              </w:rPr>
+              <w:fldChar w:fldCharType="begin"/>
+            </w:r>
+            <w:r>
+              <w:rPr>
+                <w:noProof/>
+                <w:webHidden/>
+              </w:rPr>
+              <w:instrText xml:space="preserve"> PAGEREF _Toc327912348 \h </w:instrText>
+            </w:r>
+            <w:r>
+              <w:rPr>
+                <w:noProof/>
+                <w:webHidden/>
+              </w:rPr>
+            </w:r>
+            <w:r>
+              <w:rPr>
+                <w:noProof/>
+                <w:webHidden/>
+              </w:rPr>
+              <w:fldChar w:fldCharType="separate"/>
+            </w:r>
+            <w:r>
+              <w:rPr>
+                <w:noProof/>
+                <w:webHidden/>
+              </w:rPr>
+              <w:t>11</w:t>
             </w:r>
             <w:r>
               <w:rPr>
@@ -561,7 +783,7 @@
               <w:sz w:val="22"/>
             </w:rPr>
           </w:pPr>
-          <w:hyperlink w:anchor="_Toc306139429" w:history="1">
+          <w:hyperlink w:anchor="_Toc327912349" w:history="1">
             <w:r>
               <w:rPr>
                 <w:rStyle w:val="Hyperlink"/>
@@ -588,7 +810,7 @@
                 <w:noProof/>
                 <w:webHidden/>
               </w:rPr>
-              <w:instrText xml:space="preserve"> PAGEREF _Toc306139429 \h </w:instrText>
+              <w:instrText xml:space="preserve"> PAGEREF _Toc327912349 \h </w:instrText>
             </w:r>
             <w:r>
               <w:rPr>
@@ -608,7 +830,788 @@
                 <w:noProof/>
                 <w:webHidden/>
               </w:rPr>
-              <w:t>7</w:t>
+              <w:t>12</w:t>
+            </w:r>
+            <w:r>
+              <w:rPr>
+                <w:noProof/>
+                <w:webHidden/>
+              </w:rPr>
+              <w:fldChar w:fldCharType="end"/>
+            </w:r>
+          </w:hyperlink>
+        </w:p>
+        <w:p>
+          <w:pPr>
+            <w:pStyle w:val="TOC2"/>
+            <w:tabs>
+              <w:tab w:val="right" w:leader="dot" w:pos="9350"/>
+            </w:tabs>
+            <w:rPr>
+              <w:rFonts w:eastAsiaTheme="minorEastAsia"/>
+              <w:noProof/>
+              <w:sz w:val="22"/>
+            </w:rPr>
+          </w:pPr>
+          <w:hyperlink w:anchor="_Toc327912350" w:history="1">
+            <w:r>
+              <w:rPr>
+                <w:rStyle w:val="Hyperlink"/>
+                <w:noProof/>
+                <w:lang w:val="es-ES"/>
+              </w:rPr>
+              <w:t>EULA</w:t>
+            </w:r>
+            <w:r>
+              <w:rPr>
+                <w:noProof/>
+                <w:webHidden/>
+              </w:rPr>
+              <w:tab/>
+            </w:r>
+            <w:r>
+              <w:rPr>
+                <w:noProof/>
+                <w:webHidden/>
+              </w:rPr>
+              <w:fldChar w:fldCharType="begin"/>
+            </w:r>
+            <w:r>
+              <w:rPr>
+                <w:noProof/>
+                <w:webHidden/>
+              </w:rPr>
+              <w:instrText xml:space="preserve"> PAGEREF _Toc327912350 \h </w:instrText>
+            </w:r>
+            <w:r>
+              <w:rPr>
+                <w:noProof/>
+                <w:webHidden/>
+              </w:rPr>
+            </w:r>
+            <w:r>
+              <w:rPr>
+                <w:noProof/>
+                <w:webHidden/>
+              </w:rPr>
+              <w:fldChar w:fldCharType="separate"/>
+            </w:r>
+            <w:r>
+              <w:rPr>
+                <w:noProof/>
+                <w:webHidden/>
+              </w:rPr>
+              <w:t>12</w:t>
+            </w:r>
+            <w:r>
+              <w:rPr>
+                <w:noProof/>
+                <w:webHidden/>
+              </w:rPr>
+              <w:fldChar w:fldCharType="end"/>
+            </w:r>
+          </w:hyperlink>
+        </w:p>
+        <w:p>
+          <w:pPr>
+            <w:pStyle w:val="TOC2"/>
+            <w:tabs>
+              <w:tab w:val="right" w:leader="dot" w:pos="9350"/>
+            </w:tabs>
+            <w:rPr>
+              <w:rFonts w:eastAsiaTheme="minorEastAsia"/>
+              <w:noProof/>
+              <w:sz w:val="22"/>
+            </w:rPr>
+          </w:pPr>
+          <w:hyperlink w:anchor="_Toc327912351" w:history="1">
+            <w:r>
+              <w:rPr>
+                <w:rStyle w:val="Hyperlink"/>
+                <w:noProof/>
+                <w:lang w:val="es-ES"/>
+              </w:rPr>
+              <w:t>Registro</w:t>
+            </w:r>
+            <w:r>
+              <w:rPr>
+                <w:noProof/>
+                <w:webHidden/>
+              </w:rPr>
+              <w:tab/>
+            </w:r>
+            <w:r>
+              <w:rPr>
+                <w:noProof/>
+                <w:webHidden/>
+              </w:rPr>
+              <w:fldChar w:fldCharType="begin"/>
+            </w:r>
+            <w:r>
+              <w:rPr>
+                <w:noProof/>
+                <w:webHidden/>
+              </w:rPr>
+              <w:instrText xml:space="preserve"> PAGEREF _Toc327912351 \h </w:instrText>
+            </w:r>
+            <w:r>
+              <w:rPr>
+                <w:noProof/>
+                <w:webHidden/>
+              </w:rPr>
+            </w:r>
+            <w:r>
+              <w:rPr>
+                <w:noProof/>
+                <w:webHidden/>
+              </w:rPr>
+              <w:fldChar w:fldCharType="separate"/>
+            </w:r>
+            <w:r>
+              <w:rPr>
+                <w:noProof/>
+                <w:webHidden/>
+              </w:rPr>
+              <w:t>13</w:t>
+            </w:r>
+            <w:r>
+              <w:rPr>
+                <w:noProof/>
+                <w:webHidden/>
+              </w:rPr>
+              <w:fldChar w:fldCharType="end"/>
+            </w:r>
+          </w:hyperlink>
+        </w:p>
+        <w:p>
+          <w:pPr>
+            <w:pStyle w:val="TOC2"/>
+            <w:tabs>
+              <w:tab w:val="right" w:leader="dot" w:pos="9350"/>
+            </w:tabs>
+            <w:rPr>
+              <w:rFonts w:eastAsiaTheme="minorEastAsia"/>
+              <w:noProof/>
+              <w:sz w:val="22"/>
+            </w:rPr>
+          </w:pPr>
+          <w:hyperlink w:anchor="_Toc327912352" w:history="1">
+            <w:r>
+              <w:rPr>
+                <w:rStyle w:val="Hyperlink"/>
+                <w:noProof/>
+                <w:lang w:val="es-ES"/>
+              </w:rPr>
+              <w:t>Login</w:t>
+            </w:r>
+            <w:r>
+              <w:rPr>
+                <w:noProof/>
+                <w:webHidden/>
+              </w:rPr>
+              <w:tab/>
+            </w:r>
+            <w:r>
+              <w:rPr>
+                <w:noProof/>
+                <w:webHidden/>
+              </w:rPr>
+              <w:fldChar w:fldCharType="begin"/>
+            </w:r>
+            <w:r>
+              <w:rPr>
+                <w:noProof/>
+                <w:webHidden/>
+              </w:rPr>
+              <w:instrText xml:space="preserve"> PAGEREF _Toc327912352 \h </w:instrText>
+            </w:r>
+            <w:r>
+              <w:rPr>
+                <w:noProof/>
+                <w:webHidden/>
+              </w:rPr>
+            </w:r>
+            <w:r>
+              <w:rPr>
+                <w:noProof/>
+                <w:webHidden/>
+              </w:rPr>
+              <w:fldChar w:fldCharType="separate"/>
+            </w:r>
+            <w:r>
+              <w:rPr>
+                <w:noProof/>
+                <w:webHidden/>
+              </w:rPr>
+              <w:t>15</w:t>
+            </w:r>
+            <w:r>
+              <w:rPr>
+                <w:noProof/>
+                <w:webHidden/>
+              </w:rPr>
+              <w:fldChar w:fldCharType="end"/>
+            </w:r>
+          </w:hyperlink>
+        </w:p>
+        <w:p>
+          <w:pPr>
+            <w:pStyle w:val="TOC2"/>
+            <w:tabs>
+              <w:tab w:val="right" w:leader="dot" w:pos="9350"/>
+            </w:tabs>
+            <w:rPr>
+              <w:rFonts w:eastAsiaTheme="minorEastAsia"/>
+              <w:noProof/>
+              <w:sz w:val="22"/>
+            </w:rPr>
+          </w:pPr>
+          <w:hyperlink w:anchor="_Toc327912353" w:history="1">
+            <w:r>
+              <w:rPr>
+                <w:rStyle w:val="Hyperlink"/>
+                <w:noProof/>
+                <w:lang w:val="es-ES"/>
+              </w:rPr>
+              <w:t>Restablecer Password</w:t>
+            </w:r>
+            <w:r>
+              <w:rPr>
+                <w:noProof/>
+                <w:webHidden/>
+              </w:rPr>
+              <w:tab/>
+            </w:r>
+            <w:r>
+              <w:rPr>
+                <w:noProof/>
+                <w:webHidden/>
+              </w:rPr>
+              <w:fldChar w:fldCharType="begin"/>
+            </w:r>
+            <w:r>
+              <w:rPr>
+                <w:noProof/>
+                <w:webHidden/>
+              </w:rPr>
+              <w:instrText xml:space="preserve"> PAGEREF _Toc327912353 \h </w:instrText>
+            </w:r>
+            <w:r>
+              <w:rPr>
+                <w:noProof/>
+                <w:webHidden/>
+              </w:rPr>
+            </w:r>
+            <w:r>
+              <w:rPr>
+                <w:noProof/>
+                <w:webHidden/>
+              </w:rPr>
+              <w:fldChar w:fldCharType="separate"/>
+            </w:r>
+            <w:r>
+              <w:rPr>
+                <w:noProof/>
+                <w:webHidden/>
+              </w:rPr>
+              <w:t>16</w:t>
+            </w:r>
+            <w:r>
+              <w:rPr>
+                <w:noProof/>
+                <w:webHidden/>
+              </w:rPr>
+              <w:fldChar w:fldCharType="end"/>
+            </w:r>
+          </w:hyperlink>
+        </w:p>
+        <w:p>
+          <w:pPr>
+            <w:pStyle w:val="TOC2"/>
+            <w:tabs>
+              <w:tab w:val="right" w:leader="dot" w:pos="9350"/>
+            </w:tabs>
+            <w:rPr>
+              <w:rFonts w:eastAsiaTheme="minorEastAsia"/>
+              <w:noProof/>
+              <w:sz w:val="22"/>
+            </w:rPr>
+          </w:pPr>
+          <w:hyperlink w:anchor="_Toc327912354" w:history="1">
+            <w:r>
+              <w:rPr>
+                <w:rStyle w:val="Hyperlink"/>
+                <w:noProof/>
+                <w:lang w:val="es-ES"/>
+              </w:rPr>
+              <w:t>Menú Principal de la aplicación</w:t>
+            </w:r>
+            <w:r>
+              <w:rPr>
+                <w:noProof/>
+                <w:webHidden/>
+              </w:rPr>
+              <w:tab/>
+            </w:r>
+            <w:r>
+              <w:rPr>
+                <w:noProof/>
+                <w:webHidden/>
+              </w:rPr>
+              <w:fldChar w:fldCharType="begin"/>
+            </w:r>
+            <w:r>
+              <w:rPr>
+                <w:noProof/>
+                <w:webHidden/>
+              </w:rPr>
+              <w:instrText xml:space="preserve"> PAGEREF _Toc327912354 \h </w:instrText>
+            </w:r>
+            <w:r>
+              <w:rPr>
+                <w:noProof/>
+                <w:webHidden/>
+              </w:rPr>
+            </w:r>
+            <w:r>
+              <w:rPr>
+                <w:noProof/>
+                <w:webHidden/>
+              </w:rPr>
+              <w:fldChar w:fldCharType="separate"/>
+            </w:r>
+            <w:r>
+              <w:rPr>
+                <w:noProof/>
+                <w:webHidden/>
+              </w:rPr>
+              <w:t>17</w:t>
+            </w:r>
+            <w:r>
+              <w:rPr>
+                <w:noProof/>
+                <w:webHidden/>
+              </w:rPr>
+              <w:fldChar w:fldCharType="end"/>
+            </w:r>
+          </w:hyperlink>
+        </w:p>
+        <w:p>
+          <w:pPr>
+            <w:pStyle w:val="TOC2"/>
+            <w:tabs>
+              <w:tab w:val="right" w:leader="dot" w:pos="9350"/>
+            </w:tabs>
+            <w:rPr>
+              <w:rFonts w:eastAsiaTheme="minorEastAsia"/>
+              <w:noProof/>
+              <w:sz w:val="22"/>
+            </w:rPr>
+          </w:pPr>
+          <w:hyperlink w:anchor="_Toc327912355" w:history="1">
+            <w:r>
+              <w:rPr>
+                <w:rStyle w:val="Hyperlink"/>
+                <w:noProof/>
+                <w:lang w:val="es-ES"/>
+              </w:rPr>
+              <w:t>Configurar redes “Ajustes”</w:t>
+            </w:r>
+            <w:r>
+              <w:rPr>
+                <w:noProof/>
+                <w:webHidden/>
+              </w:rPr>
+              <w:tab/>
+            </w:r>
+            <w:r>
+              <w:rPr>
+                <w:noProof/>
+                <w:webHidden/>
+              </w:rPr>
+              <w:fldChar w:fldCharType="begin"/>
+            </w:r>
+            <w:r>
+              <w:rPr>
+                <w:noProof/>
+                <w:webHidden/>
+              </w:rPr>
+              <w:instrText xml:space="preserve"> PAGEREF _Toc327912355 \h </w:instrText>
+            </w:r>
+            <w:r>
+              <w:rPr>
+                <w:noProof/>
+                <w:webHidden/>
+              </w:rPr>
+            </w:r>
+            <w:r>
+              <w:rPr>
+                <w:noProof/>
+                <w:webHidden/>
+              </w:rPr>
+              <w:fldChar w:fldCharType="separate"/>
+            </w:r>
+            <w:r>
+              <w:rPr>
+                <w:noProof/>
+                <w:webHidden/>
+              </w:rPr>
+              <w:t>18</w:t>
+            </w:r>
+            <w:r>
+              <w:rPr>
+                <w:noProof/>
+                <w:webHidden/>
+              </w:rPr>
+              <w:fldChar w:fldCharType="end"/>
+            </w:r>
+          </w:hyperlink>
+        </w:p>
+        <w:p>
+          <w:pPr>
+            <w:pStyle w:val="TOC2"/>
+            <w:tabs>
+              <w:tab w:val="right" w:leader="dot" w:pos="9350"/>
+            </w:tabs>
+            <w:rPr>
+              <w:rFonts w:eastAsiaTheme="minorEastAsia"/>
+              <w:noProof/>
+              <w:sz w:val="22"/>
+            </w:rPr>
+          </w:pPr>
+          <w:hyperlink w:anchor="_Toc327912356" w:history="1">
+            <w:r>
+              <w:rPr>
+                <w:rStyle w:val="Hyperlink"/>
+                <w:noProof/>
+                <w:lang w:val="es-ES"/>
+              </w:rPr>
+              <w:t>Configurar cuenta “Mi Cuenta”</w:t>
+            </w:r>
+            <w:r>
+              <w:rPr>
+                <w:noProof/>
+                <w:webHidden/>
+              </w:rPr>
+              <w:tab/>
+            </w:r>
+            <w:r>
+              <w:rPr>
+                <w:noProof/>
+                <w:webHidden/>
+              </w:rPr>
+              <w:fldChar w:fldCharType="begin"/>
+            </w:r>
+            <w:r>
+              <w:rPr>
+                <w:noProof/>
+                <w:webHidden/>
+              </w:rPr>
+              <w:instrText xml:space="preserve"> PAGEREF _Toc327912356 \h </w:instrText>
+            </w:r>
+            <w:r>
+              <w:rPr>
+                <w:noProof/>
+                <w:webHidden/>
+              </w:rPr>
+            </w:r>
+            <w:r>
+              <w:rPr>
+                <w:noProof/>
+                <w:webHidden/>
+              </w:rPr>
+              <w:fldChar w:fldCharType="separate"/>
+            </w:r>
+            <w:r>
+              <w:rPr>
+                <w:noProof/>
+                <w:webHidden/>
+              </w:rPr>
+              <w:t>20</w:t>
+            </w:r>
+            <w:r>
+              <w:rPr>
+                <w:noProof/>
+                <w:webHidden/>
+              </w:rPr>
+              <w:fldChar w:fldCharType="end"/>
+            </w:r>
+          </w:hyperlink>
+        </w:p>
+        <w:p>
+          <w:pPr>
+            <w:pStyle w:val="TOC2"/>
+            <w:tabs>
+              <w:tab w:val="right" w:leader="dot" w:pos="9350"/>
+            </w:tabs>
+            <w:rPr>
+              <w:rFonts w:eastAsiaTheme="minorEastAsia"/>
+              <w:noProof/>
+              <w:sz w:val="22"/>
+            </w:rPr>
+          </w:pPr>
+          <w:hyperlink w:anchor="_Toc327912357" w:history="1">
+            <w:r>
+              <w:rPr>
+                <w:rStyle w:val="Hyperlink"/>
+                <w:noProof/>
+                <w:lang w:val="es-ES"/>
+              </w:rPr>
+              <w:t>Realizar ejercicios</w:t>
+            </w:r>
+            <w:r>
+              <w:rPr>
+                <w:noProof/>
+                <w:webHidden/>
+              </w:rPr>
+              <w:tab/>
+            </w:r>
+            <w:r>
+              <w:rPr>
+                <w:noProof/>
+                <w:webHidden/>
+              </w:rPr>
+              <w:fldChar w:fldCharType="begin"/>
+            </w:r>
+            <w:r>
+              <w:rPr>
+                <w:noProof/>
+                <w:webHidden/>
+              </w:rPr>
+              <w:instrText xml:space="preserve"> PAGEREF _Toc327912357 \h </w:instrText>
+            </w:r>
+            <w:r>
+              <w:rPr>
+                <w:noProof/>
+                <w:webHidden/>
+              </w:rPr>
+            </w:r>
+            <w:r>
+              <w:rPr>
+                <w:noProof/>
+                <w:webHidden/>
+              </w:rPr>
+              <w:fldChar w:fldCharType="separate"/>
+            </w:r>
+            <w:r>
+              <w:rPr>
+                <w:noProof/>
+                <w:webHidden/>
+              </w:rPr>
+              <w:t>21</w:t>
+            </w:r>
+            <w:r>
+              <w:rPr>
+                <w:noProof/>
+                <w:webHidden/>
+              </w:rPr>
+              <w:fldChar w:fldCharType="end"/>
+            </w:r>
+          </w:hyperlink>
+        </w:p>
+        <w:p>
+          <w:pPr>
+            <w:pStyle w:val="TOC2"/>
+            <w:tabs>
+              <w:tab w:val="right" w:leader="dot" w:pos="9350"/>
+            </w:tabs>
+            <w:rPr>
+              <w:rFonts w:eastAsiaTheme="minorEastAsia"/>
+              <w:noProof/>
+              <w:sz w:val="22"/>
+            </w:rPr>
+          </w:pPr>
+          <w:hyperlink w:anchor="_Toc327912358" w:history="1">
+            <w:r>
+              <w:rPr>
+                <w:rStyle w:val="Hyperlink"/>
+                <w:noProof/>
+                <w:lang w:val="es-ES"/>
+              </w:rPr>
+              <w:t>Histórico</w:t>
+            </w:r>
+            <w:r>
+              <w:rPr>
+                <w:noProof/>
+                <w:webHidden/>
+              </w:rPr>
+              <w:tab/>
+            </w:r>
+            <w:r>
+              <w:rPr>
+                <w:noProof/>
+                <w:webHidden/>
+              </w:rPr>
+              <w:fldChar w:fldCharType="begin"/>
+            </w:r>
+            <w:r>
+              <w:rPr>
+                <w:noProof/>
+                <w:webHidden/>
+              </w:rPr>
+              <w:instrText xml:space="preserve"> PAGEREF _Toc327912358 \h </w:instrText>
+            </w:r>
+            <w:r>
+              <w:rPr>
+                <w:noProof/>
+                <w:webHidden/>
+              </w:rPr>
+            </w:r>
+            <w:r>
+              <w:rPr>
+                <w:noProof/>
+                <w:webHidden/>
+              </w:rPr>
+              <w:fldChar w:fldCharType="separate"/>
+            </w:r>
+            <w:r>
+              <w:rPr>
+                <w:noProof/>
+                <w:webHidden/>
+              </w:rPr>
+              <w:t>23</w:t>
+            </w:r>
+            <w:r>
+              <w:rPr>
+                <w:noProof/>
+                <w:webHidden/>
+              </w:rPr>
+              <w:fldChar w:fldCharType="end"/>
+            </w:r>
+          </w:hyperlink>
+        </w:p>
+        <w:p>
+          <w:pPr>
+            <w:pStyle w:val="TOC2"/>
+            <w:tabs>
+              <w:tab w:val="right" w:leader="dot" w:pos="9350"/>
+            </w:tabs>
+            <w:rPr>
+              <w:rFonts w:eastAsiaTheme="minorEastAsia"/>
+              <w:noProof/>
+              <w:sz w:val="22"/>
+            </w:rPr>
+          </w:pPr>
+          <w:hyperlink w:anchor="_Toc327912359" w:history="1">
+            <w:r>
+              <w:rPr>
+                <w:rStyle w:val="Hyperlink"/>
+                <w:noProof/>
+                <w:lang w:val="es-ES"/>
+              </w:rPr>
+              <w:t>Revisar rutas guardadas y marcas</w:t>
+            </w:r>
+            <w:r>
+              <w:rPr>
+                <w:noProof/>
+                <w:webHidden/>
+              </w:rPr>
+              <w:tab/>
+            </w:r>
+            <w:r>
+              <w:rPr>
+                <w:noProof/>
+                <w:webHidden/>
+              </w:rPr>
+              <w:fldChar w:fldCharType="begin"/>
+            </w:r>
+            <w:r>
+              <w:rPr>
+                <w:noProof/>
+                <w:webHidden/>
+              </w:rPr>
+              <w:instrText xml:space="preserve"> PAGEREF _Toc327912359 \h </w:instrText>
+            </w:r>
+            <w:r>
+              <w:rPr>
+                <w:noProof/>
+                <w:webHidden/>
+              </w:rPr>
+            </w:r>
+            <w:r>
+              <w:rPr>
+                <w:noProof/>
+                <w:webHidden/>
+              </w:rPr>
+              <w:fldChar w:fldCharType="separate"/>
+            </w:r>
+            <w:r>
+              <w:rPr>
+                <w:noProof/>
+                <w:webHidden/>
+              </w:rPr>
+              <w:t>24</w:t>
+            </w:r>
+            <w:r>
+              <w:rPr>
+                <w:noProof/>
+                <w:webHidden/>
+              </w:rPr>
+              <w:fldChar w:fldCharType="end"/>
+            </w:r>
+          </w:hyperlink>
+        </w:p>
+        <w:p>
+          <w:pPr>
+            <w:pStyle w:val="TOC2"/>
+            <w:tabs>
+              <w:tab w:val="right" w:leader="dot" w:pos="9350"/>
+            </w:tabs>
+            <w:rPr>
+              <w:rFonts w:eastAsiaTheme="minorEastAsia"/>
+              <w:noProof/>
+              <w:sz w:val="22"/>
+            </w:rPr>
+          </w:pPr>
+          <w:hyperlink w:anchor="_Toc327912360" w:history="1">
+            <w:r>
+              <w:rPr>
+                <w:rStyle w:val="Hyperlink"/>
+                <w:noProof/>
+                <w:lang w:val="es-ES"/>
+              </w:rPr>
+              <w:t>Estadísticas disponibles</w:t>
+            </w:r>
+            <w:r>
+              <w:rPr>
+                <w:noProof/>
+                <w:webHidden/>
+              </w:rPr>
+              <w:tab/>
+            </w:r>
+            <w:r>
+              <w:rPr>
+                <w:noProof/>
+                <w:webHidden/>
+              </w:rPr>
+              <w:fldChar w:fldCharType="begin"/>
+            </w:r>
+            <w:r>
+              <w:rPr>
+                <w:noProof/>
+                <w:webHidden/>
+              </w:rPr>
+              <w:instrText xml:space="preserve"> PAGEREF _Toc327912360 \h </w:instrText>
+            </w:r>
+            <w:r>
+              <w:rPr>
+                <w:noProof/>
+                <w:webHidden/>
+              </w:rPr>
+            </w:r>
+            <w:r>
+              <w:rPr>
+                <w:noProof/>
+                <w:webHidden/>
+              </w:rPr>
+              <w:fldChar w:fldCharType="separate"/>
+            </w:r>
+            <w:r>
+              <w:rPr>
+                <w:noProof/>
+                <w:webHidden/>
+              </w:rPr>
+              <w:t>27</w:t>
             </w:r>
             <w:r>
               <w:rPr>
@@ -637,17 +1640,1657 @@
     </w:sdt>
     <w:p>
       <w:pPr>
+        <w:rPr>
+          <w:b/>
+          <w:lang w:val="es-ES"/>
+        </w:rPr>
+      </w:pPr>
+      <w:r>
+        <w:rPr>
+          <w:b/>
+          <w:lang w:val="es-ES"/>
+        </w:rPr>
+        <w:br w:type="page"/>
+      </w:r>
+    </w:p>
+    <w:p>
+      <w:pPr>
+        <w:pStyle w:val="Heading1"/>
+      </w:pPr>
+      <w:r>
+        <w:lastRenderedPageBreak/>
+        <w:t>Tabla de Figuras</w:t>
+      </w:r>
+    </w:p>
+    <w:p>
+      <w:pPr>
+        <w:pStyle w:val="TableofFigures"/>
+        <w:tabs>
+          <w:tab w:val="right" w:leader="underscore" w:pos="9350"/>
+        </w:tabs>
         <w:spacing w:line="360" w:lineRule="auto"/>
         <w:rPr>
           <w:b/>
           <w:lang w:val="es-ES"/>
         </w:rPr>
       </w:pPr>
+    </w:p>
+    <w:p>
+      <w:pPr>
+        <w:pStyle w:val="TableofFigures"/>
+        <w:tabs>
+          <w:tab w:val="right" w:leader="underscore" w:pos="9350"/>
+        </w:tabs>
+        <w:spacing w:line="360" w:lineRule="auto"/>
+        <w:rPr>
+          <w:rFonts w:eastAsiaTheme="minorEastAsia" w:cstheme="minorBidi"/>
+          <w:i w:val="0"/>
+          <w:iCs w:val="0"/>
+          <w:noProof/>
+          <w:sz w:val="22"/>
+          <w:szCs w:val="22"/>
+        </w:rPr>
+      </w:pPr>
       <w:r>
         <w:rPr>
           <w:b/>
           <w:lang w:val="es-ES"/>
         </w:rPr>
+        <w:fldChar w:fldCharType="begin"/>
+      </w:r>
+      <w:r>
+        <w:rPr>
+          <w:b/>
+          <w:lang w:val="es-ES"/>
+        </w:rPr>
+        <w:instrText xml:space="preserve"> TOC \h \z \c "Figura" </w:instrText>
+      </w:r>
+      <w:r>
+        <w:rPr>
+          <w:b/>
+          <w:lang w:val="es-ES"/>
+        </w:rPr>
+        <w:fldChar w:fldCharType="separate"/>
+      </w:r>
+      <w:hyperlink w:anchor="_Toc327912364" w:history="1">
+        <w:r>
+          <w:rPr>
+            <w:rStyle w:val="Hyperlink"/>
+            <w:noProof/>
+            <w:lang w:val="es-ES"/>
+          </w:rPr>
+          <w:t>Figura 1. Ícono de CalorieCalc</w:t>
+        </w:r>
+        <w:r>
+          <w:rPr>
+            <w:noProof/>
+            <w:webHidden/>
+          </w:rPr>
+          <w:tab/>
+        </w:r>
+        <w:r>
+          <w:rPr>
+            <w:noProof/>
+            <w:webHidden/>
+          </w:rPr>
+          <w:fldChar w:fldCharType="begin"/>
+        </w:r>
+        <w:r>
+          <w:rPr>
+            <w:noProof/>
+            <w:webHidden/>
+          </w:rPr>
+          <w:instrText xml:space="preserve"> PAGEREF _Toc327912364 \h </w:instrText>
+        </w:r>
+        <w:r>
+          <w:rPr>
+            <w:noProof/>
+            <w:webHidden/>
+          </w:rPr>
+        </w:r>
+        <w:r>
+          <w:rPr>
+            <w:noProof/>
+            <w:webHidden/>
+          </w:rPr>
+          <w:fldChar w:fldCharType="separate"/>
+        </w:r>
+        <w:r>
+          <w:rPr>
+            <w:noProof/>
+            <w:webHidden/>
+          </w:rPr>
+          <w:t>6</w:t>
+        </w:r>
+        <w:r>
+          <w:rPr>
+            <w:noProof/>
+            <w:webHidden/>
+          </w:rPr>
+          <w:fldChar w:fldCharType="end"/>
+        </w:r>
+      </w:hyperlink>
+    </w:p>
+    <w:p>
+      <w:pPr>
+        <w:pStyle w:val="TableofFigures"/>
+        <w:tabs>
+          <w:tab w:val="right" w:leader="underscore" w:pos="9350"/>
+        </w:tabs>
+        <w:spacing w:line="360" w:lineRule="auto"/>
+        <w:rPr>
+          <w:rFonts w:eastAsiaTheme="minorEastAsia" w:cstheme="minorBidi"/>
+          <w:i w:val="0"/>
+          <w:iCs w:val="0"/>
+          <w:noProof/>
+          <w:sz w:val="22"/>
+          <w:szCs w:val="22"/>
+        </w:rPr>
+      </w:pPr>
+      <w:hyperlink w:anchor="_Toc327912365" w:history="1">
+        <w:r>
+          <w:rPr>
+            <w:rStyle w:val="Hyperlink"/>
+            <w:noProof/>
+            <w:lang w:val="es-ES"/>
+          </w:rPr>
+          <w:t>Figura 2. Usuarios actives según SO recogido de Android Developers</w:t>
+        </w:r>
+        <w:r>
+          <w:rPr>
+            <w:noProof/>
+            <w:webHidden/>
+          </w:rPr>
+          <w:tab/>
+        </w:r>
+        <w:r>
+          <w:rPr>
+            <w:noProof/>
+            <w:webHidden/>
+          </w:rPr>
+          <w:fldChar w:fldCharType="begin"/>
+        </w:r>
+        <w:r>
+          <w:rPr>
+            <w:noProof/>
+            <w:webHidden/>
+          </w:rPr>
+          <w:instrText xml:space="preserve"> PAGEREF _Toc327912365 \h </w:instrText>
+        </w:r>
+        <w:r>
+          <w:rPr>
+            <w:noProof/>
+            <w:webHidden/>
+          </w:rPr>
+        </w:r>
+        <w:r>
+          <w:rPr>
+            <w:noProof/>
+            <w:webHidden/>
+          </w:rPr>
+          <w:fldChar w:fldCharType="separate"/>
+        </w:r>
+        <w:r>
+          <w:rPr>
+            <w:noProof/>
+            <w:webHidden/>
+          </w:rPr>
+          <w:t>7</w:t>
+        </w:r>
+        <w:r>
+          <w:rPr>
+            <w:noProof/>
+            <w:webHidden/>
+          </w:rPr>
+          <w:fldChar w:fldCharType="end"/>
+        </w:r>
+      </w:hyperlink>
+    </w:p>
+    <w:p>
+      <w:pPr>
+        <w:pStyle w:val="TableofFigures"/>
+        <w:tabs>
+          <w:tab w:val="right" w:leader="underscore" w:pos="9350"/>
+        </w:tabs>
+        <w:spacing w:line="360" w:lineRule="auto"/>
+        <w:rPr>
+          <w:rFonts w:eastAsiaTheme="minorEastAsia" w:cstheme="minorBidi"/>
+          <w:i w:val="0"/>
+          <w:iCs w:val="0"/>
+          <w:noProof/>
+          <w:sz w:val="22"/>
+          <w:szCs w:val="22"/>
+        </w:rPr>
+      </w:pPr>
+      <w:hyperlink w:anchor="_Toc327912366" w:history="1">
+        <w:r>
+          <w:rPr>
+            <w:rStyle w:val="Hyperlink"/>
+            <w:noProof/>
+            <w:lang w:val="es-ES"/>
+          </w:rPr>
+          <w:t>Figura 3. Descargar aplicación desde Google Play</w:t>
+        </w:r>
+        <w:r>
+          <w:rPr>
+            <w:noProof/>
+            <w:webHidden/>
+          </w:rPr>
+          <w:tab/>
+        </w:r>
+        <w:r>
+          <w:rPr>
+            <w:noProof/>
+            <w:webHidden/>
+          </w:rPr>
+          <w:fldChar w:fldCharType="begin"/>
+        </w:r>
+        <w:r>
+          <w:rPr>
+            <w:noProof/>
+            <w:webHidden/>
+          </w:rPr>
+          <w:instrText xml:space="preserve"> PAGEREF _Toc327912366 \h </w:instrText>
+        </w:r>
+        <w:r>
+          <w:rPr>
+            <w:noProof/>
+            <w:webHidden/>
+          </w:rPr>
+        </w:r>
+        <w:r>
+          <w:rPr>
+            <w:noProof/>
+            <w:webHidden/>
+          </w:rPr>
+          <w:fldChar w:fldCharType="separate"/>
+        </w:r>
+        <w:r>
+          <w:rPr>
+            <w:noProof/>
+            <w:webHidden/>
+          </w:rPr>
+          <w:t>9</w:t>
+        </w:r>
+        <w:r>
+          <w:rPr>
+            <w:noProof/>
+            <w:webHidden/>
+          </w:rPr>
+          <w:fldChar w:fldCharType="end"/>
+        </w:r>
+      </w:hyperlink>
+    </w:p>
+    <w:p>
+      <w:pPr>
+        <w:pStyle w:val="TableofFigures"/>
+        <w:tabs>
+          <w:tab w:val="right" w:leader="underscore" w:pos="9350"/>
+        </w:tabs>
+        <w:spacing w:line="360" w:lineRule="auto"/>
+        <w:rPr>
+          <w:rFonts w:eastAsiaTheme="minorEastAsia" w:cstheme="minorBidi"/>
+          <w:i w:val="0"/>
+          <w:iCs w:val="0"/>
+          <w:noProof/>
+          <w:sz w:val="22"/>
+          <w:szCs w:val="22"/>
+        </w:rPr>
+      </w:pPr>
+      <w:hyperlink w:anchor="_Toc327912367" w:history="1">
+        <w:r>
+          <w:rPr>
+            <w:rStyle w:val="Hyperlink"/>
+            <w:noProof/>
+            <w:lang w:val="es-ES"/>
+          </w:rPr>
+          <w:t>Figura 4. Permisos solicitados por la aplicación</w:t>
+        </w:r>
+        <w:r>
+          <w:rPr>
+            <w:noProof/>
+            <w:webHidden/>
+          </w:rPr>
+          <w:tab/>
+        </w:r>
+        <w:r>
+          <w:rPr>
+            <w:noProof/>
+            <w:webHidden/>
+          </w:rPr>
+          <w:fldChar w:fldCharType="begin"/>
+        </w:r>
+        <w:r>
+          <w:rPr>
+            <w:noProof/>
+            <w:webHidden/>
+          </w:rPr>
+          <w:instrText xml:space="preserve"> PAGEREF _Toc327912367 \h </w:instrText>
+        </w:r>
+        <w:r>
+          <w:rPr>
+            <w:noProof/>
+            <w:webHidden/>
+          </w:rPr>
+        </w:r>
+        <w:r>
+          <w:rPr>
+            <w:noProof/>
+            <w:webHidden/>
+          </w:rPr>
+          <w:fldChar w:fldCharType="separate"/>
+        </w:r>
+        <w:r>
+          <w:rPr>
+            <w:noProof/>
+            <w:webHidden/>
+          </w:rPr>
+          <w:t>10</w:t>
+        </w:r>
+        <w:r>
+          <w:rPr>
+            <w:noProof/>
+            <w:webHidden/>
+          </w:rPr>
+          <w:fldChar w:fldCharType="end"/>
+        </w:r>
+      </w:hyperlink>
+    </w:p>
+    <w:p>
+      <w:pPr>
+        <w:pStyle w:val="TableofFigures"/>
+        <w:tabs>
+          <w:tab w:val="right" w:leader="underscore" w:pos="9350"/>
+        </w:tabs>
+        <w:spacing w:line="360" w:lineRule="auto"/>
+        <w:rPr>
+          <w:rFonts w:eastAsiaTheme="minorEastAsia" w:cstheme="minorBidi"/>
+          <w:i w:val="0"/>
+          <w:iCs w:val="0"/>
+          <w:noProof/>
+          <w:sz w:val="22"/>
+          <w:szCs w:val="22"/>
+        </w:rPr>
+      </w:pPr>
+      <w:hyperlink w:anchor="_Toc327912368" w:history="1">
+        <w:r>
+          <w:rPr>
+            <w:rStyle w:val="Hyperlink"/>
+            <w:noProof/>
+            <w:lang w:val="es-ES"/>
+          </w:rPr>
+          <w:t>Figura 5. Acceso a la aplicación</w:t>
+        </w:r>
+        <w:r>
+          <w:rPr>
+            <w:noProof/>
+            <w:webHidden/>
+          </w:rPr>
+          <w:tab/>
+        </w:r>
+        <w:r>
+          <w:rPr>
+            <w:noProof/>
+            <w:webHidden/>
+          </w:rPr>
+          <w:fldChar w:fldCharType="begin"/>
+        </w:r>
+        <w:r>
+          <w:rPr>
+            <w:noProof/>
+            <w:webHidden/>
+          </w:rPr>
+          <w:instrText xml:space="preserve"> PAGEREF _Toc327912368 \h </w:instrText>
+        </w:r>
+        <w:r>
+          <w:rPr>
+            <w:noProof/>
+            <w:webHidden/>
+          </w:rPr>
+        </w:r>
+        <w:r>
+          <w:rPr>
+            <w:noProof/>
+            <w:webHidden/>
+          </w:rPr>
+          <w:fldChar w:fldCharType="separate"/>
+        </w:r>
+        <w:r>
+          <w:rPr>
+            <w:noProof/>
+            <w:webHidden/>
+          </w:rPr>
+          <w:t>10</w:t>
+        </w:r>
+        <w:r>
+          <w:rPr>
+            <w:noProof/>
+            <w:webHidden/>
+          </w:rPr>
+          <w:fldChar w:fldCharType="end"/>
+        </w:r>
+      </w:hyperlink>
+    </w:p>
+    <w:p>
+      <w:pPr>
+        <w:pStyle w:val="TableofFigures"/>
+        <w:tabs>
+          <w:tab w:val="right" w:leader="underscore" w:pos="9350"/>
+        </w:tabs>
+        <w:spacing w:line="360" w:lineRule="auto"/>
+        <w:rPr>
+          <w:rFonts w:eastAsiaTheme="minorEastAsia" w:cstheme="minorBidi"/>
+          <w:i w:val="0"/>
+          <w:iCs w:val="0"/>
+          <w:noProof/>
+          <w:sz w:val="22"/>
+          <w:szCs w:val="22"/>
+        </w:rPr>
+      </w:pPr>
+      <w:hyperlink w:anchor="_Toc327912369" w:history="1">
+        <w:r>
+          <w:rPr>
+            <w:rStyle w:val="Hyperlink"/>
+            <w:noProof/>
+            <w:lang w:val="es-ES"/>
+          </w:rPr>
+          <w:t>Figura 6. Datos de la aplicación y desinstalado</w:t>
+        </w:r>
+        <w:r>
+          <w:rPr>
+            <w:noProof/>
+            <w:webHidden/>
+          </w:rPr>
+          <w:tab/>
+        </w:r>
+        <w:r>
+          <w:rPr>
+            <w:noProof/>
+            <w:webHidden/>
+          </w:rPr>
+          <w:fldChar w:fldCharType="begin"/>
+        </w:r>
+        <w:r>
+          <w:rPr>
+            <w:noProof/>
+            <w:webHidden/>
+          </w:rPr>
+          <w:instrText xml:space="preserve"> PAGEREF _Toc327912369 \h </w:instrText>
+        </w:r>
+        <w:r>
+          <w:rPr>
+            <w:noProof/>
+            <w:webHidden/>
+          </w:rPr>
+        </w:r>
+        <w:r>
+          <w:rPr>
+            <w:noProof/>
+            <w:webHidden/>
+          </w:rPr>
+          <w:fldChar w:fldCharType="separate"/>
+        </w:r>
+        <w:r>
+          <w:rPr>
+            <w:noProof/>
+            <w:webHidden/>
+          </w:rPr>
+          <w:t>12</w:t>
+        </w:r>
+        <w:r>
+          <w:rPr>
+            <w:noProof/>
+            <w:webHidden/>
+          </w:rPr>
+          <w:fldChar w:fldCharType="end"/>
+        </w:r>
+      </w:hyperlink>
+    </w:p>
+    <w:p>
+      <w:pPr>
+        <w:pStyle w:val="TableofFigures"/>
+        <w:tabs>
+          <w:tab w:val="right" w:leader="underscore" w:pos="9350"/>
+        </w:tabs>
+        <w:spacing w:line="360" w:lineRule="auto"/>
+        <w:rPr>
+          <w:rFonts w:eastAsiaTheme="minorEastAsia" w:cstheme="minorBidi"/>
+          <w:i w:val="0"/>
+          <w:iCs w:val="0"/>
+          <w:noProof/>
+          <w:sz w:val="22"/>
+          <w:szCs w:val="22"/>
+        </w:rPr>
+      </w:pPr>
+      <w:hyperlink w:anchor="_Toc327912370" w:history="1">
+        <w:r>
+          <w:rPr>
+            <w:rStyle w:val="Hyperlink"/>
+            <w:noProof/>
+            <w:lang w:val="es-ES"/>
+          </w:rPr>
+          <w:t>Figura 7. EULA. Aceptar/Denegar el acuerdo de licencia con el usuario final</w:t>
+        </w:r>
+        <w:r>
+          <w:rPr>
+            <w:noProof/>
+            <w:webHidden/>
+          </w:rPr>
+          <w:tab/>
+        </w:r>
+        <w:r>
+          <w:rPr>
+            <w:noProof/>
+            <w:webHidden/>
+          </w:rPr>
+          <w:fldChar w:fldCharType="begin"/>
+        </w:r>
+        <w:r>
+          <w:rPr>
+            <w:noProof/>
+            <w:webHidden/>
+          </w:rPr>
+          <w:instrText xml:space="preserve"> PAGEREF _Toc327912370 \h </w:instrText>
+        </w:r>
+        <w:r>
+          <w:rPr>
+            <w:noProof/>
+            <w:webHidden/>
+          </w:rPr>
+        </w:r>
+        <w:r>
+          <w:rPr>
+            <w:noProof/>
+            <w:webHidden/>
+          </w:rPr>
+          <w:fldChar w:fldCharType="separate"/>
+        </w:r>
+        <w:r>
+          <w:rPr>
+            <w:noProof/>
+            <w:webHidden/>
+          </w:rPr>
+          <w:t>13</w:t>
+        </w:r>
+        <w:r>
+          <w:rPr>
+            <w:noProof/>
+            <w:webHidden/>
+          </w:rPr>
+          <w:fldChar w:fldCharType="end"/>
+        </w:r>
+      </w:hyperlink>
+    </w:p>
+    <w:p>
+      <w:pPr>
+        <w:pStyle w:val="TableofFigures"/>
+        <w:tabs>
+          <w:tab w:val="right" w:leader="underscore" w:pos="9350"/>
+        </w:tabs>
+        <w:spacing w:line="360" w:lineRule="auto"/>
+        <w:rPr>
+          <w:rFonts w:eastAsiaTheme="minorEastAsia" w:cstheme="minorBidi"/>
+          <w:i w:val="0"/>
+          <w:iCs w:val="0"/>
+          <w:noProof/>
+          <w:sz w:val="22"/>
+          <w:szCs w:val="22"/>
+        </w:rPr>
+      </w:pPr>
+      <w:hyperlink w:anchor="_Toc327912371" w:history="1">
+        <w:r>
+          <w:rPr>
+            <w:rStyle w:val="Hyperlink"/>
+            <w:noProof/>
+            <w:lang w:val="es-ES"/>
+          </w:rPr>
+          <w:t>Figura 8. Proceso de registro: acceso y formulario</w:t>
+        </w:r>
+        <w:r>
+          <w:rPr>
+            <w:noProof/>
+            <w:webHidden/>
+          </w:rPr>
+          <w:tab/>
+        </w:r>
+        <w:r>
+          <w:rPr>
+            <w:noProof/>
+            <w:webHidden/>
+          </w:rPr>
+          <w:fldChar w:fldCharType="begin"/>
+        </w:r>
+        <w:r>
+          <w:rPr>
+            <w:noProof/>
+            <w:webHidden/>
+          </w:rPr>
+          <w:instrText xml:space="preserve"> PAGEREF _Toc327912371 \h </w:instrText>
+        </w:r>
+        <w:r>
+          <w:rPr>
+            <w:noProof/>
+            <w:webHidden/>
+          </w:rPr>
+        </w:r>
+        <w:r>
+          <w:rPr>
+            <w:noProof/>
+            <w:webHidden/>
+          </w:rPr>
+          <w:fldChar w:fldCharType="separate"/>
+        </w:r>
+        <w:r>
+          <w:rPr>
+            <w:noProof/>
+            <w:webHidden/>
+          </w:rPr>
+          <w:t>14</w:t>
+        </w:r>
+        <w:r>
+          <w:rPr>
+            <w:noProof/>
+            <w:webHidden/>
+          </w:rPr>
+          <w:fldChar w:fldCharType="end"/>
+        </w:r>
+      </w:hyperlink>
+    </w:p>
+    <w:p>
+      <w:pPr>
+        <w:pStyle w:val="TableofFigures"/>
+        <w:tabs>
+          <w:tab w:val="right" w:leader="underscore" w:pos="9350"/>
+        </w:tabs>
+        <w:spacing w:line="360" w:lineRule="auto"/>
+        <w:rPr>
+          <w:rFonts w:eastAsiaTheme="minorEastAsia" w:cstheme="minorBidi"/>
+          <w:i w:val="0"/>
+          <w:iCs w:val="0"/>
+          <w:noProof/>
+          <w:sz w:val="22"/>
+          <w:szCs w:val="22"/>
+        </w:rPr>
+      </w:pPr>
+      <w:hyperlink w:anchor="_Toc327912372" w:history="1">
+        <w:r>
+          <w:rPr>
+            <w:rStyle w:val="Hyperlink"/>
+            <w:noProof/>
+            <w:lang w:val="es-ES"/>
+          </w:rPr>
+          <w:t>Figura 9. Proceso de registro: Campos obligatorios</w:t>
+        </w:r>
+        <w:r>
+          <w:rPr>
+            <w:noProof/>
+            <w:webHidden/>
+          </w:rPr>
+          <w:tab/>
+        </w:r>
+        <w:r>
+          <w:rPr>
+            <w:noProof/>
+            <w:webHidden/>
+          </w:rPr>
+          <w:fldChar w:fldCharType="begin"/>
+        </w:r>
+        <w:r>
+          <w:rPr>
+            <w:noProof/>
+            <w:webHidden/>
+          </w:rPr>
+          <w:instrText xml:space="preserve"> PAGEREF _Toc327912372 \h </w:instrText>
+        </w:r>
+        <w:r>
+          <w:rPr>
+            <w:noProof/>
+            <w:webHidden/>
+          </w:rPr>
+        </w:r>
+        <w:r>
+          <w:rPr>
+            <w:noProof/>
+            <w:webHidden/>
+          </w:rPr>
+          <w:fldChar w:fldCharType="separate"/>
+        </w:r>
+        <w:r>
+          <w:rPr>
+            <w:noProof/>
+            <w:webHidden/>
+          </w:rPr>
+          <w:t>15</w:t>
+        </w:r>
+        <w:r>
+          <w:rPr>
+            <w:noProof/>
+            <w:webHidden/>
+          </w:rPr>
+          <w:fldChar w:fldCharType="end"/>
+        </w:r>
+      </w:hyperlink>
+    </w:p>
+    <w:p>
+      <w:pPr>
+        <w:pStyle w:val="TableofFigures"/>
+        <w:tabs>
+          <w:tab w:val="right" w:leader="underscore" w:pos="9350"/>
+        </w:tabs>
+        <w:spacing w:line="360" w:lineRule="auto"/>
+        <w:rPr>
+          <w:rFonts w:eastAsiaTheme="minorEastAsia" w:cstheme="minorBidi"/>
+          <w:i w:val="0"/>
+          <w:iCs w:val="0"/>
+          <w:noProof/>
+          <w:sz w:val="22"/>
+          <w:szCs w:val="22"/>
+        </w:rPr>
+      </w:pPr>
+      <w:hyperlink w:anchor="_Toc327912373" w:history="1">
+        <w:r>
+          <w:rPr>
+            <w:rStyle w:val="Hyperlink"/>
+            <w:noProof/>
+            <w:lang w:val="es-ES"/>
+          </w:rPr>
+          <w:t>Figura 10. Pantalla de login</w:t>
+        </w:r>
+        <w:r>
+          <w:rPr>
+            <w:noProof/>
+            <w:webHidden/>
+          </w:rPr>
+          <w:tab/>
+        </w:r>
+        <w:r>
+          <w:rPr>
+            <w:noProof/>
+            <w:webHidden/>
+          </w:rPr>
+          <w:fldChar w:fldCharType="begin"/>
+        </w:r>
+        <w:r>
+          <w:rPr>
+            <w:noProof/>
+            <w:webHidden/>
+          </w:rPr>
+          <w:instrText xml:space="preserve"> PAGEREF _Toc327912373 \h </w:instrText>
+        </w:r>
+        <w:r>
+          <w:rPr>
+            <w:noProof/>
+            <w:webHidden/>
+          </w:rPr>
+        </w:r>
+        <w:r>
+          <w:rPr>
+            <w:noProof/>
+            <w:webHidden/>
+          </w:rPr>
+          <w:fldChar w:fldCharType="separate"/>
+        </w:r>
+        <w:r>
+          <w:rPr>
+            <w:noProof/>
+            <w:webHidden/>
+          </w:rPr>
+          <w:t>16</w:t>
+        </w:r>
+        <w:r>
+          <w:rPr>
+            <w:noProof/>
+            <w:webHidden/>
+          </w:rPr>
+          <w:fldChar w:fldCharType="end"/>
+        </w:r>
+      </w:hyperlink>
+    </w:p>
+    <w:p>
+      <w:pPr>
+        <w:pStyle w:val="TableofFigures"/>
+        <w:tabs>
+          <w:tab w:val="right" w:leader="underscore" w:pos="9350"/>
+        </w:tabs>
+        <w:spacing w:line="360" w:lineRule="auto"/>
+        <w:rPr>
+          <w:rFonts w:eastAsiaTheme="minorEastAsia" w:cstheme="minorBidi"/>
+          <w:i w:val="0"/>
+          <w:iCs w:val="0"/>
+          <w:noProof/>
+          <w:sz w:val="22"/>
+          <w:szCs w:val="22"/>
+        </w:rPr>
+      </w:pPr>
+      <w:hyperlink w:anchor="_Toc327912374" w:history="1">
+        <w:r>
+          <w:rPr>
+            <w:rStyle w:val="Hyperlink"/>
+            <w:noProof/>
+            <w:lang w:val="es-ES"/>
+          </w:rPr>
+          <w:t>Figura 11. Restablecer Password</w:t>
+        </w:r>
+        <w:r>
+          <w:rPr>
+            <w:noProof/>
+            <w:webHidden/>
+          </w:rPr>
+          <w:tab/>
+        </w:r>
+        <w:r>
+          <w:rPr>
+            <w:noProof/>
+            <w:webHidden/>
+          </w:rPr>
+          <w:fldChar w:fldCharType="begin"/>
+        </w:r>
+        <w:r>
+          <w:rPr>
+            <w:noProof/>
+            <w:webHidden/>
+          </w:rPr>
+          <w:instrText xml:space="preserve"> PAGEREF _Toc327912374 \h </w:instrText>
+        </w:r>
+        <w:r>
+          <w:rPr>
+            <w:noProof/>
+            <w:webHidden/>
+          </w:rPr>
+        </w:r>
+        <w:r>
+          <w:rPr>
+            <w:noProof/>
+            <w:webHidden/>
+          </w:rPr>
+          <w:fldChar w:fldCharType="separate"/>
+        </w:r>
+        <w:r>
+          <w:rPr>
+            <w:noProof/>
+            <w:webHidden/>
+          </w:rPr>
+          <w:t>17</w:t>
+        </w:r>
+        <w:r>
+          <w:rPr>
+            <w:noProof/>
+            <w:webHidden/>
+          </w:rPr>
+          <w:fldChar w:fldCharType="end"/>
+        </w:r>
+      </w:hyperlink>
+    </w:p>
+    <w:p>
+      <w:pPr>
+        <w:pStyle w:val="TableofFigures"/>
+        <w:tabs>
+          <w:tab w:val="right" w:leader="underscore" w:pos="9350"/>
+        </w:tabs>
+        <w:spacing w:line="360" w:lineRule="auto"/>
+        <w:rPr>
+          <w:rFonts w:eastAsiaTheme="minorEastAsia" w:cstheme="minorBidi"/>
+          <w:i w:val="0"/>
+          <w:iCs w:val="0"/>
+          <w:noProof/>
+          <w:sz w:val="22"/>
+          <w:szCs w:val="22"/>
+        </w:rPr>
+      </w:pPr>
+      <w:hyperlink w:anchor="_Toc327912375" w:history="1">
+        <w:r>
+          <w:rPr>
+            <w:rStyle w:val="Hyperlink"/>
+            <w:noProof/>
+            <w:lang w:val="es-ES"/>
+          </w:rPr>
+          <w:t>Figura 12 Menú principal de la aplicación</w:t>
+        </w:r>
+        <w:r>
+          <w:rPr>
+            <w:noProof/>
+            <w:webHidden/>
+          </w:rPr>
+          <w:tab/>
+        </w:r>
+        <w:r>
+          <w:rPr>
+            <w:noProof/>
+            <w:webHidden/>
+          </w:rPr>
+          <w:fldChar w:fldCharType="begin"/>
+        </w:r>
+        <w:r>
+          <w:rPr>
+            <w:noProof/>
+            <w:webHidden/>
+          </w:rPr>
+          <w:instrText xml:space="preserve"> PAGEREF _Toc327912375 \h </w:instrText>
+        </w:r>
+        <w:r>
+          <w:rPr>
+            <w:noProof/>
+            <w:webHidden/>
+          </w:rPr>
+        </w:r>
+        <w:r>
+          <w:rPr>
+            <w:noProof/>
+            <w:webHidden/>
+          </w:rPr>
+          <w:fldChar w:fldCharType="separate"/>
+        </w:r>
+        <w:r>
+          <w:rPr>
+            <w:noProof/>
+            <w:webHidden/>
+          </w:rPr>
+          <w:t>19</w:t>
+        </w:r>
+        <w:r>
+          <w:rPr>
+            <w:noProof/>
+            <w:webHidden/>
+          </w:rPr>
+          <w:fldChar w:fldCharType="end"/>
+        </w:r>
+      </w:hyperlink>
+    </w:p>
+    <w:p>
+      <w:pPr>
+        <w:pStyle w:val="TableofFigures"/>
+        <w:tabs>
+          <w:tab w:val="right" w:leader="underscore" w:pos="9350"/>
+        </w:tabs>
+        <w:spacing w:line="360" w:lineRule="auto"/>
+        <w:rPr>
+          <w:rFonts w:eastAsiaTheme="minorEastAsia" w:cstheme="minorBidi"/>
+          <w:i w:val="0"/>
+          <w:iCs w:val="0"/>
+          <w:noProof/>
+          <w:sz w:val="22"/>
+          <w:szCs w:val="22"/>
+        </w:rPr>
+      </w:pPr>
+      <w:hyperlink w:anchor="_Toc327912376" w:history="1">
+        <w:r>
+          <w:rPr>
+            <w:rStyle w:val="Hyperlink"/>
+            <w:noProof/>
+            <w:lang w:val="es-ES"/>
+          </w:rPr>
+          <w:t>Figura 13. Ajustes de redes</w:t>
+        </w:r>
+        <w:r>
+          <w:rPr>
+            <w:noProof/>
+            <w:webHidden/>
+          </w:rPr>
+          <w:tab/>
+        </w:r>
+        <w:r>
+          <w:rPr>
+            <w:noProof/>
+            <w:webHidden/>
+          </w:rPr>
+          <w:fldChar w:fldCharType="begin"/>
+        </w:r>
+        <w:r>
+          <w:rPr>
+            <w:noProof/>
+            <w:webHidden/>
+          </w:rPr>
+          <w:instrText xml:space="preserve"> PAGEREF _Toc327912376 \h </w:instrText>
+        </w:r>
+        <w:r>
+          <w:rPr>
+            <w:noProof/>
+            <w:webHidden/>
+          </w:rPr>
+        </w:r>
+        <w:r>
+          <w:rPr>
+            <w:noProof/>
+            <w:webHidden/>
+          </w:rPr>
+          <w:fldChar w:fldCharType="separate"/>
+        </w:r>
+        <w:r>
+          <w:rPr>
+            <w:noProof/>
+            <w:webHidden/>
+          </w:rPr>
+          <w:t>20</w:t>
+        </w:r>
+        <w:r>
+          <w:rPr>
+            <w:noProof/>
+            <w:webHidden/>
+          </w:rPr>
+          <w:fldChar w:fldCharType="end"/>
+        </w:r>
+      </w:hyperlink>
+    </w:p>
+    <w:p>
+      <w:pPr>
+        <w:pStyle w:val="TableofFigures"/>
+        <w:tabs>
+          <w:tab w:val="right" w:leader="underscore" w:pos="9350"/>
+        </w:tabs>
+        <w:spacing w:line="360" w:lineRule="auto"/>
+        <w:rPr>
+          <w:rFonts w:eastAsiaTheme="minorEastAsia" w:cstheme="minorBidi"/>
+          <w:i w:val="0"/>
+          <w:iCs w:val="0"/>
+          <w:noProof/>
+          <w:sz w:val="22"/>
+          <w:szCs w:val="22"/>
+        </w:rPr>
+      </w:pPr>
+      <w:hyperlink w:anchor="_Toc327912377" w:history="1">
+        <w:r>
+          <w:rPr>
+            <w:rStyle w:val="Hyperlink"/>
+            <w:noProof/>
+            <w:lang w:val="es-ES"/>
+          </w:rPr>
+          <w:t>Figura 14. Configuración de su cuenta</w:t>
+        </w:r>
+        <w:r>
+          <w:rPr>
+            <w:noProof/>
+            <w:webHidden/>
+          </w:rPr>
+          <w:tab/>
+        </w:r>
+        <w:r>
+          <w:rPr>
+            <w:noProof/>
+            <w:webHidden/>
+          </w:rPr>
+          <w:fldChar w:fldCharType="begin"/>
+        </w:r>
+        <w:r>
+          <w:rPr>
+            <w:noProof/>
+            <w:webHidden/>
+          </w:rPr>
+          <w:instrText xml:space="preserve"> PAGEREF _Toc327912377 \h </w:instrText>
+        </w:r>
+        <w:r>
+          <w:rPr>
+            <w:noProof/>
+            <w:webHidden/>
+          </w:rPr>
+        </w:r>
+        <w:r>
+          <w:rPr>
+            <w:noProof/>
+            <w:webHidden/>
+          </w:rPr>
+          <w:fldChar w:fldCharType="separate"/>
+        </w:r>
+        <w:r>
+          <w:rPr>
+            <w:noProof/>
+            <w:webHidden/>
+          </w:rPr>
+          <w:t>21</w:t>
+        </w:r>
+        <w:r>
+          <w:rPr>
+            <w:noProof/>
+            <w:webHidden/>
+          </w:rPr>
+          <w:fldChar w:fldCharType="end"/>
+        </w:r>
+      </w:hyperlink>
+    </w:p>
+    <w:p>
+      <w:pPr>
+        <w:pStyle w:val="TableofFigures"/>
+        <w:tabs>
+          <w:tab w:val="right" w:leader="underscore" w:pos="9350"/>
+        </w:tabs>
+        <w:spacing w:line="360" w:lineRule="auto"/>
+        <w:rPr>
+          <w:rFonts w:eastAsiaTheme="minorEastAsia" w:cstheme="minorBidi"/>
+          <w:i w:val="0"/>
+          <w:iCs w:val="0"/>
+          <w:noProof/>
+          <w:sz w:val="22"/>
+          <w:szCs w:val="22"/>
+        </w:rPr>
+      </w:pPr>
+      <w:hyperlink w:anchor="_Toc327912378" w:history="1">
+        <w:r>
+          <w:rPr>
+            <w:rStyle w:val="Hyperlink"/>
+            <w:noProof/>
+            <w:lang w:val="es-ES"/>
+          </w:rPr>
+          <w:t>Figura 15. Realizar ejercicios</w:t>
+        </w:r>
+        <w:r>
+          <w:rPr>
+            <w:noProof/>
+            <w:webHidden/>
+          </w:rPr>
+          <w:tab/>
+        </w:r>
+        <w:r>
+          <w:rPr>
+            <w:noProof/>
+            <w:webHidden/>
+          </w:rPr>
+          <w:fldChar w:fldCharType="begin"/>
+        </w:r>
+        <w:r>
+          <w:rPr>
+            <w:noProof/>
+            <w:webHidden/>
+          </w:rPr>
+          <w:instrText xml:space="preserve"> PAGEREF _Toc327912378 \h </w:instrText>
+        </w:r>
+        <w:r>
+          <w:rPr>
+            <w:noProof/>
+            <w:webHidden/>
+          </w:rPr>
+        </w:r>
+        <w:r>
+          <w:rPr>
+            <w:noProof/>
+            <w:webHidden/>
+          </w:rPr>
+          <w:fldChar w:fldCharType="separate"/>
+        </w:r>
+        <w:r>
+          <w:rPr>
+            <w:noProof/>
+            <w:webHidden/>
+          </w:rPr>
+          <w:t>22</w:t>
+        </w:r>
+        <w:r>
+          <w:rPr>
+            <w:noProof/>
+            <w:webHidden/>
+          </w:rPr>
+          <w:fldChar w:fldCharType="end"/>
+        </w:r>
+      </w:hyperlink>
+    </w:p>
+    <w:p>
+      <w:pPr>
+        <w:pStyle w:val="TableofFigures"/>
+        <w:tabs>
+          <w:tab w:val="right" w:leader="underscore" w:pos="9350"/>
+        </w:tabs>
+        <w:spacing w:line="360" w:lineRule="auto"/>
+        <w:rPr>
+          <w:rFonts w:eastAsiaTheme="minorEastAsia" w:cstheme="minorBidi"/>
+          <w:i w:val="0"/>
+          <w:iCs w:val="0"/>
+          <w:noProof/>
+          <w:sz w:val="22"/>
+          <w:szCs w:val="22"/>
+        </w:rPr>
+      </w:pPr>
+      <w:hyperlink w:anchor="_Toc327912379" w:history="1">
+        <w:r>
+          <w:rPr>
+            <w:rStyle w:val="Hyperlink"/>
+            <w:noProof/>
+            <w:lang w:val="es-ES"/>
+          </w:rPr>
+          <w:t>Figura 16. Histórico de ejercicios</w:t>
+        </w:r>
+        <w:r>
+          <w:rPr>
+            <w:noProof/>
+            <w:webHidden/>
+          </w:rPr>
+          <w:tab/>
+        </w:r>
+        <w:r>
+          <w:rPr>
+            <w:noProof/>
+            <w:webHidden/>
+          </w:rPr>
+          <w:fldChar w:fldCharType="begin"/>
+        </w:r>
+        <w:r>
+          <w:rPr>
+            <w:noProof/>
+            <w:webHidden/>
+          </w:rPr>
+          <w:instrText xml:space="preserve"> PAGEREF _Toc327912379 \h </w:instrText>
+        </w:r>
+        <w:r>
+          <w:rPr>
+            <w:noProof/>
+            <w:webHidden/>
+          </w:rPr>
+        </w:r>
+        <w:r>
+          <w:rPr>
+            <w:noProof/>
+            <w:webHidden/>
+          </w:rPr>
+          <w:fldChar w:fldCharType="separate"/>
+        </w:r>
+        <w:r>
+          <w:rPr>
+            <w:noProof/>
+            <w:webHidden/>
+          </w:rPr>
+          <w:t>24</w:t>
+        </w:r>
+        <w:r>
+          <w:rPr>
+            <w:noProof/>
+            <w:webHidden/>
+          </w:rPr>
+          <w:fldChar w:fldCharType="end"/>
+        </w:r>
+      </w:hyperlink>
+    </w:p>
+    <w:p>
+      <w:pPr>
+        <w:pStyle w:val="TableofFigures"/>
+        <w:tabs>
+          <w:tab w:val="right" w:leader="underscore" w:pos="9350"/>
+        </w:tabs>
+        <w:spacing w:line="360" w:lineRule="auto"/>
+        <w:rPr>
+          <w:rFonts w:eastAsiaTheme="minorEastAsia" w:cstheme="minorBidi"/>
+          <w:i w:val="0"/>
+          <w:iCs w:val="0"/>
+          <w:noProof/>
+          <w:sz w:val="22"/>
+          <w:szCs w:val="22"/>
+        </w:rPr>
+      </w:pPr>
+      <w:hyperlink w:anchor="_Toc327912380" w:history="1">
+        <w:r>
+          <w:rPr>
+            <w:rStyle w:val="Hyperlink"/>
+            <w:noProof/>
+            <w:lang w:val="es-ES"/>
+          </w:rPr>
+          <w:t>Figura 17. Correspondencia entre imágenes y tipo de ejercicio</w:t>
+        </w:r>
+        <w:r>
+          <w:rPr>
+            <w:noProof/>
+            <w:webHidden/>
+          </w:rPr>
+          <w:tab/>
+        </w:r>
+        <w:r>
+          <w:rPr>
+            <w:noProof/>
+            <w:webHidden/>
+          </w:rPr>
+          <w:fldChar w:fldCharType="begin"/>
+        </w:r>
+        <w:r>
+          <w:rPr>
+            <w:noProof/>
+            <w:webHidden/>
+          </w:rPr>
+          <w:instrText xml:space="preserve"> PAGEREF _Toc327912380 \h </w:instrText>
+        </w:r>
+        <w:r>
+          <w:rPr>
+            <w:noProof/>
+            <w:webHidden/>
+          </w:rPr>
+        </w:r>
+        <w:r>
+          <w:rPr>
+            <w:noProof/>
+            <w:webHidden/>
+          </w:rPr>
+          <w:fldChar w:fldCharType="separate"/>
+        </w:r>
+        <w:r>
+          <w:rPr>
+            <w:noProof/>
+            <w:webHidden/>
+          </w:rPr>
+          <w:t>25</w:t>
+        </w:r>
+        <w:r>
+          <w:rPr>
+            <w:noProof/>
+            <w:webHidden/>
+          </w:rPr>
+          <w:fldChar w:fldCharType="end"/>
+        </w:r>
+      </w:hyperlink>
+    </w:p>
+    <w:p>
+      <w:pPr>
+        <w:pStyle w:val="TableofFigures"/>
+        <w:tabs>
+          <w:tab w:val="right" w:leader="underscore" w:pos="9350"/>
+        </w:tabs>
+        <w:spacing w:line="360" w:lineRule="auto"/>
+        <w:rPr>
+          <w:rFonts w:eastAsiaTheme="minorEastAsia" w:cstheme="minorBidi"/>
+          <w:i w:val="0"/>
+          <w:iCs w:val="0"/>
+          <w:noProof/>
+          <w:sz w:val="22"/>
+          <w:szCs w:val="22"/>
+        </w:rPr>
+      </w:pPr>
+      <w:hyperlink w:anchor="_Toc327912381" w:history="1">
+        <w:r>
+          <w:rPr>
+            <w:rStyle w:val="Hyperlink"/>
+            <w:noProof/>
+            <w:lang w:val="es-ES"/>
+          </w:rPr>
+          <w:t>Figura 18. Ruta asociada a un ejercicio</w:t>
+        </w:r>
+        <w:r>
+          <w:rPr>
+            <w:noProof/>
+            <w:webHidden/>
+          </w:rPr>
+          <w:tab/>
+        </w:r>
+        <w:r>
+          <w:rPr>
+            <w:noProof/>
+            <w:webHidden/>
+          </w:rPr>
+          <w:fldChar w:fldCharType="begin"/>
+        </w:r>
+        <w:r>
+          <w:rPr>
+            <w:noProof/>
+            <w:webHidden/>
+          </w:rPr>
+          <w:instrText xml:space="preserve"> PAGEREF _Toc327912381 \h </w:instrText>
+        </w:r>
+        <w:r>
+          <w:rPr>
+            <w:noProof/>
+            <w:webHidden/>
+          </w:rPr>
+        </w:r>
+        <w:r>
+          <w:rPr>
+            <w:noProof/>
+            <w:webHidden/>
+          </w:rPr>
+          <w:fldChar w:fldCharType="separate"/>
+        </w:r>
+        <w:r>
+          <w:rPr>
+            <w:noProof/>
+            <w:webHidden/>
+          </w:rPr>
+          <w:t>26</w:t>
+        </w:r>
+        <w:r>
+          <w:rPr>
+            <w:noProof/>
+            <w:webHidden/>
+          </w:rPr>
+          <w:fldChar w:fldCharType="end"/>
+        </w:r>
+      </w:hyperlink>
+    </w:p>
+    <w:p>
+      <w:pPr>
+        <w:pStyle w:val="TableofFigures"/>
+        <w:tabs>
+          <w:tab w:val="right" w:leader="underscore" w:pos="9350"/>
+        </w:tabs>
+        <w:spacing w:line="360" w:lineRule="auto"/>
+        <w:rPr>
+          <w:rFonts w:eastAsiaTheme="minorEastAsia" w:cstheme="minorBidi"/>
+          <w:i w:val="0"/>
+          <w:iCs w:val="0"/>
+          <w:noProof/>
+          <w:sz w:val="22"/>
+          <w:szCs w:val="22"/>
+        </w:rPr>
+      </w:pPr>
+      <w:hyperlink w:anchor="_Toc327912382" w:history="1">
+        <w:r>
+          <w:rPr>
+            <w:rStyle w:val="Hyperlink"/>
+            <w:noProof/>
+            <w:lang w:val="es-ES"/>
+          </w:rPr>
+          <w:t>Figura 19.  Sus marcas relativas asociadas a una ruta</w:t>
+        </w:r>
+        <w:r>
+          <w:rPr>
+            <w:noProof/>
+            <w:webHidden/>
+          </w:rPr>
+          <w:tab/>
+        </w:r>
+        <w:r>
+          <w:rPr>
+            <w:noProof/>
+            <w:webHidden/>
+          </w:rPr>
+          <w:fldChar w:fldCharType="begin"/>
+        </w:r>
+        <w:r>
+          <w:rPr>
+            <w:noProof/>
+            <w:webHidden/>
+          </w:rPr>
+          <w:instrText xml:space="preserve"> PAGEREF _Toc327912382 \h </w:instrText>
+        </w:r>
+        <w:r>
+          <w:rPr>
+            <w:noProof/>
+            <w:webHidden/>
+          </w:rPr>
+        </w:r>
+        <w:r>
+          <w:rPr>
+            <w:noProof/>
+            <w:webHidden/>
+          </w:rPr>
+          <w:fldChar w:fldCharType="separate"/>
+        </w:r>
+        <w:r>
+          <w:rPr>
+            <w:noProof/>
+            <w:webHidden/>
+          </w:rPr>
+          <w:t>27</w:t>
+        </w:r>
+        <w:r>
+          <w:rPr>
+            <w:noProof/>
+            <w:webHidden/>
+          </w:rPr>
+          <w:fldChar w:fldCharType="end"/>
+        </w:r>
+      </w:hyperlink>
+    </w:p>
+    <w:p>
+      <w:pPr>
+        <w:pStyle w:val="TableofFigures"/>
+        <w:tabs>
+          <w:tab w:val="right" w:leader="underscore" w:pos="9350"/>
+        </w:tabs>
+        <w:spacing w:line="360" w:lineRule="auto"/>
+        <w:rPr>
+          <w:rFonts w:eastAsiaTheme="minorEastAsia" w:cstheme="minorBidi"/>
+          <w:i w:val="0"/>
+          <w:iCs w:val="0"/>
+          <w:noProof/>
+          <w:sz w:val="22"/>
+          <w:szCs w:val="22"/>
+        </w:rPr>
+      </w:pPr>
+      <w:hyperlink w:anchor="_Toc327912383" w:history="1">
+        <w:r>
+          <w:rPr>
+            <w:rStyle w:val="Hyperlink"/>
+            <w:noProof/>
+            <w:lang w:val="es-ES"/>
+          </w:rPr>
+          <w:t>Figura 20. Listado de estadísticas disponibles</w:t>
+        </w:r>
+        <w:r>
+          <w:rPr>
+            <w:noProof/>
+            <w:webHidden/>
+          </w:rPr>
+          <w:tab/>
+        </w:r>
+        <w:r>
+          <w:rPr>
+            <w:noProof/>
+            <w:webHidden/>
+          </w:rPr>
+          <w:fldChar w:fldCharType="begin"/>
+        </w:r>
+        <w:r>
+          <w:rPr>
+            <w:noProof/>
+            <w:webHidden/>
+          </w:rPr>
+          <w:instrText xml:space="preserve"> PAGEREF _Toc327912383 \h </w:instrText>
+        </w:r>
+        <w:r>
+          <w:rPr>
+            <w:noProof/>
+            <w:webHidden/>
+          </w:rPr>
+        </w:r>
+        <w:r>
+          <w:rPr>
+            <w:noProof/>
+            <w:webHidden/>
+          </w:rPr>
+          <w:fldChar w:fldCharType="separate"/>
+        </w:r>
+        <w:r>
+          <w:rPr>
+            <w:noProof/>
+            <w:webHidden/>
+          </w:rPr>
+          <w:t>28</w:t>
+        </w:r>
+        <w:r>
+          <w:rPr>
+            <w:noProof/>
+            <w:webHidden/>
+          </w:rPr>
+          <w:fldChar w:fldCharType="end"/>
+        </w:r>
+      </w:hyperlink>
+    </w:p>
+    <w:p>
+      <w:pPr>
+        <w:pStyle w:val="TableofFigures"/>
+        <w:tabs>
+          <w:tab w:val="right" w:leader="underscore" w:pos="9350"/>
+        </w:tabs>
+        <w:spacing w:line="360" w:lineRule="auto"/>
+        <w:rPr>
+          <w:rFonts w:eastAsiaTheme="minorEastAsia" w:cstheme="minorBidi"/>
+          <w:i w:val="0"/>
+          <w:iCs w:val="0"/>
+          <w:noProof/>
+          <w:sz w:val="22"/>
+          <w:szCs w:val="22"/>
+        </w:rPr>
+      </w:pPr>
+      <w:hyperlink w:anchor="_Toc327912384" w:history="1">
+        <w:r>
+          <w:rPr>
+            <w:rStyle w:val="Hyperlink"/>
+            <w:noProof/>
+            <w:lang w:val="es-ES"/>
+          </w:rPr>
+          <w:t>Figura 21. Demostraciones estadísticas</w:t>
+        </w:r>
+        <w:r>
+          <w:rPr>
+            <w:noProof/>
+            <w:webHidden/>
+          </w:rPr>
+          <w:tab/>
+        </w:r>
+        <w:r>
+          <w:rPr>
+            <w:noProof/>
+            <w:webHidden/>
+          </w:rPr>
+          <w:fldChar w:fldCharType="begin"/>
+        </w:r>
+        <w:r>
+          <w:rPr>
+            <w:noProof/>
+            <w:webHidden/>
+          </w:rPr>
+          <w:instrText xml:space="preserve"> PAGEREF _Toc327912384 \h </w:instrText>
+        </w:r>
+        <w:r>
+          <w:rPr>
+            <w:noProof/>
+            <w:webHidden/>
+          </w:rPr>
+        </w:r>
+        <w:r>
+          <w:rPr>
+            <w:noProof/>
+            <w:webHidden/>
+          </w:rPr>
+          <w:fldChar w:fldCharType="separate"/>
+        </w:r>
+        <w:r>
+          <w:rPr>
+            <w:noProof/>
+            <w:webHidden/>
+          </w:rPr>
+          <w:t>30</w:t>
+        </w:r>
+        <w:r>
+          <w:rPr>
+            <w:noProof/>
+            <w:webHidden/>
+          </w:rPr>
+          <w:fldChar w:fldCharType="end"/>
+        </w:r>
+      </w:hyperlink>
+    </w:p>
+    <w:p>
+      <w:pPr>
+        <w:spacing w:line="360" w:lineRule="auto"/>
+        <w:rPr>
+          <w:b/>
+          <w:lang w:val="es-ES"/>
+        </w:rPr>
+      </w:pPr>
+      <w:r>
+        <w:rPr>
+          <w:b/>
+          <w:lang w:val="es-ES"/>
+        </w:rPr>
+        <w:fldChar w:fldCharType="end"/>
+      </w:r>
+      <w:r>
+        <w:rPr>
+          <w:b/>
+          <w:lang w:val="es-ES"/>
+        </w:rPr>
         <w:br w:type="page"/>
       </w:r>
     </w:p>
@@ -655,7 +3298,7 @@
       <w:pPr>
         <w:pStyle w:val="Heading1"/>
       </w:pPr>
-      <w:bookmarkStart w:id="0" w:name="_Toc306139427"/>
+      <w:bookmarkStart w:id="0" w:name="_Toc327912344"/>
       <w:r>
         <w:lastRenderedPageBreak/>
         <w:t>Introducción</w:t>
@@ -666,20 +3309,160 @@
       <w:pPr>
         <w:pStyle w:val="Cuerpo"/>
       </w:pPr>
-      <w:r>
-        <w:t>En este anexo se recogen todos los tutoriales, manuales y guías de usuario que sean necesarios para el correcto manejo de la aplicación. Se recomienda utilizar los formatos adecuados para su fácil transformación en ficheros de ayuda en línea de la aplicación, así como para su difusión y consulta en los formatos más difundidos (HTML, PDF, etc).</w:t>
-      </w:r>
+    </w:p>
+    <w:p>
+      <w:pPr>
+        <w:pStyle w:val="Cuerpo"/>
+      </w:pPr>
+      <w:r>
+        <w:t xml:space="preserve">CalorieCalc es una aplicación desarrollada para dispositivos móviles con fines puramente recreativos. Su </w:t>
+      </w:r>
+      <w:r>
+        <w:t>promoción</w:t>
+      </w:r>
+      <w:r>
+        <w:t xml:space="preserve"> se realiza a través de la plataforma de comercialización de </w:t>
+      </w:r>
+      <w:r>
+        <w:t>aplicaciones</w:t>
+      </w:r>
+      <w:r>
+        <w:t xml:space="preserve"> de Google, recientemente bautizada Google Play.</w:t>
+      </w:r>
+    </w:p>
+    <w:p>
+      <w:pPr>
+        <w:pStyle w:val="Cuerpo"/>
+      </w:pPr>
+      <w:r>
+        <w:t>La distribución de la aplicación se realiza de forma gratuita y de desarrollarse nuevas versiones con más funcionalidades, éstas serían publicadas en el mismo sitio.</w:t>
+      </w:r>
+    </w:p>
+    <w:p>
+      <w:pPr>
+        <w:pStyle w:val="Cuerpo"/>
+      </w:pPr>
+      <w:r>
+        <w:t>Este anexo incluye los manuales de instalación, configuración y manuales de uso que cubren todo el proceso necesario para comenzar a utilizar la aplicación.</w:t>
+      </w:r>
+    </w:p>
+    <w:p>
+      <w:pPr>
+        <w:pStyle w:val="Cuerpo"/>
+      </w:pPr>
+    </w:p>
+    <w:p>
+      <w:pPr>
+        <w:pStyle w:val="Cuerpo"/>
+        <w:keepNext/>
+        <w:jc w:val="center"/>
+      </w:pPr>
+      <w:r>
+        <w:rPr>
+          <w:noProof/>
+          <w:lang w:val="en-US"/>
+        </w:rPr>
+        <w:drawing>
+          <wp:inline distT="0" distB="0" distL="0" distR="0">
+            <wp:extent cx="2257425" cy="2257425"/>
+            <wp:effectExtent l="19050" t="0" r="9525" b="0"/>
+            <wp:docPr id="45" name="Picture 44" descr="calorieCalc.png"/>
+            <wp:cNvGraphicFramePr>
+              <a:graphicFrameLocks xmlns:a="http://schemas.openxmlformats.org/drawingml/2006/main" noChangeAspect="1"/>
+            </wp:cNvGraphicFramePr>
+            <a:graphic xmlns:a="http://schemas.openxmlformats.org/drawingml/2006/main">
+              <a:graphicData uri="http://schemas.openxmlformats.org/drawingml/2006/picture">
+                <pic:pic xmlns:pic="http://schemas.openxmlformats.org/drawingml/2006/picture">
+                  <pic:nvPicPr>
+                    <pic:cNvPr id="0" name="calorieCalc.png"/>
+                    <pic:cNvPicPr/>
+                  </pic:nvPicPr>
+                  <pic:blipFill>
+                    <a:blip r:embed="rId9" cstate="print"/>
+                    <a:stretch>
+                      <a:fillRect/>
+                    </a:stretch>
+                  </pic:blipFill>
+                  <pic:spPr>
+                    <a:xfrm>
+                      <a:off x="0" y="0"/>
+                      <a:ext cx="2257425" cy="2257425"/>
+                    </a:xfrm>
+                    <a:prstGeom prst="rect">
+                      <a:avLst/>
+                    </a:prstGeom>
+                  </pic:spPr>
+                </pic:pic>
+              </a:graphicData>
+            </a:graphic>
+          </wp:inline>
+        </w:drawing>
+      </w:r>
+    </w:p>
+    <w:p>
+      <w:pPr>
+        <w:pStyle w:val="Caption"/>
+        <w:jc w:val="center"/>
+        <w:rPr>
+          <w:lang w:val="es-ES"/>
+        </w:rPr>
+      </w:pPr>
+      <w:bookmarkStart w:id="1" w:name="_Toc327912364"/>
+      <w:r>
+        <w:rPr>
+          <w:lang w:val="es-ES"/>
+        </w:rPr>
+        <w:t xml:space="preserve">Figura </w:t>
+      </w:r>
+      <w:r>
+        <w:rPr>
+          <w:lang w:val="es-ES"/>
+        </w:rPr>
+        <w:fldChar w:fldCharType="begin"/>
+      </w:r>
+      <w:r>
+        <w:rPr>
+          <w:lang w:val="es-ES"/>
+        </w:rPr>
+        <w:instrText xml:space="preserve"> SEQ Figura \* ARABIC </w:instrText>
+      </w:r>
+      <w:r>
+        <w:rPr>
+          <w:lang w:val="es-ES"/>
+        </w:rPr>
+        <w:fldChar w:fldCharType="separate"/>
+      </w:r>
+      <w:r>
+        <w:rPr>
+          <w:noProof/>
+          <w:lang w:val="es-ES"/>
+        </w:rPr>
+        <w:t>1</w:t>
+      </w:r>
+      <w:r>
+        <w:rPr>
+          <w:lang w:val="es-ES"/>
+        </w:rPr>
+        <w:fldChar w:fldCharType="end"/>
+      </w:r>
+      <w:r>
+        <w:rPr>
+          <w:lang w:val="es-ES"/>
+        </w:rPr>
+        <w:t>. Ícono de CalorieCalc</w:t>
+      </w:r>
+      <w:bookmarkEnd w:id="1"/>
     </w:p>
     <w:p>
       <w:pPr>
         <w:pStyle w:val="Heading1"/>
       </w:pPr>
-      <w:bookmarkStart w:id="1" w:name="_Toc306139428"/>
+      <w:bookmarkStart w:id="2" w:name="_Toc327912345"/>
       <w:r>
         <w:lastRenderedPageBreak/>
         <w:t>Documento de Instalación y configuración</w:t>
       </w:r>
-      <w:bookmarkEnd w:id="1"/>
+      <w:bookmarkEnd w:id="2"/>
     </w:p>
     <w:p>
       <w:pPr>
@@ -688,19 +3471,1073 @@
     </w:p>
     <w:p>
       <w:pPr>
+        <w:pStyle w:val="Heading2"/>
+        <w:rPr>
+          <w:lang w:val="es-ES"/>
+        </w:rPr>
+      </w:pPr>
+      <w:bookmarkStart w:id="3" w:name="_Toc327912346"/>
+      <w:r>
+        <w:rPr>
+          <w:lang w:val="es-ES"/>
+        </w:rPr>
+        <w:t xml:space="preserve">Requisitos </w:t>
+      </w:r>
+      <w:r>
+        <w:rPr>
+          <w:lang w:val="es-ES"/>
+        </w:rPr>
+        <w:t xml:space="preserve">mínimos de </w:t>
+      </w:r>
+      <w:r>
+        <w:rPr>
+          <w:lang w:val="es-ES"/>
+        </w:rPr>
+        <w:t>hardware</w:t>
+      </w:r>
+      <w:bookmarkEnd w:id="3"/>
+    </w:p>
+    <w:p>
+      <w:pPr>
         <w:pStyle w:val="Cuerpo"/>
       </w:pPr>
+      <w:r>
+        <w:t xml:space="preserve">Para proceder a instalar la aplicación </w:t>
+      </w:r>
+      <w:r>
+        <w:t xml:space="preserve">es </w:t>
+      </w:r>
+      <w:r>
+        <w:t xml:space="preserve">indispensable </w:t>
+      </w:r>
+      <w:r>
+        <w:t xml:space="preserve">tener un Smartphone o </w:t>
+      </w:r>
+      <w:proofErr w:type="spellStart"/>
+      <w:r>
+        <w:t>tablet</w:t>
+      </w:r>
+      <w:proofErr w:type="spellEnd"/>
+      <w:r>
+        <w:t xml:space="preserve"> con por lo menos 157Kb </w:t>
+      </w:r>
+      <w:r>
+        <w:t>de espacio</w:t>
+      </w:r>
+      <w:r>
+        <w:t xml:space="preserve"> libre que cuente con</w:t>
+      </w:r>
+      <w:r>
+        <w:t xml:space="preserve"> un sistema operativo Android versión 2.1 o superior (</w:t>
+      </w:r>
+      <w:r>
+        <w:t>API</w:t>
+      </w:r>
+      <w:r>
+        <w:t xml:space="preserve"> 7.0 o superior).</w:t>
+      </w:r>
+      <w:r>
+        <w:t xml:space="preserve"> Tal como se ilustra en la siguiente figura, esto debería ser cumplido por el 99.1% de</w:t>
+      </w:r>
+      <w:r>
+        <w:t xml:space="preserve"> dispositivos</w:t>
+      </w:r>
+      <w:r>
+        <w:t xml:space="preserve"> móviles</w:t>
+      </w:r>
+      <w:r>
+        <w:t xml:space="preserve"> que utilizan Android OS</w:t>
+      </w:r>
+      <w:r>
+        <w:t>.</w:t>
+      </w:r>
+    </w:p>
+    <w:p>
+      <w:pPr>
+        <w:pStyle w:val="Cuerpo"/>
+        <w:keepNext/>
+        <w:jc w:val="center"/>
+      </w:pPr>
+      <w:r>
+        <w:rPr>
+          <w:noProof/>
+          <w:lang w:val="en-US"/>
+        </w:rPr>
+        <w:drawing>
+          <wp:inline distT="0" distB="0" distL="0" distR="0">
+            <wp:extent cx="4114800" cy="3774734"/>
+            <wp:effectExtent l="19050" t="0" r="0" b="0"/>
+            <wp:docPr id="44" name="Picture 11"/>
+            <wp:cNvGraphicFramePr>
+              <a:graphicFrameLocks xmlns:a="http://schemas.openxmlformats.org/drawingml/2006/main" noChangeAspect="1"/>
+            </wp:cNvGraphicFramePr>
+            <a:graphic xmlns:a="http://schemas.openxmlformats.org/drawingml/2006/main">
+              <a:graphicData uri="http://schemas.openxmlformats.org/drawingml/2006/picture">
+                <pic:pic xmlns:pic="http://schemas.openxmlformats.org/drawingml/2006/picture">
+                  <pic:nvPicPr>
+                    <pic:cNvPr id="0" name="Picture 11"/>
+                    <pic:cNvPicPr>
+                      <a:picLocks noChangeAspect="1" noChangeArrowheads="1"/>
+                    </pic:cNvPicPr>
+                  </pic:nvPicPr>
+                  <pic:blipFill>
+                    <a:blip r:embed="rId10" cstate="print"/>
+                    <a:srcRect l="9776" t="22800" r="70833" b="32800"/>
+                    <a:stretch>
+                      <a:fillRect/>
+                    </a:stretch>
+                  </pic:blipFill>
+                  <pic:spPr bwMode="auto">
+                    <a:xfrm>
+                      <a:off x="0" y="0"/>
+                      <a:ext cx="4114800" cy="3774734"/>
+                    </a:xfrm>
+                    <a:prstGeom prst="rect">
+                      <a:avLst/>
+                    </a:prstGeom>
+                    <a:noFill/>
+                    <a:ln w="9525">
+                      <a:noFill/>
+                      <a:miter lim="800000"/>
+                      <a:headEnd/>
+                      <a:tailEnd/>
+                    </a:ln>
+                  </pic:spPr>
+                </pic:pic>
+              </a:graphicData>
+            </a:graphic>
+          </wp:inline>
+        </w:drawing>
+      </w:r>
+    </w:p>
+    <w:p>
+      <w:pPr>
+        <w:pStyle w:val="Caption"/>
+        <w:jc w:val="center"/>
+        <w:rPr>
+          <w:lang w:val="es-ES"/>
+        </w:rPr>
+      </w:pPr>
+      <w:bookmarkStart w:id="4" w:name="_Toc327912365"/>
+      <w:r>
+        <w:rPr>
+          <w:lang w:val="es-ES"/>
+        </w:rPr>
+        <w:t xml:space="preserve">Figura </w:t>
+      </w:r>
+      <w:r>
+        <w:rPr>
+          <w:lang w:val="es-ES"/>
+        </w:rPr>
+        <w:fldChar w:fldCharType="begin"/>
+      </w:r>
+      <w:r>
+        <w:rPr>
+          <w:lang w:val="es-ES"/>
+        </w:rPr>
+        <w:instrText xml:space="preserve"> SEQ Figura \* ARABIC </w:instrText>
+      </w:r>
+      <w:r>
+        <w:rPr>
+          <w:lang w:val="es-ES"/>
+        </w:rPr>
+        <w:fldChar w:fldCharType="separate"/>
+      </w:r>
+      <w:r>
+        <w:rPr>
+          <w:noProof/>
+          <w:lang w:val="es-ES"/>
+        </w:rPr>
+        <w:t>2</w:t>
+      </w:r>
+      <w:r>
+        <w:rPr>
+          <w:lang w:val="es-ES"/>
+        </w:rPr>
+        <w:fldChar w:fldCharType="end"/>
+      </w:r>
+      <w:r>
+        <w:rPr>
+          <w:lang w:val="es-ES"/>
+        </w:rPr>
+        <w:t xml:space="preserve">. Usuarios actives según SO recogido de Android </w:t>
+      </w:r>
+      <w:proofErr w:type="spellStart"/>
+      <w:r>
+        <w:rPr>
+          <w:lang w:val="es-ES"/>
+        </w:rPr>
+        <w:t>Developers</w:t>
+      </w:r>
+      <w:bookmarkEnd w:id="4"/>
+      <w:proofErr w:type="spellEnd"/>
+    </w:p>
+    <w:p>
+      <w:pPr>
+        <w:pStyle w:val="Cuerpo"/>
+      </w:pPr>
+    </w:p>
+    <w:p>
+      <w:pPr>
+        <w:pStyle w:val="Cuerpo"/>
+      </w:pPr>
+      <w:r>
+        <w:lastRenderedPageBreak/>
+        <w:t>Por otra parte p</w:t>
+      </w:r>
+      <w:r>
+        <w:t>ara el correcto funcionamiento de la aplicación es necesario contar con GPS y conexi</w:t>
+      </w:r>
+      <w:r>
+        <w:t>ón a internet. A la hora de instalar la aplicación será preciso otorgar permiso para la utilización de estos componentes.</w:t>
+      </w:r>
+    </w:p>
+    <w:p>
+      <w:pPr>
+        <w:pStyle w:val="Cuerpo"/>
+      </w:pPr>
+      <w:r>
+        <w:t>Todos estos requisitos se encuentran recogidos en la página de la aplicación:</w:t>
+      </w:r>
+    </w:p>
+    <w:p>
+      <w:pPr>
+        <w:pStyle w:val="Cuerpo"/>
+      </w:pPr>
+      <w:hyperlink r:id="rId11" w:history="1">
+        <w:r>
+          <w:rPr>
+            <w:rStyle w:val="Hyperlink"/>
+          </w:rPr>
+          <w:t>https://play.google.com/store/apps/details?id=com.caloriecalc</w:t>
+        </w:r>
+      </w:hyperlink>
+      <w:r>
+        <w:t xml:space="preserve"> </w:t>
+      </w:r>
+    </w:p>
+    <w:p>
+      <w:pPr>
+        <w:rPr>
+          <w:rFonts w:asciiTheme="majorHAnsi" w:eastAsiaTheme="majorEastAsia" w:hAnsiTheme="majorHAnsi" w:cstheme="majorBidi"/>
+          <w:b/>
+          <w:bCs/>
+          <w:smallCaps/>
+          <w:color w:val="000000" w:themeColor="text1"/>
+          <w:sz w:val="28"/>
+          <w:szCs w:val="26"/>
+          <w:lang w:val="es-ES"/>
+        </w:rPr>
+      </w:pPr>
+      <w:r>
+        <w:rPr>
+          <w:lang w:val="es-ES"/>
+        </w:rPr>
+        <w:br w:type="page"/>
+      </w:r>
+    </w:p>
+    <w:p>
+      <w:pPr>
+        <w:pStyle w:val="Heading2"/>
+        <w:rPr>
+          <w:lang w:val="es-ES"/>
+        </w:rPr>
+      </w:pPr>
+      <w:bookmarkStart w:id="5" w:name="_Toc327912347"/>
+      <w:r>
+        <w:rPr>
+          <w:lang w:val="es-ES"/>
+        </w:rPr>
+        <w:lastRenderedPageBreak/>
+        <w:t>Instalación</w:t>
+      </w:r>
+      <w:bookmarkEnd w:id="5"/>
+    </w:p>
+    <w:p>
+      <w:pPr>
+        <w:pStyle w:val="Cuerpo"/>
+      </w:pPr>
+      <w:r>
+        <w:t>Para instalar la aplicaci</w:t>
+      </w:r>
+      <w:r>
+        <w:t xml:space="preserve">ón es preciso conectarse a través del móvil o </w:t>
+      </w:r>
+      <w:proofErr w:type="spellStart"/>
+      <w:r>
+        <w:t>tablet</w:t>
+      </w:r>
+      <w:proofErr w:type="spellEnd"/>
+      <w:r>
+        <w:t xml:space="preserve"> al Android </w:t>
+      </w:r>
+      <w:proofErr w:type="spellStart"/>
+      <w:r>
+        <w:t>Market</w:t>
+      </w:r>
+      <w:proofErr w:type="spellEnd"/>
+      <w:r>
+        <w:t>, recientemente renombrado Google Play.</w:t>
+      </w:r>
+      <w:r>
+        <w:t xml:space="preserve"> Desde esta plataforma se debe realizar una búsqueda, por ejemplo, por el nombre de la aplicación “CalorieCalc”.</w:t>
+      </w:r>
+    </w:p>
+    <w:p>
+      <w:pPr>
+        <w:pStyle w:val="Cuerpo"/>
+        <w:keepNext/>
+        <w:jc w:val="center"/>
+      </w:pPr>
+      <w:r>
+        <w:rPr>
+          <w:noProof/>
+          <w:lang w:val="en-US"/>
+        </w:rPr>
+        <w:drawing>
+          <wp:inline distT="0" distB="0" distL="0" distR="0">
+            <wp:extent cx="4608195" cy="2190750"/>
+            <wp:effectExtent l="19050" t="0" r="1905" b="0"/>
+            <wp:docPr id="46" name="Picture 14"/>
+            <wp:cNvGraphicFramePr>
+              <a:graphicFrameLocks xmlns:a="http://schemas.openxmlformats.org/drawingml/2006/main" noChangeAspect="1"/>
+            </wp:cNvGraphicFramePr>
+            <a:graphic xmlns:a="http://schemas.openxmlformats.org/drawingml/2006/main">
+              <a:graphicData uri="http://schemas.openxmlformats.org/drawingml/2006/picture">
+                <pic:pic xmlns:pic="http://schemas.openxmlformats.org/drawingml/2006/picture">
+                  <pic:nvPicPr>
+                    <pic:cNvPr id="0" name="Picture 14"/>
+                    <pic:cNvPicPr>
+                      <a:picLocks noChangeAspect="1" noChangeArrowheads="1"/>
+                    </pic:cNvPicPr>
+                  </pic:nvPicPr>
+                  <pic:blipFill>
+                    <a:blip r:embed="rId12" cstate="print"/>
+                    <a:srcRect l="5288" t="9430" r="55128" b="43600"/>
+                    <a:stretch>
+                      <a:fillRect/>
+                    </a:stretch>
+                  </pic:blipFill>
+                  <pic:spPr bwMode="auto">
+                    <a:xfrm>
+                      <a:off x="0" y="0"/>
+                      <a:ext cx="4608195" cy="2190750"/>
+                    </a:xfrm>
+                    <a:prstGeom prst="rect">
+                      <a:avLst/>
+                    </a:prstGeom>
+                    <a:noFill/>
+                    <a:ln w="9525">
+                      <a:noFill/>
+                      <a:miter lim="800000"/>
+                      <a:headEnd/>
+                      <a:tailEnd/>
+                    </a:ln>
+                  </pic:spPr>
+                </pic:pic>
+              </a:graphicData>
+            </a:graphic>
+          </wp:inline>
+        </w:drawing>
+      </w:r>
+    </w:p>
+    <w:p>
+      <w:pPr>
+        <w:pStyle w:val="Caption"/>
+        <w:jc w:val="center"/>
+        <w:rPr>
+          <w:lang w:val="es-ES"/>
+        </w:rPr>
+      </w:pPr>
+      <w:bookmarkStart w:id="6" w:name="_Toc327912366"/>
+      <w:r>
+        <w:rPr>
+          <w:lang w:val="es-ES"/>
+        </w:rPr>
+        <w:t xml:space="preserve">Figura </w:t>
+      </w:r>
+      <w:r>
+        <w:rPr>
+          <w:lang w:val="es-ES"/>
+        </w:rPr>
+        <w:fldChar w:fldCharType="begin"/>
+      </w:r>
+      <w:r>
+        <w:rPr>
+          <w:lang w:val="es-ES"/>
+        </w:rPr>
+        <w:instrText xml:space="preserve"> SEQ Figura \* ARABIC </w:instrText>
+      </w:r>
+      <w:r>
+        <w:rPr>
+          <w:lang w:val="es-ES"/>
+        </w:rPr>
+        <w:fldChar w:fldCharType="separate"/>
+      </w:r>
+      <w:r>
+        <w:rPr>
+          <w:noProof/>
+          <w:lang w:val="es-ES"/>
+        </w:rPr>
+        <w:t>3</w:t>
+      </w:r>
+      <w:r>
+        <w:rPr>
+          <w:lang w:val="es-ES"/>
+        </w:rPr>
+        <w:fldChar w:fldCharType="end"/>
+      </w:r>
+      <w:r>
+        <w:rPr>
+          <w:lang w:val="es-ES"/>
+        </w:rPr>
+        <w:t>. Descargar aplicación desde Google Play</w:t>
+      </w:r>
+      <w:bookmarkEnd w:id="6"/>
+    </w:p>
+    <w:p>
+      <w:pPr>
+        <w:pStyle w:val="Cuerpo"/>
+      </w:pPr>
+    </w:p>
+    <w:p>
+      <w:pPr>
+        <w:pStyle w:val="Cuerpo"/>
+      </w:pPr>
+    </w:p>
+    <w:p>
+      <w:pPr>
+        <w:pStyle w:val="Cuerpo"/>
+      </w:pPr>
+      <w:r>
+        <w:t xml:space="preserve">Una vez localizada la aplicación, hacer clic en “Instalar”. Tras esta acción se enseñará una notificación de los permisos que la aplicación solicita. </w:t>
+      </w:r>
+      <w:r>
+        <w:t>Es preciso confirmar haciendo clic nuevamente en “Instalar” tal como ilustra la siguiente figura.</w:t>
+      </w:r>
+    </w:p>
+    <w:p>
+      <w:pPr>
+        <w:pStyle w:val="Cuerpo"/>
+        <w:keepNext/>
+        <w:jc w:val="center"/>
+      </w:pPr>
+      <w:r>
+        <w:rPr>
+          <w:noProof/>
+          <w:lang w:val="en-US"/>
+        </w:rPr>
+        <w:lastRenderedPageBreak/>
+        <w:drawing>
+          <wp:inline distT="0" distB="0" distL="0" distR="0">
+            <wp:extent cx="4610100" cy="2175967"/>
+            <wp:effectExtent l="19050" t="0" r="0" b="0"/>
+            <wp:docPr id="47" name="Picture 17"/>
+            <wp:cNvGraphicFramePr>
+              <a:graphicFrameLocks xmlns:a="http://schemas.openxmlformats.org/drawingml/2006/main" noChangeAspect="1"/>
+            </wp:cNvGraphicFramePr>
+            <a:graphic xmlns:a="http://schemas.openxmlformats.org/drawingml/2006/main">
+              <a:graphicData uri="http://schemas.openxmlformats.org/drawingml/2006/picture">
+                <pic:pic xmlns:pic="http://schemas.openxmlformats.org/drawingml/2006/picture">
+                  <pic:nvPicPr>
+                    <pic:cNvPr id="0" name="Picture 17"/>
+                    <pic:cNvPicPr>
+                      <a:picLocks noChangeAspect="1" noChangeArrowheads="1"/>
+                    </pic:cNvPicPr>
+                  </pic:nvPicPr>
+                  <pic:blipFill>
+                    <a:blip r:embed="rId13" cstate="print"/>
+                    <a:srcRect l="15064" t="39600" r="64904" b="36800"/>
+                    <a:stretch>
+                      <a:fillRect/>
+                    </a:stretch>
+                  </pic:blipFill>
+                  <pic:spPr bwMode="auto">
+                    <a:xfrm>
+                      <a:off x="0" y="0"/>
+                      <a:ext cx="4610100" cy="2175967"/>
+                    </a:xfrm>
+                    <a:prstGeom prst="rect">
+                      <a:avLst/>
+                    </a:prstGeom>
+                    <a:noFill/>
+                    <a:ln w="9525">
+                      <a:noFill/>
+                      <a:miter lim="800000"/>
+                      <a:headEnd/>
+                      <a:tailEnd/>
+                    </a:ln>
+                  </pic:spPr>
+                </pic:pic>
+              </a:graphicData>
+            </a:graphic>
+          </wp:inline>
+        </w:drawing>
+      </w:r>
+    </w:p>
+    <w:p>
+      <w:pPr>
+        <w:pStyle w:val="Caption"/>
+        <w:jc w:val="center"/>
+        <w:rPr>
+          <w:lang w:val="es-ES"/>
+        </w:rPr>
+      </w:pPr>
+      <w:bookmarkStart w:id="7" w:name="_Toc327912367"/>
+      <w:r>
+        <w:rPr>
+          <w:lang w:val="es-ES"/>
+        </w:rPr>
+        <w:t xml:space="preserve">Figura </w:t>
+      </w:r>
+      <w:r>
+        <w:rPr>
+          <w:lang w:val="es-ES"/>
+        </w:rPr>
+        <w:fldChar w:fldCharType="begin"/>
+      </w:r>
+      <w:r>
+        <w:rPr>
+          <w:lang w:val="es-ES"/>
+        </w:rPr>
+        <w:instrText xml:space="preserve"> SEQ Figura \* ARABIC </w:instrText>
+      </w:r>
+      <w:r>
+        <w:rPr>
+          <w:lang w:val="es-ES"/>
+        </w:rPr>
+        <w:fldChar w:fldCharType="separate"/>
+      </w:r>
+      <w:r>
+        <w:rPr>
+          <w:noProof/>
+          <w:lang w:val="es-ES"/>
+        </w:rPr>
+        <w:t>4</w:t>
+      </w:r>
+      <w:r>
+        <w:rPr>
+          <w:lang w:val="es-ES"/>
+        </w:rPr>
+        <w:fldChar w:fldCharType="end"/>
+      </w:r>
+      <w:r>
+        <w:rPr>
+          <w:lang w:val="es-ES"/>
+        </w:rPr>
+        <w:t>. Permisos solicitados por la aplicación</w:t>
+      </w:r>
+      <w:bookmarkEnd w:id="7"/>
+    </w:p>
+    <w:p>
+      <w:pPr>
+        <w:pStyle w:val="Cuerpo"/>
+      </w:pPr>
+    </w:p>
+    <w:p>
+      <w:pPr>
+        <w:pStyle w:val="Cuerpo"/>
+      </w:pPr>
+      <w:r>
+        <w:t>Una vez instalada, se podrá acceder a la aplicación navegando desde el listado de aplicaciones desde su terminal tal como se ilustra en la siguiente imagen:</w:t>
+      </w:r>
+    </w:p>
+    <w:p>
+      <w:pPr>
+        <w:pStyle w:val="Cuerpo"/>
+        <w:keepNext/>
+        <w:jc w:val="center"/>
+      </w:pPr>
+      <w:r>
+        <w:rPr>
+          <w:noProof/>
+          <w:lang w:val="en-US"/>
+        </w:rPr>
+        <w:drawing>
+          <wp:inline distT="0" distB="0" distL="0" distR="0">
+            <wp:extent cx="1901825" cy="2852738"/>
+            <wp:effectExtent l="19050" t="0" r="3175" b="0"/>
+            <wp:docPr id="48" name="Picture 47" descr="device-2012-06-19-232141.png"/>
+            <wp:cNvGraphicFramePr>
+              <a:graphicFrameLocks xmlns:a="http://schemas.openxmlformats.org/drawingml/2006/main" noChangeAspect="1"/>
+            </wp:cNvGraphicFramePr>
+            <a:graphic xmlns:a="http://schemas.openxmlformats.org/drawingml/2006/main">
+              <a:graphicData uri="http://schemas.openxmlformats.org/drawingml/2006/picture">
+                <pic:pic xmlns:pic="http://schemas.openxmlformats.org/drawingml/2006/picture">
+                  <pic:nvPicPr>
+                    <pic:cNvPr id="0" name="device-2012-06-19-232141.png"/>
+                    <pic:cNvPicPr/>
+                  </pic:nvPicPr>
+                  <pic:blipFill>
+                    <a:blip r:embed="rId14" cstate="print"/>
+                    <a:stretch>
+                      <a:fillRect/>
+                    </a:stretch>
+                  </pic:blipFill>
+                  <pic:spPr>
+                    <a:xfrm>
+                      <a:off x="0" y="0"/>
+                      <a:ext cx="1901825" cy="2852738"/>
+                    </a:xfrm>
+                    <a:prstGeom prst="rect">
+                      <a:avLst/>
+                    </a:prstGeom>
+                  </pic:spPr>
+                </pic:pic>
+              </a:graphicData>
+            </a:graphic>
+          </wp:inline>
+        </w:drawing>
+      </w:r>
+    </w:p>
+    <w:p>
+      <w:pPr>
+        <w:pStyle w:val="Caption"/>
+        <w:jc w:val="center"/>
+        <w:rPr>
+          <w:lang w:val="es-ES"/>
+        </w:rPr>
+      </w:pPr>
+      <w:bookmarkStart w:id="8" w:name="_Toc327912368"/>
+      <w:r>
+        <w:rPr>
+          <w:lang w:val="es-ES"/>
+        </w:rPr>
+        <w:t xml:space="preserve">Figura </w:t>
+      </w:r>
+      <w:r>
+        <w:rPr>
+          <w:lang w:val="es-ES"/>
+        </w:rPr>
+        <w:fldChar w:fldCharType="begin"/>
+      </w:r>
+      <w:r>
+        <w:rPr>
+          <w:lang w:val="es-ES"/>
+        </w:rPr>
+        <w:instrText xml:space="preserve"> SEQ Figura \* ARABIC </w:instrText>
+      </w:r>
+      <w:r>
+        <w:rPr>
+          <w:lang w:val="es-ES"/>
+        </w:rPr>
+        <w:fldChar w:fldCharType="separate"/>
+      </w:r>
+      <w:r>
+        <w:rPr>
+          <w:noProof/>
+          <w:lang w:val="es-ES"/>
+        </w:rPr>
+        <w:t>5</w:t>
+      </w:r>
+      <w:r>
+        <w:rPr>
+          <w:lang w:val="es-ES"/>
+        </w:rPr>
+        <w:fldChar w:fldCharType="end"/>
+      </w:r>
+      <w:r>
+        <w:rPr>
+          <w:lang w:val="es-ES"/>
+        </w:rPr>
+        <w:t>. Acce</w:t>
+      </w:r>
+      <w:r>
+        <w:rPr>
+          <w:lang w:val="es-ES"/>
+        </w:rPr>
+        <w:t>so</w:t>
+      </w:r>
+      <w:r>
+        <w:rPr>
+          <w:lang w:val="es-ES"/>
+        </w:rPr>
+        <w:t xml:space="preserve"> a la aplicación</w:t>
+      </w:r>
+      <w:bookmarkEnd w:id="8"/>
+    </w:p>
+    <w:p>
+      <w:pPr>
+        <w:rPr>
+          <w:lang w:val="es-ES"/>
+        </w:rPr>
+      </w:pPr>
+    </w:p>
+    <w:p>
+      <w:pPr>
+        <w:pStyle w:val="Cuerpo"/>
+      </w:pPr>
+      <w:r>
+        <w:lastRenderedPageBreak/>
+        <w:t xml:space="preserve">Cabe destacar que este proceso puede realizarse </w:t>
+      </w:r>
+      <w:r>
+        <w:t>desde un ordenador personal</w:t>
+      </w:r>
+      <w:r>
+        <w:t xml:space="preserve">, </w:t>
+      </w:r>
+      <w:r>
+        <w:t>siendo</w:t>
+      </w:r>
+      <w:r>
+        <w:t xml:space="preserve"> posible acceder a la página de descarga directamente a través de la URL: </w:t>
+      </w:r>
+      <w:hyperlink r:id="rId15" w:history="1">
+        <w:r>
+          <w:rPr>
+            <w:rStyle w:val="Hyperlink"/>
+          </w:rPr>
+          <w:t>https://play.google.com/store/apps/details?id=com.caloriecalc</w:t>
+        </w:r>
+      </w:hyperlink>
+    </w:p>
+    <w:p>
+      <w:pPr>
+        <w:pStyle w:val="Cuerpo"/>
+      </w:pPr>
+      <w:r>
+        <w:t xml:space="preserve">En este caso, dependiendo del modelo del terminal será preciso seguir un procedimiento específico para sincronizar el contenido y tener la aplicación disponible en </w:t>
+      </w:r>
+      <w:r>
+        <w:t>el terminal</w:t>
+      </w:r>
+      <w:r>
+        <w:t xml:space="preserve"> móvil.</w:t>
+      </w:r>
+    </w:p>
+    <w:p>
+      <w:pPr>
+        <w:rPr>
+          <w:lang w:val="es-ES"/>
+        </w:rPr>
+      </w:pPr>
+    </w:p>
+    <w:p>
+      <w:pPr>
+        <w:rPr>
+          <w:rFonts w:asciiTheme="majorHAnsi" w:eastAsiaTheme="majorEastAsia" w:hAnsiTheme="majorHAnsi" w:cstheme="majorBidi"/>
+          <w:b/>
+          <w:bCs/>
+          <w:smallCaps/>
+          <w:color w:val="000000" w:themeColor="text1"/>
+          <w:sz w:val="28"/>
+          <w:szCs w:val="26"/>
+          <w:lang w:val="es-ES"/>
+        </w:rPr>
+      </w:pPr>
+      <w:r>
+        <w:rPr>
+          <w:lang w:val="es-ES"/>
+        </w:rPr>
+        <w:br w:type="page"/>
+      </w:r>
+    </w:p>
+    <w:p>
+      <w:pPr>
+        <w:pStyle w:val="Heading2"/>
+        <w:rPr>
+          <w:lang w:val="es-ES"/>
+        </w:rPr>
+      </w:pPr>
+      <w:bookmarkStart w:id="9" w:name="_Toc327912348"/>
+      <w:r>
+        <w:rPr>
+          <w:lang w:val="es-ES"/>
+        </w:rPr>
+        <w:lastRenderedPageBreak/>
+        <w:t>Datos de la aplicaci</w:t>
+      </w:r>
+      <w:r>
+        <w:rPr>
+          <w:lang w:val="es-ES"/>
+        </w:rPr>
+        <w:t>ón y desinstalado</w:t>
+      </w:r>
+      <w:bookmarkEnd w:id="9"/>
+    </w:p>
+    <w:p>
+      <w:pPr>
+        <w:pStyle w:val="Cuerpo"/>
+      </w:pPr>
+      <w:r>
+        <w:t>Desde los ajustes del terminal, es posible consultar los datos referentes a la aplicación, tales como espacio que ésta ocupa en disco, cuántos de estos datos son de la aplicación y cuántos de datos y realizar operaciones sobre ella.</w:t>
+      </w:r>
+    </w:p>
+    <w:tbl>
+      <w:tblPr>
+        <w:tblStyle w:val="TableGrid"/>
+        <w:tblW w:w="0" w:type="auto"/>
+        <w:tblBorders>
+          <w:top w:val="single" w:sz="4" w:space="0" w:color="FFFFFF" w:themeColor="background1"/>
+          <w:left w:val="single" w:sz="4" w:space="0" w:color="FFFFFF" w:themeColor="background1"/>
+          <w:bottom w:val="single" w:sz="4" w:space="0" w:color="FFFFFF" w:themeColor="background1"/>
+          <w:right w:val="single" w:sz="4" w:space="0" w:color="FFFFFF" w:themeColor="background1"/>
+          <w:insideH w:val="single" w:sz="4" w:space="0" w:color="FFFFFF" w:themeColor="background1"/>
+          <w:insideV w:val="single" w:sz="4" w:space="0" w:color="FFFFFF" w:themeColor="background1"/>
+        </w:tblBorders>
+        <w:tblLook w:val="04A0"/>
+      </w:tblPr>
+      <w:tblGrid>
+        <w:gridCol w:w="4788"/>
+        <w:gridCol w:w="4788"/>
+      </w:tblGrid>
+      <w:tr>
+        <w:tc>
+          <w:tcPr>
+            <w:tcW w:w="4788" w:type="dxa"/>
+          </w:tcPr>
+          <w:p>
+            <w:pPr>
+              <w:pStyle w:val="Cuerpo"/>
+              <w:ind w:firstLine="0"/>
+              <w:jc w:val="center"/>
+            </w:pPr>
+            <w:r>
+              <w:rPr>
+                <w:noProof/>
+                <w:lang w:val="en-US"/>
+              </w:rPr>
+              <w:drawing>
+                <wp:inline distT="0" distB="0" distL="0" distR="0">
+                  <wp:extent cx="2571750" cy="3857625"/>
+                  <wp:effectExtent l="19050" t="0" r="0" b="0"/>
+                  <wp:docPr id="49" name="Picture 48" descr="device-2012-06-19-232019.png"/>
+                  <wp:cNvGraphicFramePr>
+                    <a:graphicFrameLocks xmlns:a="http://schemas.openxmlformats.org/drawingml/2006/main" noChangeAspect="1"/>
+                  </wp:cNvGraphicFramePr>
+                  <a:graphic xmlns:a="http://schemas.openxmlformats.org/drawingml/2006/main">
+                    <a:graphicData uri="http://schemas.openxmlformats.org/drawingml/2006/picture">
+                      <pic:pic xmlns:pic="http://schemas.openxmlformats.org/drawingml/2006/picture">
+                        <pic:nvPicPr>
+                          <pic:cNvPr id="0" name="device-2012-06-19-232019.png"/>
+                          <pic:cNvPicPr/>
+                        </pic:nvPicPr>
+                        <pic:blipFill>
+                          <a:blip r:embed="rId16" cstate="print"/>
+                          <a:stretch>
+                            <a:fillRect/>
+                          </a:stretch>
+                        </pic:blipFill>
+                        <pic:spPr>
+                          <a:xfrm>
+                            <a:off x="0" y="0"/>
+                            <a:ext cx="2571750" cy="3857625"/>
+                          </a:xfrm>
+                          <a:prstGeom prst="rect">
+                            <a:avLst/>
+                          </a:prstGeom>
+                        </pic:spPr>
+                      </pic:pic>
+                    </a:graphicData>
+                  </a:graphic>
+                </wp:inline>
+              </w:drawing>
+            </w:r>
+          </w:p>
+        </w:tc>
+        <w:tc>
+          <w:tcPr>
+            <w:tcW w:w="4788" w:type="dxa"/>
+          </w:tcPr>
+          <w:p>
+            <w:pPr>
+              <w:pStyle w:val="Cuerpo"/>
+              <w:keepNext/>
+              <w:ind w:firstLine="0"/>
+            </w:pPr>
+            <w:r>
+              <w:rPr>
+                <w:noProof/>
+                <w:lang w:val="en-US"/>
+              </w:rPr>
+              <w:drawing>
+                <wp:inline distT="0" distB="0" distL="0" distR="0">
+                  <wp:extent cx="2562225" cy="3843338"/>
+                  <wp:effectExtent l="19050" t="0" r="9525" b="0"/>
+                  <wp:docPr id="50" name="Picture 49" descr="device-2012-06-19-231959.png"/>
+                  <wp:cNvGraphicFramePr>
+                    <a:graphicFrameLocks xmlns:a="http://schemas.openxmlformats.org/drawingml/2006/main" noChangeAspect="1"/>
+                  </wp:cNvGraphicFramePr>
+                  <a:graphic xmlns:a="http://schemas.openxmlformats.org/drawingml/2006/main">
+                    <a:graphicData uri="http://schemas.openxmlformats.org/drawingml/2006/picture">
+                      <pic:pic xmlns:pic="http://schemas.openxmlformats.org/drawingml/2006/picture">
+                        <pic:nvPicPr>
+                          <pic:cNvPr id="0" name="device-2012-06-19-231959.png"/>
+                          <pic:cNvPicPr/>
+                        </pic:nvPicPr>
+                        <pic:blipFill>
+                          <a:blip r:embed="rId17" cstate="print"/>
+                          <a:stretch>
+                            <a:fillRect/>
+                          </a:stretch>
+                        </pic:blipFill>
+                        <pic:spPr>
+                          <a:xfrm>
+                            <a:off x="0" y="0"/>
+                            <a:ext cx="2562225" cy="3843338"/>
+                          </a:xfrm>
+                          <a:prstGeom prst="rect">
+                            <a:avLst/>
+                          </a:prstGeom>
+                        </pic:spPr>
+                      </pic:pic>
+                    </a:graphicData>
+                  </a:graphic>
+                </wp:inline>
+              </w:drawing>
+            </w:r>
+          </w:p>
+        </w:tc>
+      </w:tr>
+    </w:tbl>
+    <w:p>
+      <w:pPr>
+        <w:pStyle w:val="Caption"/>
+        <w:jc w:val="center"/>
+        <w:rPr>
+          <w:lang w:val="es-ES"/>
+        </w:rPr>
+      </w:pPr>
+      <w:bookmarkStart w:id="10" w:name="_Toc327912369"/>
+      <w:r>
+        <w:rPr>
+          <w:lang w:val="es-ES"/>
+        </w:rPr>
+        <w:t xml:space="preserve">Figura </w:t>
+      </w:r>
+      <w:r>
+        <w:rPr>
+          <w:lang w:val="es-ES"/>
+        </w:rPr>
+        <w:fldChar w:fldCharType="begin"/>
+      </w:r>
+      <w:r>
+        <w:rPr>
+          <w:lang w:val="es-ES"/>
+        </w:rPr>
+        <w:instrText xml:space="preserve"> SEQ Figura \* ARABIC </w:instrText>
+      </w:r>
+      <w:r>
+        <w:rPr>
+          <w:lang w:val="es-ES"/>
+        </w:rPr>
+        <w:fldChar w:fldCharType="separate"/>
+      </w:r>
+      <w:r>
+        <w:rPr>
+          <w:noProof/>
+          <w:lang w:val="es-ES"/>
+        </w:rPr>
+        <w:t>6</w:t>
+      </w:r>
+      <w:r>
+        <w:rPr>
+          <w:lang w:val="es-ES"/>
+        </w:rPr>
+        <w:fldChar w:fldCharType="end"/>
+      </w:r>
+      <w:r>
+        <w:rPr>
+          <w:lang w:val="es-ES"/>
+        </w:rPr>
+        <w:t>. Datos de la aplicación y desinstalado</w:t>
+      </w:r>
+      <w:bookmarkEnd w:id="10"/>
+    </w:p>
+    <w:p>
+      <w:pPr>
+        <w:pStyle w:val="Cuerpo"/>
+      </w:pPr>
+      <w:r>
+        <w:t>Desde esta misma pantalla es posible realizar acciones tales como borrar los datos de una aplicación, vaciar la cache o desinstalarla. Es importante destacar que estos cambios no son reversibles.</w:t>
+      </w:r>
+    </w:p>
+    <w:p>
+      <w:pPr>
+        <w:pStyle w:val="Cuerpo"/>
+      </w:pPr>
+      <w:r>
+        <w:t>Para llegar a esta pantalla navegar el siguiente camino:</w:t>
+      </w:r>
+    </w:p>
+    <w:p>
+      <w:pPr>
+        <w:pStyle w:val="Cuerpo"/>
+        <w:rPr>
+          <w:lang w:val="en-US"/>
+        </w:rPr>
+      </w:pPr>
+      <w:r>
+        <w:t xml:space="preserve">Ajustes </w:t>
+      </w:r>
+      <w:r>
+        <w:rPr>
+          <w:lang w:val="en-US"/>
+        </w:rPr>
+        <w:t xml:space="preserve">&gt; </w:t>
+      </w:r>
+      <w:proofErr w:type="spellStart"/>
+      <w:r>
+        <w:rPr>
+          <w:lang w:val="en-US"/>
+        </w:rPr>
+        <w:t>Aplicaciones</w:t>
+      </w:r>
+      <w:proofErr w:type="spellEnd"/>
+      <w:r>
+        <w:rPr>
+          <w:lang w:val="en-US"/>
+        </w:rPr>
+        <w:t xml:space="preserve"> &gt; </w:t>
+      </w:r>
+      <w:proofErr w:type="spellStart"/>
+      <w:r>
+        <w:rPr>
+          <w:lang w:val="en-US"/>
+        </w:rPr>
+        <w:t>Administrar</w:t>
+      </w:r>
+      <w:proofErr w:type="spellEnd"/>
+      <w:r>
+        <w:rPr>
+          <w:lang w:val="en-US"/>
+        </w:rPr>
+        <w:t xml:space="preserve"> </w:t>
+      </w:r>
+      <w:proofErr w:type="spellStart"/>
+      <w:r>
+        <w:rPr>
+          <w:lang w:val="en-US"/>
+        </w:rPr>
+        <w:t>aplicaciones</w:t>
+      </w:r>
+      <w:proofErr w:type="spellEnd"/>
+      <w:r>
+        <w:rPr>
+          <w:lang w:val="en-US"/>
+        </w:rPr>
+        <w:t xml:space="preserve"> &gt; </w:t>
+      </w:r>
+      <w:proofErr w:type="spellStart"/>
+      <w:r>
+        <w:rPr>
+          <w:lang w:val="en-US"/>
+        </w:rPr>
+        <w:t>CalorieCalc</w:t>
+      </w:r>
+      <w:proofErr w:type="spellEnd"/>
     </w:p>
     <w:p>
       <w:pPr>
         <w:pStyle w:val="Heading1"/>
       </w:pPr>
-      <w:bookmarkStart w:id="2" w:name="_Toc306139429"/>
+      <w:bookmarkStart w:id="11" w:name="_Toc327912349"/>
       <w:r>
         <w:lastRenderedPageBreak/>
         <w:t>Manual del usuario</w:t>
       </w:r>
-      <w:bookmarkEnd w:id="2"/>
+      <w:bookmarkEnd w:id="11"/>
       <w:r>
         <w:t xml:space="preserve"> </w:t>
       </w:r>
@@ -720,19 +4557,53 @@
           <w:lang w:val="es-ES"/>
         </w:rPr>
       </w:pPr>
+      <w:bookmarkStart w:id="12" w:name="_Toc327912350"/>
       <w:r>
         <w:rPr>
           <w:lang w:val="es-ES"/>
         </w:rPr>
         <w:t>EULA</w:t>
       </w:r>
+      <w:bookmarkEnd w:id="12"/>
     </w:p>
     <w:p>
       <w:pPr>
         <w:pStyle w:val="Cuerpo"/>
       </w:pPr>
       <w:r>
-        <w:t>El primer paso tras completar la descarga e instalación de la aplicación en el terminal Android consiste en aceptar el EULA (de sus siglas en inglés End User Licence Agreement).</w:t>
+        <w:t xml:space="preserve">El primer paso tras completar la descarga e instalación de la aplicación en el terminal Android consiste en aceptar el EULA (de sus siglas en inglés </w:t>
+      </w:r>
+      <w:proofErr w:type="spellStart"/>
+      <w:r>
+        <w:t>End</w:t>
+      </w:r>
+      <w:proofErr w:type="spellEnd"/>
+      <w:r>
+        <w:t xml:space="preserve"> </w:t>
+      </w:r>
+      <w:proofErr w:type="spellStart"/>
+      <w:r>
+        <w:t>User</w:t>
+      </w:r>
+      <w:proofErr w:type="spellEnd"/>
+      <w:r>
+        <w:t xml:space="preserve"> </w:t>
+      </w:r>
+      <w:proofErr w:type="spellStart"/>
+      <w:r>
+        <w:t>Licence</w:t>
+      </w:r>
+      <w:proofErr w:type="spellEnd"/>
+      <w:r>
+        <w:t xml:space="preserve"> </w:t>
+      </w:r>
+      <w:proofErr w:type="spellStart"/>
+      <w:r>
+        <w:t>Agreement</w:t>
+      </w:r>
+      <w:proofErr w:type="spellEnd"/>
+      <w:r>
+        <w:t>).</w:t>
       </w:r>
       <w:r>
         <w:t xml:space="preserve"> Es imprescindible aceptar el acuerdo para continuar utilizando la aplicación. Esta pantalla solo se enseñará la primera vez que se accede a la aplicación. Una vez aceptado el acuerdo, la pantalla no volverá a enseñarse.</w:t>
@@ -743,6 +4614,9 @@
         <w:keepNext/>
         <w:spacing w:line="360" w:lineRule="auto"/>
         <w:jc w:val="center"/>
+        <w:rPr>
+          <w:lang w:val="es-ES"/>
+        </w:rPr>
       </w:pPr>
       <w:r>
         <w:rPr>
@@ -753,6 +4627,7 @@
       <w:r>
         <w:rPr>
           <w:noProof/>
+          <w:lang w:val="es-ES"/>
         </w:rPr>
         <w:drawing>
           <wp:inline distT="0" distB="0" distL="0" distR="0">
@@ -770,7 +4645,7 @@
                     <pic:cNvPicPr/>
                   </pic:nvPicPr>
                   <pic:blipFill>
-                    <a:blip r:embed="rId9" cstate="print"/>
+                    <a:blip r:embed="rId18" cstate="print"/>
                     <a:srcRect t="5208"/>
                     <a:stretch>
                       <a:fillRect/>
@@ -800,6 +4675,7 @@
           <w:lang w:val="es-ES"/>
         </w:rPr>
       </w:pPr>
+      <w:bookmarkStart w:id="13" w:name="_Toc327912370"/>
       <w:r>
         <w:rPr>
           <w:lang w:val="es-ES"/>
@@ -829,7 +4705,7 @@
           <w:noProof/>
           <w:lang w:val="es-ES"/>
         </w:rPr>
-        <w:t>1</w:t>
+        <w:t>7</w:t>
       </w:r>
       <w:r>
         <w:rPr>
@@ -841,23 +4717,26 @@
         <w:rPr>
           <w:lang w:val="es-ES"/>
         </w:rPr>
-        <w:t>. EULA. Ac</w:t>
-      </w:r>
-      <w:r>
-        <w:rPr>
-          <w:lang w:val="es-ES"/>
-        </w:rPr>
-        <w:t>eptar/Denegar el acuerdo de licencia con el usuario final</w:t>
-      </w:r>
+        <w:t>. EULA. Aceptar/Denegar el acuerdo de licencia con el usuario final</w:t>
+      </w:r>
+      <w:bookmarkEnd w:id="13"/>
     </w:p>
     <w:p>
       <w:pPr>
         <w:pStyle w:val="Heading2"/>
-      </w:pPr>
-      <w:r>
+        <w:rPr>
+          <w:lang w:val="es-ES"/>
+        </w:rPr>
+      </w:pPr>
+      <w:bookmarkStart w:id="14" w:name="_Toc327912351"/>
+      <w:r>
+        <w:rPr>
+          <w:lang w:val="es-ES"/>
+        </w:rPr>
         <w:lastRenderedPageBreak/>
         <w:t>Registro</w:t>
       </w:r>
+      <w:bookmarkEnd w:id="14"/>
     </w:p>
     <w:p>
       <w:pPr>
@@ -893,7 +4772,15 @@
         <w:t>Para registrarse es preciso clicar en el enlace “Regístrate”.</w:t>
       </w:r>
       <w:r>
-        <w:t xml:space="preserve"> Al hacerlo será dirigido al formulario de registro donde deberá completar los campos solicitados: usuario, password, pregunta secreta y respuesta a la pregunta secreta. Será posible cancelar el proceso de registro en cualquier momento clicando el botón “Cancelar”.</w:t>
+        <w:t xml:space="preserve"> Al hacerlo será dirigido al formulario de registro donde deberá completar los campos solicitados: usuario, </w:t>
+      </w:r>
+      <w:proofErr w:type="spellStart"/>
+      <w:r>
+        <w:t>password</w:t>
+      </w:r>
+      <w:proofErr w:type="spellEnd"/>
+      <w:r>
+        <w:t>, pregunta secreta y respuesta a la pregunta secreta. Será posible cancelar el proceso de registro en cualquier momento clicando el botón “Cancelar”.</w:t>
       </w:r>
     </w:p>
     <w:tbl>
@@ -929,6 +4816,9 @@
               <w:ind w:firstLine="0"/>
             </w:pPr>
             <w:r>
+              <w:rPr>
+                <w:noProof/>
+              </w:rPr>
               <w:drawing>
                 <wp:inline distT="0" distB="0" distL="0" distR="0">
                   <wp:extent cx="2670313" cy="3838575"/>
@@ -945,7 +4835,7 @@
                           <pic:cNvPicPr/>
                         </pic:nvPicPr>
                         <pic:blipFill>
-                          <a:blip r:embed="rId10" cstate="print"/>
+                          <a:blip r:embed="rId19" cstate="print"/>
                           <a:srcRect t="4167"/>
                           <a:stretch>
                             <a:fillRect/>
@@ -981,7 +4871,6 @@
             <w:r>
               <w:rPr>
                 <w:noProof/>
-                <w:lang w:val="en-US"/>
               </w:rPr>
               <w:drawing>
                 <wp:inline distT="0" distB="0" distL="0" distR="0">
@@ -999,7 +4888,7 @@
                           <pic:cNvPicPr/>
                         </pic:nvPicPr>
                         <pic:blipFill>
-                          <a:blip r:embed="rId11" cstate="print"/>
+                          <a:blip r:embed="rId20" cstate="print"/>
                           <a:srcRect t="4583"/>
                           <a:stretch>
                             <a:fillRect/>
@@ -1032,6 +4921,7 @@
           <w:lang w:val="es-ES"/>
         </w:rPr>
       </w:pPr>
+      <w:bookmarkStart w:id="15" w:name="_Toc327912371"/>
       <w:r>
         <w:rPr>
           <w:lang w:val="es-ES"/>
@@ -1039,6 +4929,9 @@
         <w:t xml:space="preserve">Figura </w:t>
       </w:r>
       <w:r>
+        <w:rPr>
+          <w:lang w:val="es-ES"/>
+        </w:rPr>
         <w:fldChar w:fldCharType="begin"/>
       </w:r>
       <w:r>
@@ -1048,6 +4941,9 @@
         <w:instrText xml:space="preserve"> SEQ Figura \* ARABIC </w:instrText>
       </w:r>
       <w:r>
+        <w:rPr>
+          <w:lang w:val="es-ES"/>
+        </w:rPr>
         <w:fldChar w:fldCharType="separate"/>
       </w:r>
       <w:r>
@@ -1055,9 +4951,12 @@
           <w:noProof/>
           <w:lang w:val="es-ES"/>
         </w:rPr>
-        <w:t>2</w:t>
-      </w:r>
-      <w:r>
+        <w:t>8</w:t>
+      </w:r>
+      <w:r>
+        <w:rPr>
+          <w:lang w:val="es-ES"/>
+        </w:rPr>
         <w:fldChar w:fldCharType="end"/>
       </w:r>
       <w:r>
@@ -1066,6 +4965,7 @@
         </w:rPr>
         <w:t>. Proceso de registro: acceso y formulario</w:t>
       </w:r>
+      <w:bookmarkEnd w:id="15"/>
     </w:p>
     <w:p>
       <w:pPr>
@@ -1115,6 +5015,9 @@
               <w:ind w:firstLine="0"/>
             </w:pPr>
             <w:r>
+              <w:rPr>
+                <w:noProof/>
+              </w:rPr>
               <w:drawing>
                 <wp:inline distT="0" distB="0" distL="0" distR="0">
                   <wp:extent cx="2703443" cy="3886200"/>
@@ -1131,7 +5034,7 @@
                           <pic:cNvPicPr/>
                         </pic:nvPicPr>
                         <pic:blipFill>
-                          <a:blip r:embed="rId12" cstate="print"/>
+                          <a:blip r:embed="rId21" cstate="print"/>
                           <a:srcRect t="4167"/>
                           <a:stretch>
                             <a:fillRect/>
@@ -1166,7 +5069,6 @@
             <w:r>
               <w:rPr>
                 <w:noProof/>
-                <w:lang w:val="en-US"/>
               </w:rPr>
               <w:drawing>
                 <wp:inline distT="0" distB="0" distL="0" distR="0">
@@ -1184,7 +5086,7 @@
                           <pic:cNvPicPr/>
                         </pic:nvPicPr>
                         <pic:blipFill>
-                          <a:blip r:embed="rId13" cstate="print"/>
+                          <a:blip r:embed="rId22" cstate="print"/>
                           <a:srcRect t="3542"/>
                           <a:stretch>
                             <a:fillRect/>
@@ -1212,6 +5114,9 @@
     <w:p>
       <w:pPr>
         <w:keepNext/>
+        <w:rPr>
+          <w:lang w:val="es-ES"/>
+        </w:rPr>
       </w:pPr>
     </w:p>
     <w:p>
@@ -1222,6 +5127,7 @@
           <w:lang w:val="es-ES"/>
         </w:rPr>
       </w:pPr>
+      <w:bookmarkStart w:id="16" w:name="_Toc327912372"/>
       <w:r>
         <w:rPr>
           <w:lang w:val="es-ES"/>
@@ -1229,6 +5135,9 @@
         <w:t xml:space="preserve">Figura </w:t>
       </w:r>
       <w:r>
+        <w:rPr>
+          <w:lang w:val="es-ES"/>
+        </w:rPr>
         <w:fldChar w:fldCharType="begin"/>
       </w:r>
       <w:r>
@@ -1238,6 +5147,9 @@
         <w:instrText xml:space="preserve"> SEQ Figura \* ARABIC </w:instrText>
       </w:r>
       <w:r>
+        <w:rPr>
+          <w:lang w:val="es-ES"/>
+        </w:rPr>
         <w:fldChar w:fldCharType="separate"/>
       </w:r>
       <w:r>
@@ -1245,28 +5157,19 @@
           <w:noProof/>
           <w:lang w:val="es-ES"/>
         </w:rPr>
-        <w:t>3</w:t>
-      </w:r>
-      <w:r>
+        <w:t>9</w:t>
+      </w:r>
+      <w:r>
+        <w:rPr>
+          <w:lang w:val="es-ES"/>
+        </w:rPr>
         <w:fldChar w:fldCharType="end"/>
       </w:r>
       <w:r>
         <w:rPr>
           <w:lang w:val="es-ES"/>
         </w:rPr>
-        <w:t xml:space="preserve">. </w:t>
-      </w:r>
-      <w:r>
-        <w:rPr>
-          <w:lang w:val="es-ES"/>
-        </w:rPr>
-        <w:t xml:space="preserve">Proceso </w:t>
-      </w:r>
-      <w:r>
-        <w:rPr>
-          <w:lang w:val="es-ES"/>
-        </w:rPr>
-        <w:t xml:space="preserve">de registro: </w:t>
+        <w:t xml:space="preserve">. Proceso de registro: </w:t>
       </w:r>
       <w:r>
         <w:rPr>
@@ -1274,13 +5177,22 @@
         </w:rPr>
         <w:t>Campos obligatorios</w:t>
       </w:r>
+      <w:bookmarkEnd w:id="16"/>
     </w:p>
     <w:p>
       <w:pPr>
         <w:pStyle w:val="Cuerpo"/>
       </w:pPr>
       <w:r>
-        <w:t>De esta pantalla cabe destacar que la pregunta secreta se utilizará en caso de perder u olvidar el password asociado a la cuenta</w:t>
+        <w:t xml:space="preserve">De esta pantalla cabe destacar que la pregunta secreta se utilizará en caso de perder u olvidar el </w:t>
+      </w:r>
+      <w:proofErr w:type="spellStart"/>
+      <w:r>
+        <w:t>password</w:t>
+      </w:r>
+      <w:proofErr w:type="spellEnd"/>
+      <w:r>
+        <w:t xml:space="preserve"> asociado a la cuenta</w:t>
       </w:r>
       <w:r>
         <w:t>,</w:t>
@@ -1304,7 +5216,15 @@
         <w:t>el</w:t>
       </w:r>
       <w:r>
-        <w:t xml:space="preserve"> password.</w:t>
+        <w:t xml:space="preserve"> </w:t>
+      </w:r>
+      <w:proofErr w:type="spellStart"/>
+      <w:r>
+        <w:t>password</w:t>
+      </w:r>
+      <w:proofErr w:type="spellEnd"/>
+      <w:r>
+        <w:t>.</w:t>
       </w:r>
       <w:r>
         <w:t xml:space="preserve"> Este proceso se explica en el apartado “Re</w:t>
@@ -1313,7 +5233,15 @@
         <w:t>stablecer</w:t>
       </w:r>
       <w:r>
-        <w:t xml:space="preserve"> Password”.</w:t>
+        <w:t xml:space="preserve"> </w:t>
+      </w:r>
+      <w:proofErr w:type="spellStart"/>
+      <w:r>
+        <w:t>Password</w:t>
+      </w:r>
+      <w:proofErr w:type="spellEnd"/>
+      <w:r>
+        <w:t>”.</w:t>
       </w:r>
     </w:p>
     <w:p>
@@ -1331,17 +5259,28 @@
         </w:rPr>
       </w:pPr>
       <w:r>
+        <w:rPr>
+          <w:lang w:val="es-ES"/>
+        </w:rPr>
         <w:br w:type="page"/>
       </w:r>
     </w:p>
     <w:p>
       <w:pPr>
         <w:pStyle w:val="Heading2"/>
-      </w:pPr>
-      <w:r>
+        <w:rPr>
+          <w:lang w:val="es-ES"/>
+        </w:rPr>
+      </w:pPr>
+      <w:bookmarkStart w:id="17" w:name="_Toc327912352"/>
+      <w:r>
+        <w:rPr>
+          <w:lang w:val="es-ES"/>
+        </w:rPr>
         <w:lastRenderedPageBreak/>
         <w:t>Login</w:t>
       </w:r>
+      <w:bookmarkEnd w:id="17"/>
     </w:p>
     <w:p>
       <w:pPr>
@@ -1368,7 +5307,15 @@
         <w:pStyle w:val="Cuerpo"/>
       </w:pPr>
       <w:r>
-        <w:t>En esta pantalla debe introducir el usuario y password que Ud. Definió durante el proceso de registro. Observe cómo una vez registrado el enlace “Regístrate” desaparece.</w:t>
+        <w:t xml:space="preserve">En esta pantalla debe introducir el usuario y </w:t>
+      </w:r>
+      <w:proofErr w:type="spellStart"/>
+      <w:r>
+        <w:t>password</w:t>
+      </w:r>
+      <w:proofErr w:type="spellEnd"/>
+      <w:r>
+        <w:t xml:space="preserve"> que Ud. Definió durante el proceso de registro. Observe cómo una vez registrado el enlace “Regístrate” desaparece.</w:t>
       </w:r>
     </w:p>
     <w:p>
@@ -1380,7 +5327,6 @@
       <w:r>
         <w:rPr>
           <w:noProof/>
-          <w:lang w:val="en-US"/>
         </w:rPr>
         <w:drawing>
           <wp:inline distT="0" distB="0" distL="0" distR="0">
@@ -1398,7 +5344,7 @@
                     <pic:cNvPicPr/>
                   </pic:nvPicPr>
                   <pic:blipFill>
-                    <a:blip r:embed="rId14" cstate="print"/>
+                    <a:blip r:embed="rId23" cstate="print"/>
                     <a:srcRect t="4791" b="35000"/>
                     <a:stretch>
                       <a:fillRect/>
@@ -1428,6 +5374,7 @@
           <w:lang w:val="es-ES"/>
         </w:rPr>
       </w:pPr>
+      <w:bookmarkStart w:id="18" w:name="_Toc327912373"/>
       <w:r>
         <w:rPr>
           <w:lang w:val="es-ES"/>
@@ -1435,6 +5382,9 @@
         <w:t xml:space="preserve">Figura </w:t>
       </w:r>
       <w:r>
+        <w:rPr>
+          <w:lang w:val="es-ES"/>
+        </w:rPr>
         <w:fldChar w:fldCharType="begin"/>
       </w:r>
       <w:r>
@@ -1444,6 +5394,9 @@
         <w:instrText xml:space="preserve"> SEQ Figura \* ARABIC </w:instrText>
       </w:r>
       <w:r>
+        <w:rPr>
+          <w:lang w:val="es-ES"/>
+        </w:rPr>
         <w:fldChar w:fldCharType="separate"/>
       </w:r>
       <w:r>
@@ -1451,9 +5404,12 @@
           <w:noProof/>
           <w:lang w:val="es-ES"/>
         </w:rPr>
-        <w:t>4</w:t>
-      </w:r>
-      <w:r>
+        <w:t>10</w:t>
+      </w:r>
+      <w:r>
+        <w:rPr>
+          <w:lang w:val="es-ES"/>
+        </w:rPr>
         <w:fldChar w:fldCharType="end"/>
       </w:r>
       <w:r>
@@ -1462,6 +5418,7 @@
         </w:rPr>
         <w:t>. Pantalla de login</w:t>
       </w:r>
+      <w:bookmarkEnd w:id="18"/>
     </w:p>
     <w:p>
       <w:pPr>
@@ -1496,6 +5453,7 @@
           <w:lang w:val="es-ES"/>
         </w:rPr>
       </w:pPr>
+      <w:bookmarkStart w:id="19" w:name="_Toc327912353"/>
       <w:r>
         <w:rPr>
           <w:lang w:val="es-ES"/>
@@ -1513,24 +5471,40 @@
         <w:rPr>
           <w:lang w:val="es-ES"/>
         </w:rPr>
-        <w:t xml:space="preserve"> Password</w:t>
-      </w:r>
+        <w:t xml:space="preserve"> </w:t>
+      </w:r>
+      <w:proofErr w:type="spellStart"/>
+      <w:r>
+        <w:rPr>
+          <w:lang w:val="es-ES"/>
+        </w:rPr>
+        <w:t>Password</w:t>
+      </w:r>
+      <w:bookmarkEnd w:id="19"/>
+      <w:proofErr w:type="spellEnd"/>
     </w:p>
     <w:p>
       <w:pPr>
         <w:pStyle w:val="Cuerpo"/>
       </w:pPr>
       <w:r>
-        <w:t>Desde la pantalla de login (</w:t>
-      </w:r>
-      <w:r>
-        <w:t>remitirse a</w:t>
-      </w:r>
-      <w:r>
-        <w:t xml:space="preserve"> Figura 4)</w:t>
-      </w:r>
-      <w:r>
-        <w:t xml:space="preserve"> hacer clic en el enlace “He olvidado mi contraseña”. El proceso de restablcer password consta de dos pasos tal como se ilustra en las siguientes figuras.</w:t>
+        <w:t xml:space="preserve">Desde la pantalla de login (remitirse a Figura 4) hacer clic en el enlace “He olvidado mi contraseña”. El proceso de </w:t>
+      </w:r>
+      <w:proofErr w:type="spellStart"/>
+      <w:r>
+        <w:t>restablcer</w:t>
+      </w:r>
+      <w:proofErr w:type="spellEnd"/>
+      <w:r>
+        <w:t xml:space="preserve"> </w:t>
+      </w:r>
+      <w:proofErr w:type="spellStart"/>
+      <w:r>
+        <w:t>password</w:t>
+      </w:r>
+      <w:proofErr w:type="spellEnd"/>
+      <w:r>
+        <w:t xml:space="preserve"> consta de dos pasos tal como se ilustra en las siguientes figuras.</w:t>
       </w:r>
       <w:r>
         <w:t xml:space="preserve"> </w:t>
@@ -1567,7 +5541,6 @@
             <w:r>
               <w:rPr>
                 <w:noProof/>
-                <w:lang w:val="en-US"/>
               </w:rPr>
               <w:drawing>
                 <wp:inline distT="0" distB="0" distL="0" distR="0">
@@ -1585,7 +5558,7 @@
                           <pic:cNvPicPr/>
                         </pic:nvPicPr>
                         <pic:blipFill>
-                          <a:blip r:embed="rId15" cstate="print"/>
+                          <a:blip r:embed="rId24" cstate="print"/>
                           <a:srcRect t="4375" b="43750"/>
                           <a:stretch>
                             <a:fillRect/>
@@ -1621,7 +5594,6 @@
             <w:r>
               <w:rPr>
                 <w:noProof/>
-                <w:lang w:val="en-US"/>
               </w:rPr>
               <w:drawing>
                 <wp:inline distT="0" distB="0" distL="0" distR="0">
@@ -1639,7 +5611,7 @@
                           <pic:cNvPicPr/>
                         </pic:nvPicPr>
                         <pic:blipFill>
-                          <a:blip r:embed="rId16" cstate="print"/>
+                          <a:blip r:embed="rId25" cstate="print"/>
                           <a:srcRect t="4167" b="43958"/>
                           <a:stretch>
                             <a:fillRect/>
@@ -1672,6 +5644,7 @@
           <w:lang w:val="es-ES"/>
         </w:rPr>
       </w:pPr>
+      <w:bookmarkStart w:id="20" w:name="_Toc327912374"/>
       <w:r>
         <w:rPr>
           <w:lang w:val="es-ES"/>
@@ -1701,7 +5674,7 @@
           <w:noProof/>
           <w:lang w:val="es-ES"/>
         </w:rPr>
-        <w:t>5</w:t>
+        <w:t>11</w:t>
       </w:r>
       <w:r>
         <w:rPr>
@@ -1725,15 +5698,51 @@
         <w:rPr>
           <w:lang w:val="es-ES"/>
         </w:rPr>
-        <w:t xml:space="preserve"> Password</w:t>
-      </w:r>
+        <w:t xml:space="preserve"> </w:t>
+      </w:r>
+      <w:proofErr w:type="spellStart"/>
+      <w:r>
+        <w:rPr>
+          <w:lang w:val="es-ES"/>
+        </w:rPr>
+        <w:t>Password</w:t>
+      </w:r>
+      <w:bookmarkEnd w:id="20"/>
+      <w:proofErr w:type="spellEnd"/>
     </w:p>
     <w:p>
       <w:pPr>
         <w:pStyle w:val="Cuerpo"/>
       </w:pPr>
       <w:r>
-        <w:t>Primero debes responder a la pregunta secreta definida durante el proceso de registro. Si la respuesta es correcta se te redirigirá a una pantalla desde la cual podrás restablecer el valor de tu contraseña. Si no lo es se te informará del error. Podrás cancelar este proceso en cualquier punto clicando en el botón “Cancelar”.</w:t>
+        <w:t>Primero debe</w:t>
+      </w:r>
+      <w:r>
+        <w:t xml:space="preserve"> responder a la pregunta secreta definida durante el proceso de registro. </w:t>
+      </w:r>
+      <w:r>
+        <w:t>Si la respuesta es correcta se l</w:t>
+      </w:r>
+      <w:r>
+        <w:t>e redirigirá a u</w:t>
+      </w:r>
+      <w:r>
+        <w:t>na pantalla desde la cual podrá</w:t>
+      </w:r>
+      <w:r>
+        <w:t xml:space="preserve"> restablecer el valor de </w:t>
+      </w:r>
+      <w:r>
+        <w:t>s</w:t>
+      </w:r>
+      <w:r>
+        <w:t xml:space="preserve">u contraseña. Si no lo es se </w:t>
+      </w:r>
+      <w:r>
+        <w:t>le informará del error. Podrá</w:t>
+      </w:r>
+      <w:r>
+        <w:t xml:space="preserve"> cancelar este proceso en cualquier punto clicando en el botón “Cancelar”.</w:t>
       </w:r>
     </w:p>
     <w:p>
@@ -1763,6 +5772,7 @@
           <w:lang w:val="es-ES"/>
         </w:rPr>
       </w:pPr>
+      <w:bookmarkStart w:id="21" w:name="_Toc327912354"/>
       <w:r>
         <w:rPr>
           <w:lang w:val="es-ES"/>
@@ -1770,6 +5780,7 @@
         <w:lastRenderedPageBreak/>
         <w:t>Menú Principal de la aplicación</w:t>
       </w:r>
+      <w:bookmarkEnd w:id="21"/>
     </w:p>
     <w:p>
       <w:pPr>
@@ -1781,13 +5792,13 @@
         <w:pStyle w:val="Cuerpo"/>
       </w:pPr>
       <w:r>
-        <w:t>Desde el men</w:t>
-      </w:r>
-      <w:r>
-        <w:t>ú principal de la aplicaci</w:t>
-      </w:r>
-      <w:r>
-        <w:t>ón contarás con distintas opciones.</w:t>
+        <w:t>Desde el menú principal de la aplicaci</w:t>
+      </w:r>
+      <w:r>
+        <w:t>ón contará</w:t>
+      </w:r>
+      <w:r>
+        <w:t xml:space="preserve"> con distintas opciones.</w:t>
       </w:r>
     </w:p>
     <w:p>
@@ -1849,6 +5860,9 @@
       <w:r>
         <w:t>Acceder al listado de estadísticas disponibles</w:t>
       </w:r>
+      <w:r>
+        <w:t>.</w:t>
+      </w:r>
     </w:p>
     <w:p>
       <w:pPr>
@@ -1859,7 +5873,16 @@
         </w:numPr>
       </w:pPr>
       <w:r>
-        <w:t>Ver un histórico con todos los ejercicios que has realizado</w:t>
+        <w:t xml:space="preserve">Ver un histórico </w:t>
+      </w:r>
+      <w:r>
+        <w:t>con todos los ejercicios</w:t>
+      </w:r>
+      <w:r>
+        <w:t xml:space="preserve"> realizado</w:t>
+      </w:r>
+      <w:r>
+        <w:t>s.</w:t>
       </w:r>
     </w:p>
     <w:tbl>
@@ -1893,7 +5916,6 @@
             <w:r>
               <w:rPr>
                 <w:noProof/>
-                <w:lang w:val="en-US"/>
               </w:rPr>
               <w:lastRenderedPageBreak/>
               <w:drawing>
@@ -1912,7 +5934,7 @@
                           <pic:cNvPicPr/>
                         </pic:nvPicPr>
                         <pic:blipFill>
-                          <a:blip r:embed="rId17" cstate="print"/>
+                          <a:blip r:embed="rId26" cstate="print"/>
                           <a:srcRect t="4167"/>
                           <a:stretch>
                             <a:fillRect/>
@@ -1948,7 +5970,6 @@
             <w:r>
               <w:rPr>
                 <w:noProof/>
-                <w:lang w:val="en-US"/>
               </w:rPr>
               <w:drawing>
                 <wp:inline distT="0" distB="0" distL="0" distR="0">
@@ -1966,7 +5987,7 @@
                           <pic:cNvPicPr/>
                         </pic:nvPicPr>
                         <pic:blipFill>
-                          <a:blip r:embed="rId18" cstate="print"/>
+                          <a:blip r:embed="rId27" cstate="print"/>
                           <a:srcRect t="3958"/>
                           <a:stretch>
                             <a:fillRect/>
@@ -1999,6 +6020,7 @@
           <w:lang w:val="es-ES"/>
         </w:rPr>
       </w:pPr>
+      <w:bookmarkStart w:id="22" w:name="_Toc327912375"/>
       <w:r>
         <w:rPr>
           <w:lang w:val="es-ES"/>
@@ -2006,6 +6028,9 @@
         <w:t xml:space="preserve">Figura </w:t>
       </w:r>
       <w:r>
+        <w:rPr>
+          <w:lang w:val="es-ES"/>
+        </w:rPr>
         <w:fldChar w:fldCharType="begin"/>
       </w:r>
       <w:r>
@@ -2015,6 +6040,9 @@
         <w:instrText xml:space="preserve"> SEQ Figura \* ARABIC </w:instrText>
       </w:r>
       <w:r>
+        <w:rPr>
+          <w:lang w:val="es-ES"/>
+        </w:rPr>
         <w:fldChar w:fldCharType="separate"/>
       </w:r>
       <w:r>
@@ -2022,9 +6050,12 @@
           <w:noProof/>
           <w:lang w:val="es-ES"/>
         </w:rPr>
-        <w:t>6</w:t>
-      </w:r>
-      <w:r>
+        <w:t>12</w:t>
+      </w:r>
+      <w:r>
+        <w:rPr>
+          <w:lang w:val="es-ES"/>
+        </w:rPr>
         <w:fldChar w:fldCharType="end"/>
       </w:r>
       <w:r>
@@ -2033,6 +6064,7 @@
         </w:rPr>
         <w:t xml:space="preserve"> Menú principal de la aplicación</w:t>
       </w:r>
+      <w:bookmarkEnd w:id="22"/>
     </w:p>
     <w:p>
       <w:pPr>
@@ -2041,12 +6073,14 @@
           <w:lang w:val="es-ES"/>
         </w:rPr>
       </w:pPr>
+      <w:bookmarkStart w:id="23" w:name="_Toc327912355"/>
       <w:r>
         <w:rPr>
           <w:lang w:val="es-ES"/>
         </w:rPr>
         <w:t>Configurar redes “Ajustes”</w:t>
       </w:r>
+      <w:bookmarkEnd w:id="23"/>
     </w:p>
     <w:p>
       <w:pPr>
@@ -2061,7 +6095,15 @@
         <w:pStyle w:val="Cuerpo"/>
       </w:pPr>
       <w:r>
-        <w:t xml:space="preserve">Una vez dentro de esta actividad en el apartado general debe navegar a “Habilita/Deshabilita Redes” y asegurarse que el thickbox “Usar satélites GPS” está activado. Si Ud. Lo desea una vez </w:t>
+        <w:t xml:space="preserve">Una vez dentro de esta actividad en el apartado general debe navegar a “Habilita/Deshabilita Redes” y asegurarse que el </w:t>
+      </w:r>
+      <w:proofErr w:type="spellStart"/>
+      <w:r>
+        <w:t>thickbox</w:t>
+      </w:r>
+      <w:proofErr w:type="spellEnd"/>
+      <w:r>
+        <w:t xml:space="preserve"> “Usar satélites GPS” está activado. Si Ud. Lo desea una vez </w:t>
       </w:r>
       <w:r>
         <w:lastRenderedPageBreak/>
@@ -2099,7 +6141,6 @@
             <w:r>
               <w:rPr>
                 <w:noProof/>
-                <w:lang w:val="en-US"/>
               </w:rPr>
               <w:drawing>
                 <wp:inline distT="0" distB="0" distL="0" distR="0">
@@ -2117,7 +6158,7 @@
                           <pic:cNvPicPr/>
                         </pic:nvPicPr>
                         <pic:blipFill>
-                          <a:blip r:embed="rId19" cstate="print"/>
+                          <a:blip r:embed="rId28" cstate="print"/>
                           <a:srcRect t="5417"/>
                           <a:stretch>
                             <a:fillRect/>
@@ -2153,7 +6194,6 @@
             <w:r>
               <w:rPr>
                 <w:noProof/>
-                <w:lang w:val="en-US"/>
               </w:rPr>
               <w:drawing>
                 <wp:inline distT="0" distB="0" distL="0" distR="0">
@@ -2171,7 +6211,7 @@
                           <pic:cNvPicPr/>
                         </pic:nvPicPr>
                         <pic:blipFill>
-                          <a:blip r:embed="rId20" cstate="print"/>
+                          <a:blip r:embed="rId29" cstate="print"/>
                           <a:srcRect t="4792"/>
                           <a:stretch>
                             <a:fillRect/>
@@ -2204,6 +6244,7 @@
           <w:lang w:val="es-ES"/>
         </w:rPr>
       </w:pPr>
+      <w:bookmarkStart w:id="24" w:name="_Toc327912376"/>
       <w:r>
         <w:rPr>
           <w:lang w:val="es-ES"/>
@@ -2211,6 +6252,9 @@
         <w:t xml:space="preserve">Figura </w:t>
       </w:r>
       <w:r>
+        <w:rPr>
+          <w:lang w:val="es-ES"/>
+        </w:rPr>
         <w:fldChar w:fldCharType="begin"/>
       </w:r>
       <w:r>
@@ -2220,6 +6264,9 @@
         <w:instrText xml:space="preserve"> SEQ Figura \* ARABIC </w:instrText>
       </w:r>
       <w:r>
+        <w:rPr>
+          <w:lang w:val="es-ES"/>
+        </w:rPr>
         <w:fldChar w:fldCharType="separate"/>
       </w:r>
       <w:r>
@@ -2227,9 +6274,12 @@
           <w:noProof/>
           <w:lang w:val="es-ES"/>
         </w:rPr>
-        <w:t>7</w:t>
-      </w:r>
-      <w:r>
+        <w:t>13</w:t>
+      </w:r>
+      <w:r>
+        <w:rPr>
+          <w:lang w:val="es-ES"/>
+        </w:rPr>
         <w:fldChar w:fldCharType="end"/>
       </w:r>
       <w:r>
@@ -2238,6 +6288,7 @@
         </w:rPr>
         <w:t>. Ajustes de redes</w:t>
       </w:r>
+      <w:bookmarkEnd w:id="24"/>
     </w:p>
     <w:p>
       <w:pPr>
@@ -2266,6 +6317,7 @@
           <w:lang w:val="es-ES"/>
         </w:rPr>
       </w:pPr>
+      <w:bookmarkStart w:id="25" w:name="_Toc327912356"/>
       <w:r>
         <w:rPr>
           <w:lang w:val="es-ES"/>
@@ -2285,6 +6337,7 @@
         </w:rPr>
         <w:t xml:space="preserve"> “Mi Cuenta”</w:t>
       </w:r>
+      <w:bookmarkEnd w:id="25"/>
     </w:p>
     <w:p>
       <w:pPr>
@@ -2297,55 +6350,129 @@
         <w:t>Para informarlas basta con acceder al menú principal y presionar la tecla física de su teléfono “menú”. Esto enseñará un menú adicional tal como se enseña en la figura 6. Tras clicar en el enlace “Mi cuenta” será posible proceder.</w:t>
       </w:r>
     </w:p>
-    <w:p>
-      <w:pPr>
-        <w:pStyle w:val="Cuerpo"/>
-        <w:keepNext/>
-        <w:jc w:val="center"/>
-      </w:pPr>
-      <w:r>
-        <w:rPr>
-          <w:noProof/>
-          <w:lang w:val="en-US"/>
-        </w:rPr>
-        <w:drawing>
-          <wp:inline distT="0" distB="0" distL="0" distR="0">
-            <wp:extent cx="2491409" cy="3581400"/>
-            <wp:effectExtent l="19050" t="0" r="4141" b="0"/>
-            <wp:docPr id="19" name="Picture 18" descr="device-2012-06-19-084440.png"/>
-            <wp:cNvGraphicFramePr>
-              <a:graphicFrameLocks xmlns:a="http://schemas.openxmlformats.org/drawingml/2006/main" noChangeAspect="1"/>
-            </wp:cNvGraphicFramePr>
-            <a:graphic xmlns:a="http://schemas.openxmlformats.org/drawingml/2006/main">
-              <a:graphicData uri="http://schemas.openxmlformats.org/drawingml/2006/picture">
-                <pic:pic xmlns:pic="http://schemas.openxmlformats.org/drawingml/2006/picture">
-                  <pic:nvPicPr>
-                    <pic:cNvPr id="0" name="device-2012-06-19-084440.png"/>
-                    <pic:cNvPicPr/>
-                  </pic:nvPicPr>
-                  <pic:blipFill>
-                    <a:blip r:embed="rId21" cstate="print"/>
-                    <a:srcRect t="4167"/>
-                    <a:stretch>
-                      <a:fillRect/>
-                    </a:stretch>
-                  </pic:blipFill>
-                  <pic:spPr>
-                    <a:xfrm>
-                      <a:off x="0" y="0"/>
-                      <a:ext cx="2491409" cy="3581400"/>
-                    </a:xfrm>
-                    <a:prstGeom prst="rect">
-                      <a:avLst/>
-                    </a:prstGeom>
-                  </pic:spPr>
-                </pic:pic>
-              </a:graphicData>
-            </a:graphic>
-          </wp:inline>
-        </w:drawing>
-      </w:r>
-    </w:p>
+    <w:tbl>
+      <w:tblPr>
+        <w:tblStyle w:val="TableGrid"/>
+        <w:tblW w:w="0" w:type="auto"/>
+        <w:tblBorders>
+          <w:top w:val="single" w:sz="4" w:space="0" w:color="FFFFFF" w:themeColor="background1"/>
+          <w:left w:val="single" w:sz="4" w:space="0" w:color="FFFFFF" w:themeColor="background1"/>
+          <w:bottom w:val="single" w:sz="4" w:space="0" w:color="FFFFFF" w:themeColor="background1"/>
+          <w:right w:val="single" w:sz="4" w:space="0" w:color="FFFFFF" w:themeColor="background1"/>
+          <w:insideH w:val="single" w:sz="4" w:space="0" w:color="FFFFFF" w:themeColor="background1"/>
+          <w:insideV w:val="single" w:sz="4" w:space="0" w:color="FFFFFF" w:themeColor="background1"/>
+        </w:tblBorders>
+        <w:tblLook w:val="04A0"/>
+      </w:tblPr>
+      <w:tblGrid>
+        <w:gridCol w:w="4788"/>
+        <w:gridCol w:w="4788"/>
+      </w:tblGrid>
+      <w:tr>
+        <w:tc>
+          <w:tcPr>
+            <w:tcW w:w="4788" w:type="dxa"/>
+          </w:tcPr>
+          <w:p>
+            <w:pPr>
+              <w:pStyle w:val="Cuerpo"/>
+              <w:ind w:firstLine="0"/>
+            </w:pPr>
+            <w:r>
+              <w:rPr>
+                <w:noProof/>
+                <w:lang w:val="en-US"/>
+              </w:rPr>
+              <w:drawing>
+                <wp:inline distT="0" distB="0" distL="0" distR="0">
+                  <wp:extent cx="2486025" cy="3558122"/>
+                  <wp:effectExtent l="19050" t="0" r="9525" b="0"/>
+                  <wp:docPr id="22" name="Picture 21" descr="device-2012-06-19-204659.png"/>
+                  <wp:cNvGraphicFramePr>
+                    <a:graphicFrameLocks xmlns:a="http://schemas.openxmlformats.org/drawingml/2006/main" noChangeAspect="1"/>
+                  </wp:cNvGraphicFramePr>
+                  <a:graphic xmlns:a="http://schemas.openxmlformats.org/drawingml/2006/main">
+                    <a:graphicData uri="http://schemas.openxmlformats.org/drawingml/2006/picture">
+                      <pic:pic xmlns:pic="http://schemas.openxmlformats.org/drawingml/2006/picture">
+                        <pic:nvPicPr>
+                          <pic:cNvPr id="0" name="device-2012-06-19-204659.png"/>
+                          <pic:cNvPicPr/>
+                        </pic:nvPicPr>
+                        <pic:blipFill>
+                          <a:blip r:embed="rId30" cstate="print"/>
+                          <a:srcRect t="4583"/>
+                          <a:stretch>
+                            <a:fillRect/>
+                          </a:stretch>
+                        </pic:blipFill>
+                        <pic:spPr>
+                          <a:xfrm>
+                            <a:off x="0" y="0"/>
+                            <a:ext cx="2488250" cy="3561306"/>
+                          </a:xfrm>
+                          <a:prstGeom prst="rect">
+                            <a:avLst/>
+                          </a:prstGeom>
+                        </pic:spPr>
+                      </pic:pic>
+                    </a:graphicData>
+                  </a:graphic>
+                </wp:inline>
+              </w:drawing>
+            </w:r>
+          </w:p>
+        </w:tc>
+        <w:tc>
+          <w:tcPr>
+            <w:tcW w:w="4788" w:type="dxa"/>
+          </w:tcPr>
+          <w:p>
+            <w:pPr>
+              <w:pStyle w:val="Cuerpo"/>
+              <w:ind w:firstLine="0"/>
+            </w:pPr>
+            <w:r>
+              <w:drawing>
+                <wp:inline distT="0" distB="0" distL="0" distR="0">
+                  <wp:extent cx="2491409" cy="3581400"/>
+                  <wp:effectExtent l="19050" t="0" r="4141" b="0"/>
+                  <wp:docPr id="21" name="Picture 18" descr="device-2012-06-19-084440.png"/>
+                  <wp:cNvGraphicFramePr>
+                    <a:graphicFrameLocks xmlns:a="http://schemas.openxmlformats.org/drawingml/2006/main" noChangeAspect="1"/>
+                  </wp:cNvGraphicFramePr>
+                  <a:graphic xmlns:a="http://schemas.openxmlformats.org/drawingml/2006/main">
+                    <a:graphicData uri="http://schemas.openxmlformats.org/drawingml/2006/picture">
+                      <pic:pic xmlns:pic="http://schemas.openxmlformats.org/drawingml/2006/picture">
+                        <pic:nvPicPr>
+                          <pic:cNvPr id="0" name="device-2012-06-19-084440.png"/>
+                          <pic:cNvPicPr/>
+                        </pic:nvPicPr>
+                        <pic:blipFill>
+                          <a:blip r:embed="rId31" cstate="print"/>
+                          <a:srcRect t="4167"/>
+                          <a:stretch>
+                            <a:fillRect/>
+                          </a:stretch>
+                        </pic:blipFill>
+                        <pic:spPr>
+                          <a:xfrm>
+                            <a:off x="0" y="0"/>
+                            <a:ext cx="2491409" cy="3581400"/>
+                          </a:xfrm>
+                          <a:prstGeom prst="rect">
+                            <a:avLst/>
+                          </a:prstGeom>
+                        </pic:spPr>
+                      </pic:pic>
+                    </a:graphicData>
+                  </a:graphic>
+                </wp:inline>
+              </w:drawing>
+            </w:r>
+          </w:p>
+        </w:tc>
+      </w:tr>
+    </w:tbl>
     <w:p>
       <w:pPr>
         <w:pStyle w:val="Caption"/>
@@ -2354,6 +6481,7 @@
           <w:lang w:val="es-ES"/>
         </w:rPr>
       </w:pPr>
+      <w:bookmarkStart w:id="26" w:name="_Toc327912377"/>
       <w:r>
         <w:rPr>
           <w:lang w:val="es-ES"/>
@@ -2383,7 +6511,7 @@
           <w:noProof/>
           <w:lang w:val="es-ES"/>
         </w:rPr>
-        <w:t>8</w:t>
+        <w:t>14</w:t>
       </w:r>
       <w:r>
         <w:rPr>
@@ -2397,6 +6525,7 @@
         </w:rPr>
         <w:t>. Configuración de su cuenta</w:t>
       </w:r>
+      <w:bookmarkEnd w:id="26"/>
     </w:p>
     <w:p>
       <w:pPr>
@@ -2414,19 +6543,2190 @@
         <w:t>Es importante también destacar que desde esta pantalla es posible deshabilitar la pantalla de login tal como se enseña en la imagen.</w:t>
       </w:r>
       <w:r>
-        <w:t xml:space="preserve"> El thickbox “Habilitar/Dehabilitar pantalla de login” seleccionado significa que la pantalla de login se enseñará cada vez que Ud. Acceda a la aplicación.</w:t>
-      </w:r>
+        <w:t xml:space="preserve"> El </w:t>
+      </w:r>
+      <w:proofErr w:type="spellStart"/>
+      <w:r>
+        <w:t>thickbox</w:t>
+      </w:r>
+      <w:proofErr w:type="spellEnd"/>
+      <w:r>
+        <w:t xml:space="preserve"> “Habilitar/</w:t>
+      </w:r>
+      <w:proofErr w:type="spellStart"/>
+      <w:r>
+        <w:t>Dehabilitar</w:t>
+      </w:r>
+      <w:proofErr w:type="spellEnd"/>
+      <w:r>
+        <w:t xml:space="preserve"> pantalla de login” seleccionado significa que la pantalla de login se enseñará cada vez que Ud. Acceda a la aplicación.</w:t>
+      </w:r>
+    </w:p>
+    <w:p>
+      <w:pPr>
+        <w:pStyle w:val="Heading2"/>
+        <w:rPr>
+          <w:lang w:val="es-ES"/>
+        </w:rPr>
+      </w:pPr>
+      <w:bookmarkStart w:id="27" w:name="_Toc327912357"/>
+      <w:r>
+        <w:rPr>
+          <w:lang w:val="es-ES"/>
+        </w:rPr>
+        <w:lastRenderedPageBreak/>
+        <w:t>Realizar ejercicios</w:t>
+      </w:r>
+      <w:bookmarkEnd w:id="27"/>
     </w:p>
     <w:p>
       <w:pPr>
         <w:pStyle w:val="Cuerpo"/>
       </w:pPr>
+      <w:r>
+        <w:t xml:space="preserve">CalorieCalc </w:t>
+      </w:r>
+      <w:r>
+        <w:t xml:space="preserve">le permite registrar su progreso al realizar una selección de actividades. Actualmente los tipos de ejercicios soportados son: caminar, correr, patinar o andar en bicicleta. </w:t>
+      </w:r>
+    </w:p>
+    <w:p>
+      <w:pPr>
+        <w:pStyle w:val="Cuerpo"/>
+      </w:pPr>
+      <w:r>
+        <w:t>Para comenzar a registrar la duración de la actividad, la ruta, la distancia recorrida, su velocidad y el número de calorías quemadas debe clicar el botón correspondiente a la actividad en el menú principal.</w:t>
+      </w:r>
+      <w:r>
+        <w:t xml:space="preserve"> Se le informará en todo momento del estado de la conexión y el tipo de ejercicio realizado.</w:t>
+      </w:r>
+    </w:p>
+    <w:tbl>
+      <w:tblPr>
+        <w:tblStyle w:val="TableGrid"/>
+        <w:tblW w:w="0" w:type="auto"/>
+        <w:tblBorders>
+          <w:top w:val="single" w:sz="4" w:space="0" w:color="FFFFFF" w:themeColor="background1"/>
+          <w:left w:val="single" w:sz="4" w:space="0" w:color="FFFFFF" w:themeColor="background1"/>
+          <w:bottom w:val="single" w:sz="4" w:space="0" w:color="FFFFFF" w:themeColor="background1"/>
+          <w:right w:val="single" w:sz="4" w:space="0" w:color="FFFFFF" w:themeColor="background1"/>
+          <w:insideH w:val="single" w:sz="4" w:space="0" w:color="FFFFFF" w:themeColor="background1"/>
+          <w:insideV w:val="single" w:sz="4" w:space="0" w:color="FFFFFF" w:themeColor="background1"/>
+        </w:tblBorders>
+        <w:tblLook w:val="04A0"/>
+      </w:tblPr>
+      <w:tblGrid>
+        <w:gridCol w:w="4788"/>
+        <w:gridCol w:w="4788"/>
+      </w:tblGrid>
+      <w:tr>
+        <w:tc>
+          <w:tcPr>
+            <w:tcW w:w="4788" w:type="dxa"/>
+          </w:tcPr>
+          <w:p>
+            <w:pPr>
+              <w:pStyle w:val="Cuerpo"/>
+              <w:ind w:firstLine="0"/>
+            </w:pPr>
+            <w:r>
+              <w:rPr>
+                <w:noProof/>
+                <w:lang w:val="en-US"/>
+              </w:rPr>
+              <w:drawing>
+                <wp:inline distT="0" distB="0" distL="0" distR="0">
+                  <wp:extent cx="2809875" cy="3981450"/>
+                  <wp:effectExtent l="19050" t="0" r="9525" b="0"/>
+                  <wp:docPr id="7" name="Picture 6" descr="device-2012-06-19-202332.png"/>
+                  <wp:cNvGraphicFramePr>
+                    <a:graphicFrameLocks xmlns:a="http://schemas.openxmlformats.org/drawingml/2006/main" noChangeAspect="1"/>
+                  </wp:cNvGraphicFramePr>
+                  <a:graphic xmlns:a="http://schemas.openxmlformats.org/drawingml/2006/main">
+                    <a:graphicData uri="http://schemas.openxmlformats.org/drawingml/2006/picture">
+                      <pic:pic xmlns:pic="http://schemas.openxmlformats.org/drawingml/2006/picture">
+                        <pic:nvPicPr>
+                          <pic:cNvPr id="0" name="device-2012-06-19-202332.png"/>
+                          <pic:cNvPicPr/>
+                        </pic:nvPicPr>
+                        <pic:blipFill>
+                          <a:blip r:embed="rId32" cstate="print"/>
+                          <a:srcRect t="5505"/>
+                          <a:stretch>
+                            <a:fillRect/>
+                          </a:stretch>
+                        </pic:blipFill>
+                        <pic:spPr>
+                          <a:xfrm>
+                            <a:off x="0" y="0"/>
+                            <a:ext cx="2809875" cy="3981450"/>
+                          </a:xfrm>
+                          <a:prstGeom prst="rect">
+                            <a:avLst/>
+                          </a:prstGeom>
+                        </pic:spPr>
+                      </pic:pic>
+                    </a:graphicData>
+                  </a:graphic>
+                </wp:inline>
+              </w:drawing>
+            </w:r>
+          </w:p>
+        </w:tc>
+        <w:tc>
+          <w:tcPr>
+            <w:tcW w:w="4788" w:type="dxa"/>
+          </w:tcPr>
+          <w:p>
+            <w:pPr>
+              <w:pStyle w:val="Cuerpo"/>
+              <w:keepNext/>
+              <w:ind w:firstLine="0"/>
+            </w:pPr>
+            <w:r>
+              <w:rPr>
+                <w:noProof/>
+                <w:lang w:val="en-US"/>
+              </w:rPr>
+              <w:drawing>
+                <wp:inline distT="0" distB="0" distL="0" distR="0">
+                  <wp:extent cx="2812214" cy="3981450"/>
+                  <wp:effectExtent l="19050" t="0" r="7186" b="0"/>
+                  <wp:docPr id="11" name="Picture 10" descr="device-2012-06-19-202547.png"/>
+                  <wp:cNvGraphicFramePr>
+                    <a:graphicFrameLocks xmlns:a="http://schemas.openxmlformats.org/drawingml/2006/main" noChangeAspect="1"/>
+                  </wp:cNvGraphicFramePr>
+                  <a:graphic xmlns:a="http://schemas.openxmlformats.org/drawingml/2006/main">
+                    <a:graphicData uri="http://schemas.openxmlformats.org/drawingml/2006/picture">
+                      <pic:pic xmlns:pic="http://schemas.openxmlformats.org/drawingml/2006/picture">
+                        <pic:nvPicPr>
+                          <pic:cNvPr id="0" name="device-2012-06-19-202547.png"/>
+                          <pic:cNvPicPr/>
+                        </pic:nvPicPr>
+                        <pic:blipFill>
+                          <a:blip r:embed="rId33" cstate="print"/>
+                          <a:srcRect t="5502"/>
+                          <a:stretch>
+                            <a:fillRect/>
+                          </a:stretch>
+                        </pic:blipFill>
+                        <pic:spPr>
+                          <a:xfrm>
+                            <a:off x="0" y="0"/>
+                            <a:ext cx="2812214" cy="3981450"/>
+                          </a:xfrm>
+                          <a:prstGeom prst="rect">
+                            <a:avLst/>
+                          </a:prstGeom>
+                        </pic:spPr>
+                      </pic:pic>
+                    </a:graphicData>
+                  </a:graphic>
+                </wp:inline>
+              </w:drawing>
+            </w:r>
+          </w:p>
+        </w:tc>
+      </w:tr>
+    </w:tbl>
+    <w:p>
+      <w:pPr>
+        <w:pStyle w:val="Caption"/>
+        <w:jc w:val="center"/>
+        <w:rPr>
+          <w:lang w:val="es-ES"/>
+        </w:rPr>
+      </w:pPr>
+      <w:bookmarkStart w:id="28" w:name="_Toc327912378"/>
+      <w:r>
+        <w:rPr>
+          <w:lang w:val="es-ES"/>
+        </w:rPr>
+        <w:t xml:space="preserve">Figura </w:t>
+      </w:r>
+      <w:r>
+        <w:rPr>
+          <w:lang w:val="es-ES"/>
+        </w:rPr>
+        <w:fldChar w:fldCharType="begin"/>
+      </w:r>
+      <w:r>
+        <w:rPr>
+          <w:lang w:val="es-ES"/>
+        </w:rPr>
+        <w:instrText xml:space="preserve"> SEQ Figura \* ARABIC </w:instrText>
+      </w:r>
+      <w:r>
+        <w:rPr>
+          <w:lang w:val="es-ES"/>
+        </w:rPr>
+        <w:fldChar w:fldCharType="separate"/>
+      </w:r>
+      <w:r>
+        <w:rPr>
+          <w:noProof/>
+          <w:lang w:val="es-ES"/>
+        </w:rPr>
+        <w:t>15</w:t>
+      </w:r>
+      <w:r>
+        <w:rPr>
+          <w:lang w:val="es-ES"/>
+        </w:rPr>
+        <w:fldChar w:fldCharType="end"/>
+      </w:r>
+      <w:r>
+        <w:rPr>
+          <w:lang w:val="es-ES"/>
+        </w:rPr>
+        <w:t>. Realizar ejercicios</w:t>
+      </w:r>
+      <w:bookmarkEnd w:id="28"/>
+    </w:p>
+    <w:p>
+      <w:pPr>
+        <w:pStyle w:val="Cuerpo"/>
+      </w:pPr>
+      <w:r>
+        <w:t>Una vez comenzada la actividad, y mientras dure el ejercicio, verá una pantalla tal como se ilustra en la figura anterior. Esta pantalla se actualizar</w:t>
+      </w:r>
+      <w:r>
+        <w:t xml:space="preserve">á con los valores correspondientes </w:t>
+      </w:r>
+      <w:r>
+        <w:lastRenderedPageBreak/>
+        <w:t>conforme avance el ejercicio. Una vez finalizado simplemente debe clicar el botón “Finalizar”, en este momento el ejercicio quedará guardado y dejará de registrarse su progreso. Cuando acabe de revisar sus marcas podrá volver a la pantalla principal clicando el botón “Otra actividad”.</w:t>
+      </w:r>
+    </w:p>
+    <w:p>
+      <w:pPr>
+        <w:pStyle w:val="Cuerpo"/>
+      </w:pPr>
+    </w:p>
+    <w:p>
+      <w:pPr>
+        <w:rPr>
+          <w:rFonts w:asciiTheme="majorHAnsi" w:eastAsiaTheme="majorEastAsia" w:hAnsiTheme="majorHAnsi" w:cstheme="majorBidi"/>
+          <w:b/>
+          <w:bCs/>
+          <w:smallCaps/>
+          <w:color w:val="000000" w:themeColor="text1"/>
+          <w:sz w:val="28"/>
+          <w:szCs w:val="26"/>
+          <w:lang w:val="es-ES"/>
+        </w:rPr>
+      </w:pPr>
+      <w:r>
+        <w:rPr>
+          <w:lang w:val="es-ES"/>
+        </w:rPr>
+        <w:br w:type="page"/>
+      </w:r>
+    </w:p>
+    <w:p>
+      <w:pPr>
+        <w:pStyle w:val="Heading2"/>
+        <w:rPr>
+          <w:lang w:val="es-ES"/>
+        </w:rPr>
+      </w:pPr>
+      <w:bookmarkStart w:id="29" w:name="_Toc327912358"/>
+      <w:r>
+        <w:rPr>
+          <w:lang w:val="es-ES"/>
+        </w:rPr>
+        <w:lastRenderedPageBreak/>
+        <w:t>Histórico</w:t>
+      </w:r>
+      <w:bookmarkEnd w:id="29"/>
+    </w:p>
+    <w:p>
+      <w:pPr>
+        <w:pStyle w:val="Cuerpo"/>
+      </w:pPr>
+      <w:r>
+        <w:t>Desde el menú principal Ud. Podrá acceder al registro histórico de ejercicios para consultar el listado de ejercicios guardados con un resumen de sus marcas.</w:t>
+      </w:r>
+    </w:p>
+    <w:tbl>
+      <w:tblPr>
+        <w:tblStyle w:val="TableGrid"/>
+        <w:tblW w:w="0" w:type="auto"/>
+        <w:tblBorders>
+          <w:top w:val="single" w:sz="4" w:space="0" w:color="FFFFFF" w:themeColor="background1"/>
+          <w:left w:val="single" w:sz="4" w:space="0" w:color="FFFFFF" w:themeColor="background1"/>
+          <w:bottom w:val="single" w:sz="4" w:space="0" w:color="FFFFFF" w:themeColor="background1"/>
+          <w:right w:val="single" w:sz="4" w:space="0" w:color="FFFFFF" w:themeColor="background1"/>
+          <w:insideH w:val="single" w:sz="4" w:space="0" w:color="FFFFFF" w:themeColor="background1"/>
+          <w:insideV w:val="single" w:sz="4" w:space="0" w:color="FFFFFF" w:themeColor="background1"/>
+        </w:tblBorders>
+        <w:tblLook w:val="04A0"/>
+      </w:tblPr>
+      <w:tblGrid>
+        <w:gridCol w:w="4788"/>
+        <w:gridCol w:w="4788"/>
+      </w:tblGrid>
+      <w:tr>
+        <w:tc>
+          <w:tcPr>
+            <w:tcW w:w="4788" w:type="dxa"/>
+          </w:tcPr>
+          <w:p>
+            <w:pPr>
+              <w:pStyle w:val="Cuerpo"/>
+              <w:ind w:firstLine="0"/>
+            </w:pPr>
+            <w:r>
+              <w:rPr>
+                <w:noProof/>
+                <w:lang w:val="en-US"/>
+              </w:rPr>
+              <w:drawing>
+                <wp:inline distT="0" distB="0" distL="0" distR="0">
+                  <wp:extent cx="2745886" cy="3895725"/>
+                  <wp:effectExtent l="19050" t="0" r="0" b="0"/>
+                  <wp:docPr id="14" name="Picture 13" descr="device-2012-06-19-203812.png"/>
+                  <wp:cNvGraphicFramePr>
+                    <a:graphicFrameLocks xmlns:a="http://schemas.openxmlformats.org/drawingml/2006/main" noChangeAspect="1"/>
+                  </wp:cNvGraphicFramePr>
+                  <a:graphic xmlns:a="http://schemas.openxmlformats.org/drawingml/2006/main">
+                    <a:graphicData uri="http://schemas.openxmlformats.org/drawingml/2006/picture">
+                      <pic:pic xmlns:pic="http://schemas.openxmlformats.org/drawingml/2006/picture">
+                        <pic:nvPicPr>
+                          <pic:cNvPr id="0" name="device-2012-06-19-203812.png"/>
+                          <pic:cNvPicPr/>
+                        </pic:nvPicPr>
+                        <pic:blipFill>
+                          <a:blip r:embed="rId34" cstate="print"/>
+                          <a:srcRect t="5417"/>
+                          <a:stretch>
+                            <a:fillRect/>
+                          </a:stretch>
+                        </pic:blipFill>
+                        <pic:spPr>
+                          <a:xfrm>
+                            <a:off x="0" y="0"/>
+                            <a:ext cx="2745886" cy="3895725"/>
+                          </a:xfrm>
+                          <a:prstGeom prst="rect">
+                            <a:avLst/>
+                          </a:prstGeom>
+                        </pic:spPr>
+                      </pic:pic>
+                    </a:graphicData>
+                  </a:graphic>
+                </wp:inline>
+              </w:drawing>
+            </w:r>
+          </w:p>
+        </w:tc>
+        <w:tc>
+          <w:tcPr>
+            <w:tcW w:w="4788" w:type="dxa"/>
+          </w:tcPr>
+          <w:p>
+            <w:pPr>
+              <w:pStyle w:val="Cuerpo"/>
+              <w:keepNext/>
+              <w:ind w:firstLine="0"/>
+            </w:pPr>
+            <w:r>
+              <w:rPr>
+                <w:noProof/>
+                <w:lang w:val="en-US"/>
+              </w:rPr>
+              <w:drawing>
+                <wp:inline distT="0" distB="0" distL="0" distR="0">
+                  <wp:extent cx="2751947" cy="3895725"/>
+                  <wp:effectExtent l="19050" t="0" r="0" b="0"/>
+                  <wp:docPr id="20" name="Picture 19" descr="device-2012-06-18-013120.png"/>
+                  <wp:cNvGraphicFramePr>
+                    <a:graphicFrameLocks xmlns:a="http://schemas.openxmlformats.org/drawingml/2006/main" noChangeAspect="1"/>
+                  </wp:cNvGraphicFramePr>
+                  <a:graphic xmlns:a="http://schemas.openxmlformats.org/drawingml/2006/main">
+                    <a:graphicData uri="http://schemas.openxmlformats.org/drawingml/2006/picture">
+                      <pic:pic xmlns:pic="http://schemas.openxmlformats.org/drawingml/2006/picture">
+                        <pic:nvPicPr>
+                          <pic:cNvPr id="0" name="device-2012-06-18-013120.png"/>
+                          <pic:cNvPicPr/>
+                        </pic:nvPicPr>
+                        <pic:blipFill>
+                          <a:blip r:embed="rId35" cstate="print"/>
+                          <a:srcRect t="5625"/>
+                          <a:stretch>
+                            <a:fillRect/>
+                          </a:stretch>
+                        </pic:blipFill>
+                        <pic:spPr>
+                          <a:xfrm>
+                            <a:off x="0" y="0"/>
+                            <a:ext cx="2751947" cy="3895725"/>
+                          </a:xfrm>
+                          <a:prstGeom prst="rect">
+                            <a:avLst/>
+                          </a:prstGeom>
+                        </pic:spPr>
+                      </pic:pic>
+                    </a:graphicData>
+                  </a:graphic>
+                </wp:inline>
+              </w:drawing>
+            </w:r>
+          </w:p>
+        </w:tc>
+      </w:tr>
+    </w:tbl>
+    <w:p>
+      <w:pPr>
+        <w:pStyle w:val="Caption"/>
+        <w:jc w:val="center"/>
+        <w:rPr>
+          <w:lang w:val="es-ES"/>
+        </w:rPr>
+      </w:pPr>
+      <w:bookmarkStart w:id="30" w:name="_Toc327912379"/>
+      <w:r>
+        <w:rPr>
+          <w:lang w:val="es-ES"/>
+        </w:rPr>
+        <w:t xml:space="preserve">Figura </w:t>
+      </w:r>
+      <w:r>
+        <w:rPr>
+          <w:lang w:val="es-ES"/>
+        </w:rPr>
+        <w:fldChar w:fldCharType="begin"/>
+      </w:r>
+      <w:r>
+        <w:rPr>
+          <w:lang w:val="es-ES"/>
+        </w:rPr>
+        <w:instrText xml:space="preserve"> SEQ Figura \* ARABIC </w:instrText>
+      </w:r>
+      <w:r>
+        <w:rPr>
+          <w:lang w:val="es-ES"/>
+        </w:rPr>
+        <w:fldChar w:fldCharType="separate"/>
+      </w:r>
+      <w:r>
+        <w:rPr>
+          <w:noProof/>
+          <w:lang w:val="es-ES"/>
+        </w:rPr>
+        <w:t>16</w:t>
+      </w:r>
+      <w:r>
+        <w:rPr>
+          <w:lang w:val="es-ES"/>
+        </w:rPr>
+        <w:fldChar w:fldCharType="end"/>
+      </w:r>
+      <w:r>
+        <w:rPr>
+          <w:lang w:val="es-ES"/>
+        </w:rPr>
+        <w:t>. Histórico de ejercicios</w:t>
+      </w:r>
+      <w:bookmarkEnd w:id="30"/>
+    </w:p>
+    <w:p>
+      <w:pPr>
+        <w:pStyle w:val="Cuerpo"/>
+      </w:pPr>
+      <w:r>
+        <w:t>Tal como se observa en la figura adjunta, desde esta pantalla tendrá opción de borrar un ejercicio siempre que lo desee. Para borrar un ejercicio debe situarse sobre el botón con el dibujo de la papelera y clicarlo. Seguidamente se actualizará la vista de forma que el ejercicio ya no aparezca. Una vez borrado un ejercicio, éste no podrá ser recuperado.</w:t>
+      </w:r>
+    </w:p>
+    <w:p>
+      <w:pPr>
+        <w:pStyle w:val="Cuerpo"/>
+      </w:pPr>
+    </w:p>
+    <w:p>
+      <w:pPr>
+        <w:pStyle w:val="Cuerpo"/>
+      </w:pPr>
+      <w:r>
+        <w:lastRenderedPageBreak/>
+        <w:t>El tipo de ejercicio desde esta pantalla es traducido en imágenes. En la siguiente figura se enumera el equivalente el texto de cada una de estas imágenes.</w:t>
+      </w:r>
+    </w:p>
+    <w:tbl>
+      <w:tblPr>
+        <w:tblStyle w:val="TableGrid"/>
+        <w:tblW w:w="0" w:type="auto"/>
+        <w:jc w:val="center"/>
+        <w:tblBorders>
+          <w:top w:val="single" w:sz="4" w:space="0" w:color="FFFFFF" w:themeColor="background1"/>
+          <w:left w:val="single" w:sz="4" w:space="0" w:color="FFFFFF" w:themeColor="background1"/>
+          <w:bottom w:val="single" w:sz="4" w:space="0" w:color="FFFFFF" w:themeColor="background1"/>
+          <w:right w:val="single" w:sz="4" w:space="0" w:color="FFFFFF" w:themeColor="background1"/>
+          <w:insideH w:val="single" w:sz="4" w:space="0" w:color="FFFFFF" w:themeColor="background1"/>
+          <w:insideV w:val="single" w:sz="4" w:space="0" w:color="FFFFFF" w:themeColor="background1"/>
+        </w:tblBorders>
+        <w:tblLook w:val="04A0"/>
+      </w:tblPr>
+      <w:tblGrid>
+        <w:gridCol w:w="1440"/>
+        <w:gridCol w:w="1440"/>
+        <w:gridCol w:w="1440"/>
+        <w:gridCol w:w="1451"/>
+      </w:tblGrid>
+      <w:tr>
+        <w:trPr>
+          <w:jc w:val="center"/>
+        </w:trPr>
+        <w:tc>
+          <w:tcPr>
+            <w:tcW w:w="1440" w:type="dxa"/>
+            <w:vAlign w:val="center"/>
+          </w:tcPr>
+          <w:p>
+            <w:pPr>
+              <w:pStyle w:val="Cuerpo"/>
+              <w:ind w:firstLine="0"/>
+              <w:jc w:val="center"/>
+              <w:rPr>
+                <w:b/>
+              </w:rPr>
+            </w:pPr>
+            <w:r>
+              <w:rPr>
+                <w:b/>
+                <w:noProof/>
+                <w:lang w:val="en-US"/>
+              </w:rPr>
+              <w:drawing>
+                <wp:inline distT="0" distB="0" distL="0" distR="0">
+                  <wp:extent cx="457143" cy="457143"/>
+                  <wp:effectExtent l="19050" t="19050" r="19107" b="19107"/>
+                  <wp:docPr id="23" name="Picture 22" descr="walk.png"/>
+                  <wp:cNvGraphicFramePr>
+                    <a:graphicFrameLocks xmlns:a="http://schemas.openxmlformats.org/drawingml/2006/main" noChangeAspect="1"/>
+                  </wp:cNvGraphicFramePr>
+                  <a:graphic xmlns:a="http://schemas.openxmlformats.org/drawingml/2006/main">
+                    <a:graphicData uri="http://schemas.openxmlformats.org/drawingml/2006/picture">
+                      <pic:pic xmlns:pic="http://schemas.openxmlformats.org/drawingml/2006/picture">
+                        <pic:nvPicPr>
+                          <pic:cNvPr id="0" name="walk.png"/>
+                          <pic:cNvPicPr/>
+                        </pic:nvPicPr>
+                        <pic:blipFill>
+                          <a:blip r:embed="rId36" cstate="print"/>
+                          <a:stretch>
+                            <a:fillRect/>
+                          </a:stretch>
+                        </pic:blipFill>
+                        <pic:spPr>
+                          <a:xfrm>
+                            <a:off x="0" y="0"/>
+                            <a:ext cx="457143" cy="457143"/>
+                          </a:xfrm>
+                          <a:prstGeom prst="rect">
+                            <a:avLst/>
+                          </a:prstGeom>
+                          <a:ln>
+                            <a:solidFill>
+                              <a:schemeClr val="tx1"/>
+                            </a:solidFill>
+                          </a:ln>
+                        </pic:spPr>
+                      </pic:pic>
+                    </a:graphicData>
+                  </a:graphic>
+                </wp:inline>
+              </w:drawing>
+            </w:r>
+          </w:p>
+        </w:tc>
+        <w:tc>
+          <w:tcPr>
+            <w:tcW w:w="1440" w:type="dxa"/>
+            <w:vAlign w:val="center"/>
+          </w:tcPr>
+          <w:p>
+            <w:pPr>
+              <w:pStyle w:val="Cuerpo"/>
+              <w:ind w:firstLine="0"/>
+              <w:jc w:val="center"/>
+              <w:rPr>
+                <w:b/>
+              </w:rPr>
+            </w:pPr>
+            <w:r>
+              <w:rPr>
+                <w:b/>
+                <w:noProof/>
+                <w:lang w:val="en-US"/>
+              </w:rPr>
+              <w:drawing>
+                <wp:inline distT="0" distB="0" distL="0" distR="0">
+                  <wp:extent cx="457143" cy="457143"/>
+                  <wp:effectExtent l="19050" t="19050" r="19107" b="19107"/>
+                  <wp:docPr id="24" name="Picture 23" descr="run.png"/>
+                  <wp:cNvGraphicFramePr>
+                    <a:graphicFrameLocks xmlns:a="http://schemas.openxmlformats.org/drawingml/2006/main" noChangeAspect="1"/>
+                  </wp:cNvGraphicFramePr>
+                  <a:graphic xmlns:a="http://schemas.openxmlformats.org/drawingml/2006/main">
+                    <a:graphicData uri="http://schemas.openxmlformats.org/drawingml/2006/picture">
+                      <pic:pic xmlns:pic="http://schemas.openxmlformats.org/drawingml/2006/picture">
+                        <pic:nvPicPr>
+                          <pic:cNvPr id="0" name="run.png"/>
+                          <pic:cNvPicPr/>
+                        </pic:nvPicPr>
+                        <pic:blipFill>
+                          <a:blip r:embed="rId37" cstate="print"/>
+                          <a:stretch>
+                            <a:fillRect/>
+                          </a:stretch>
+                        </pic:blipFill>
+                        <pic:spPr>
+                          <a:xfrm>
+                            <a:off x="0" y="0"/>
+                            <a:ext cx="457143" cy="457143"/>
+                          </a:xfrm>
+                          <a:prstGeom prst="rect">
+                            <a:avLst/>
+                          </a:prstGeom>
+                          <a:ln>
+                            <a:solidFill>
+                              <a:schemeClr val="tx1"/>
+                            </a:solidFill>
+                          </a:ln>
+                        </pic:spPr>
+                      </pic:pic>
+                    </a:graphicData>
+                  </a:graphic>
+                </wp:inline>
+              </w:drawing>
+            </w:r>
+          </w:p>
+        </w:tc>
+        <w:tc>
+          <w:tcPr>
+            <w:tcW w:w="1440" w:type="dxa"/>
+            <w:vAlign w:val="center"/>
+          </w:tcPr>
+          <w:p>
+            <w:pPr>
+              <w:pStyle w:val="Cuerpo"/>
+              <w:ind w:firstLine="0"/>
+              <w:jc w:val="center"/>
+              <w:rPr>
+                <w:b/>
+              </w:rPr>
+            </w:pPr>
+            <w:r>
+              <w:rPr>
+                <w:b/>
+                <w:noProof/>
+                <w:lang w:val="en-US"/>
+              </w:rPr>
+              <w:drawing>
+                <wp:inline distT="0" distB="0" distL="0" distR="0">
+                  <wp:extent cx="457143" cy="457143"/>
+                  <wp:effectExtent l="19050" t="19050" r="19107" b="19107"/>
+                  <wp:docPr id="25" name="Picture 24" descr="skate.png"/>
+                  <wp:cNvGraphicFramePr>
+                    <a:graphicFrameLocks xmlns:a="http://schemas.openxmlformats.org/drawingml/2006/main" noChangeAspect="1"/>
+                  </wp:cNvGraphicFramePr>
+                  <a:graphic xmlns:a="http://schemas.openxmlformats.org/drawingml/2006/main">
+                    <a:graphicData uri="http://schemas.openxmlformats.org/drawingml/2006/picture">
+                      <pic:pic xmlns:pic="http://schemas.openxmlformats.org/drawingml/2006/picture">
+                        <pic:nvPicPr>
+                          <pic:cNvPr id="0" name="skate.png"/>
+                          <pic:cNvPicPr/>
+                        </pic:nvPicPr>
+                        <pic:blipFill>
+                          <a:blip r:embed="rId38" cstate="print"/>
+                          <a:stretch>
+                            <a:fillRect/>
+                          </a:stretch>
+                        </pic:blipFill>
+                        <pic:spPr>
+                          <a:xfrm>
+                            <a:off x="0" y="0"/>
+                            <a:ext cx="457143" cy="457143"/>
+                          </a:xfrm>
+                          <a:prstGeom prst="rect">
+                            <a:avLst/>
+                          </a:prstGeom>
+                          <a:ln>
+                            <a:solidFill>
+                              <a:schemeClr val="tx1"/>
+                            </a:solidFill>
+                          </a:ln>
+                        </pic:spPr>
+                      </pic:pic>
+                    </a:graphicData>
+                  </a:graphic>
+                </wp:inline>
+              </w:drawing>
+            </w:r>
+          </w:p>
+        </w:tc>
+        <w:tc>
+          <w:tcPr>
+            <w:tcW w:w="1440" w:type="dxa"/>
+            <w:vAlign w:val="center"/>
+          </w:tcPr>
+          <w:p>
+            <w:pPr>
+              <w:pStyle w:val="Cuerpo"/>
+              <w:ind w:firstLine="0"/>
+              <w:jc w:val="center"/>
+              <w:rPr>
+                <w:b/>
+              </w:rPr>
+            </w:pPr>
+            <w:r>
+              <w:rPr>
+                <w:b/>
+                <w:noProof/>
+                <w:lang w:val="en-US"/>
+              </w:rPr>
+              <w:drawing>
+                <wp:inline distT="0" distB="0" distL="0" distR="0">
+                  <wp:extent cx="457143" cy="457143"/>
+                  <wp:effectExtent l="19050" t="19050" r="19107" b="19107"/>
+                  <wp:docPr id="26" name="Picture 25" descr="bike.png"/>
+                  <wp:cNvGraphicFramePr>
+                    <a:graphicFrameLocks xmlns:a="http://schemas.openxmlformats.org/drawingml/2006/main" noChangeAspect="1"/>
+                  </wp:cNvGraphicFramePr>
+                  <a:graphic xmlns:a="http://schemas.openxmlformats.org/drawingml/2006/main">
+                    <a:graphicData uri="http://schemas.openxmlformats.org/drawingml/2006/picture">
+                      <pic:pic xmlns:pic="http://schemas.openxmlformats.org/drawingml/2006/picture">
+                        <pic:nvPicPr>
+                          <pic:cNvPr id="0" name="bike.png"/>
+                          <pic:cNvPicPr/>
+                        </pic:nvPicPr>
+                        <pic:blipFill>
+                          <a:blip r:embed="rId39" cstate="print"/>
+                          <a:stretch>
+                            <a:fillRect/>
+                          </a:stretch>
+                        </pic:blipFill>
+                        <pic:spPr>
+                          <a:xfrm>
+                            <a:off x="0" y="0"/>
+                            <a:ext cx="457143" cy="457143"/>
+                          </a:xfrm>
+                          <a:prstGeom prst="rect">
+                            <a:avLst/>
+                          </a:prstGeom>
+                          <a:ln>
+                            <a:solidFill>
+                              <a:schemeClr val="tx1"/>
+                            </a:solidFill>
+                          </a:ln>
+                        </pic:spPr>
+                      </pic:pic>
+                    </a:graphicData>
+                  </a:graphic>
+                </wp:inline>
+              </w:drawing>
+            </w:r>
+          </w:p>
+        </w:tc>
+      </w:tr>
+      <w:tr>
+        <w:trPr>
+          <w:jc w:val="center"/>
+        </w:trPr>
+        <w:tc>
+          <w:tcPr>
+            <w:tcW w:w="1440" w:type="dxa"/>
+          </w:tcPr>
+          <w:p>
+            <w:pPr>
+              <w:pStyle w:val="Cuerpo"/>
+              <w:ind w:firstLine="0"/>
+              <w:jc w:val="center"/>
+              <w:rPr>
+                <w:b/>
+              </w:rPr>
+            </w:pPr>
+            <w:r>
+              <w:rPr>
+                <w:b/>
+              </w:rPr>
+              <w:t>CAMINAR</w:t>
+            </w:r>
+          </w:p>
+        </w:tc>
+        <w:tc>
+          <w:tcPr>
+            <w:tcW w:w="1440" w:type="dxa"/>
+          </w:tcPr>
+          <w:p>
+            <w:pPr>
+              <w:pStyle w:val="Cuerpo"/>
+              <w:ind w:firstLine="0"/>
+              <w:jc w:val="center"/>
+              <w:rPr>
+                <w:b/>
+              </w:rPr>
+            </w:pPr>
+            <w:r>
+              <w:rPr>
+                <w:b/>
+              </w:rPr>
+              <w:t>CORRER</w:t>
+            </w:r>
+          </w:p>
+        </w:tc>
+        <w:tc>
+          <w:tcPr>
+            <w:tcW w:w="1440" w:type="dxa"/>
+          </w:tcPr>
+          <w:p>
+            <w:pPr>
+              <w:pStyle w:val="Cuerpo"/>
+              <w:ind w:firstLine="0"/>
+              <w:jc w:val="center"/>
+              <w:rPr>
+                <w:b/>
+              </w:rPr>
+            </w:pPr>
+            <w:r>
+              <w:rPr>
+                <w:b/>
+              </w:rPr>
+              <w:t>PATINAR</w:t>
+            </w:r>
+          </w:p>
+        </w:tc>
+        <w:tc>
+          <w:tcPr>
+            <w:tcW w:w="1440" w:type="dxa"/>
+          </w:tcPr>
+          <w:p>
+            <w:pPr>
+              <w:pStyle w:val="Cuerpo"/>
+              <w:keepNext/>
+              <w:ind w:firstLine="0"/>
+              <w:jc w:val="center"/>
+              <w:rPr>
+                <w:b/>
+              </w:rPr>
+            </w:pPr>
+            <w:r>
+              <w:rPr>
+                <w:b/>
+              </w:rPr>
+              <w:t>BICICLETA</w:t>
+            </w:r>
+          </w:p>
+        </w:tc>
+      </w:tr>
+    </w:tbl>
+    <w:p>
+      <w:pPr>
+        <w:pStyle w:val="Caption"/>
+        <w:jc w:val="center"/>
+        <w:rPr>
+          <w:lang w:val="es-ES"/>
+        </w:rPr>
+      </w:pPr>
+      <w:bookmarkStart w:id="31" w:name="_Toc327912380"/>
+      <w:r>
+        <w:rPr>
+          <w:lang w:val="es-ES"/>
+        </w:rPr>
+        <w:t xml:space="preserve">Figura </w:t>
+      </w:r>
+      <w:r>
+        <w:rPr>
+          <w:lang w:val="es-ES"/>
+        </w:rPr>
+        <w:fldChar w:fldCharType="begin"/>
+      </w:r>
+      <w:r>
+        <w:rPr>
+          <w:lang w:val="es-ES"/>
+        </w:rPr>
+        <w:instrText xml:space="preserve"> SEQ Figura \* ARABIC </w:instrText>
+      </w:r>
+      <w:r>
+        <w:rPr>
+          <w:lang w:val="es-ES"/>
+        </w:rPr>
+        <w:fldChar w:fldCharType="separate"/>
+      </w:r>
+      <w:r>
+        <w:rPr>
+          <w:noProof/>
+          <w:lang w:val="es-ES"/>
+        </w:rPr>
+        <w:t>17</w:t>
+      </w:r>
+      <w:r>
+        <w:rPr>
+          <w:lang w:val="es-ES"/>
+        </w:rPr>
+        <w:fldChar w:fldCharType="end"/>
+      </w:r>
+      <w:r>
+        <w:rPr>
+          <w:lang w:val="es-ES"/>
+        </w:rPr>
+        <w:t xml:space="preserve">. Correspondencia entre </w:t>
+      </w:r>
+      <w:r>
+        <w:rPr>
+          <w:lang w:val="es-ES"/>
+        </w:rPr>
+        <w:t>imágenes y tipo de ejercicio</w:t>
+      </w:r>
+      <w:bookmarkEnd w:id="31"/>
+    </w:p>
+    <w:p>
+      <w:pPr>
+        <w:rPr>
+          <w:lang w:val="es-ES"/>
+        </w:rPr>
+      </w:pPr>
+    </w:p>
+    <w:p>
+      <w:pPr>
+        <w:pStyle w:val="Cuerpo"/>
+      </w:pPr>
+      <w:r>
+        <w:t xml:space="preserve">El resto de los datos como la fecha, la distancia recorrida y el número de calorías quemadas se enseñan </w:t>
+      </w:r>
+      <w:r>
+        <w:t>en claro</w:t>
+      </w:r>
+      <w:r>
+        <w:t xml:space="preserve"> de forma compacta.</w:t>
+      </w:r>
+    </w:p>
+    <w:p>
+      <w:pPr>
+        <w:pStyle w:val="Cuerpo"/>
+      </w:pPr>
+    </w:p>
+    <w:p>
+      <w:pPr>
+        <w:pStyle w:val="Heading2"/>
+        <w:rPr>
+          <w:lang w:val="es-ES"/>
+        </w:rPr>
+      </w:pPr>
+      <w:bookmarkStart w:id="32" w:name="_Toc327912359"/>
+      <w:r>
+        <w:rPr>
+          <w:lang w:val="es-ES"/>
+        </w:rPr>
+        <w:t>Revisar rutas guardadas</w:t>
+      </w:r>
+      <w:r>
+        <w:rPr>
+          <w:lang w:val="es-ES"/>
+        </w:rPr>
+        <w:t xml:space="preserve"> y marcas</w:t>
+      </w:r>
+      <w:bookmarkEnd w:id="32"/>
+    </w:p>
+    <w:p>
+      <w:pPr>
+        <w:pStyle w:val="Cuerpo"/>
+      </w:pPr>
+      <w:r>
+        <w:t xml:space="preserve">Desde el histórico de ejercicios podrá acceder a la ruta asociada a un ejercicio y </w:t>
+      </w:r>
+      <w:r>
+        <w:t xml:space="preserve">a </w:t>
+      </w:r>
+      <w:r>
+        <w:t>sus marcas</w:t>
+      </w:r>
+      <w:r>
+        <w:t xml:space="preserve"> relativas</w:t>
+      </w:r>
+      <w:r>
+        <w:t xml:space="preserve">. Para hacerlo sitúese sobre el botón con la imagen correspondiente al tipo de ejercicio y cliquéela. </w:t>
+      </w:r>
+    </w:p>
+    <w:p>
+      <w:pPr>
+        <w:pStyle w:val="Cuerpo"/>
+      </w:pPr>
+      <w:r>
+        <w:t xml:space="preserve">Acto seguido será dirigido a una pantalla con un mapa sobre el que se encuentra pintada la ruta recorrida durante la realización de éste ejercicio. </w:t>
+      </w:r>
+      <w:r>
+        <w:t>En esta pantalla desaparece la barra superior con el nombre de la aplicación para optimizar el espacio sobre el que se enseña el mapa.</w:t>
+      </w:r>
+    </w:p>
+    <w:p>
+      <w:pPr>
+        <w:pStyle w:val="Cuerpo"/>
+      </w:pPr>
+      <w:r>
+        <w:t>Haciendo clic sobre cualquier punto del mapa aparecerá el control de zoom de forma que pueda ajustar la visualización del mapa a sus preferencias.</w:t>
+      </w:r>
+    </w:p>
+    <w:tbl>
+      <w:tblPr>
+        <w:tblStyle w:val="TableGrid"/>
+        <w:tblW w:w="0" w:type="auto"/>
+        <w:jc w:val="center"/>
+        <w:tblBorders>
+          <w:top w:val="single" w:sz="4" w:space="0" w:color="FFFFFF" w:themeColor="background1"/>
+          <w:left w:val="single" w:sz="4" w:space="0" w:color="FFFFFF" w:themeColor="background1"/>
+          <w:bottom w:val="single" w:sz="4" w:space="0" w:color="FFFFFF" w:themeColor="background1"/>
+          <w:right w:val="single" w:sz="4" w:space="0" w:color="FFFFFF" w:themeColor="background1"/>
+          <w:insideH w:val="single" w:sz="4" w:space="0" w:color="FFFFFF" w:themeColor="background1"/>
+          <w:insideV w:val="single" w:sz="4" w:space="0" w:color="FFFFFF" w:themeColor="background1"/>
+        </w:tblBorders>
+        <w:tblLook w:val="04A0"/>
+      </w:tblPr>
+      <w:tblGrid>
+        <w:gridCol w:w="4788"/>
+        <w:gridCol w:w="4788"/>
+      </w:tblGrid>
+      <w:tr>
+        <w:trPr>
+          <w:jc w:val="center"/>
+        </w:trPr>
+        <w:tc>
+          <w:tcPr>
+            <w:tcW w:w="4788" w:type="dxa"/>
+            <w:vAlign w:val="center"/>
+          </w:tcPr>
+          <w:p>
+            <w:pPr>
+              <w:pStyle w:val="Cuerpo"/>
+              <w:ind w:firstLine="0"/>
+              <w:jc w:val="center"/>
+            </w:pPr>
+            <w:r>
+              <w:rPr>
+                <w:noProof/>
+                <w:lang w:val="en-US"/>
+              </w:rPr>
+              <w:lastRenderedPageBreak/>
+              <w:drawing>
+                <wp:inline distT="0" distB="0" distL="0" distR="0">
+                  <wp:extent cx="2548991" cy="3600450"/>
+                  <wp:effectExtent l="19050" t="0" r="3709" b="0"/>
+                  <wp:docPr id="31" name="Picture 30" descr="device-2012-06-19-212107.png"/>
+                  <wp:cNvGraphicFramePr>
+                    <a:graphicFrameLocks xmlns:a="http://schemas.openxmlformats.org/drawingml/2006/main" noChangeAspect="1"/>
+                  </wp:cNvGraphicFramePr>
+                  <a:graphic xmlns:a="http://schemas.openxmlformats.org/drawingml/2006/main">
+                    <a:graphicData uri="http://schemas.openxmlformats.org/drawingml/2006/picture">
+                      <pic:pic xmlns:pic="http://schemas.openxmlformats.org/drawingml/2006/picture">
+                        <pic:nvPicPr>
+                          <pic:cNvPr id="0" name="device-2012-06-19-212107.png"/>
+                          <pic:cNvPicPr/>
+                        </pic:nvPicPr>
+                        <pic:blipFill>
+                          <a:blip r:embed="rId40" cstate="print"/>
+                          <a:srcRect t="5834"/>
+                          <a:stretch>
+                            <a:fillRect/>
+                          </a:stretch>
+                        </pic:blipFill>
+                        <pic:spPr>
+                          <a:xfrm>
+                            <a:off x="0" y="0"/>
+                            <a:ext cx="2548991" cy="3600450"/>
+                          </a:xfrm>
+                          <a:prstGeom prst="rect">
+                            <a:avLst/>
+                          </a:prstGeom>
+                        </pic:spPr>
+                      </pic:pic>
+                    </a:graphicData>
+                  </a:graphic>
+                </wp:inline>
+              </w:drawing>
+            </w:r>
+          </w:p>
+        </w:tc>
+        <w:tc>
+          <w:tcPr>
+            <w:tcW w:w="4788" w:type="dxa"/>
+            <w:vAlign w:val="center"/>
+          </w:tcPr>
+          <w:p>
+            <w:pPr>
+              <w:pStyle w:val="Cuerpo"/>
+              <w:keepNext/>
+              <w:ind w:firstLine="0"/>
+              <w:jc w:val="center"/>
+            </w:pPr>
+            <w:r>
+              <w:drawing>
+                <wp:inline distT="0" distB="0" distL="0" distR="0">
+                  <wp:extent cx="2532185" cy="3600450"/>
+                  <wp:effectExtent l="19050" t="0" r="1465" b="0"/>
+                  <wp:docPr id="30" name="Picture 28" descr="device-2012-06-17-115944.png"/>
+                  <wp:cNvGraphicFramePr>
+                    <a:graphicFrameLocks xmlns:a="http://schemas.openxmlformats.org/drawingml/2006/main" noChangeAspect="1"/>
+                  </wp:cNvGraphicFramePr>
+                  <a:graphic xmlns:a="http://schemas.openxmlformats.org/drawingml/2006/main">
+                    <a:graphicData uri="http://schemas.openxmlformats.org/drawingml/2006/picture">
+                      <pic:pic xmlns:pic="http://schemas.openxmlformats.org/drawingml/2006/picture">
+                        <pic:nvPicPr>
+                          <pic:cNvPr id="0" name="device-2012-06-17-115944.png"/>
+                          <pic:cNvPicPr/>
+                        </pic:nvPicPr>
+                        <pic:blipFill>
+                          <a:blip r:embed="rId41" cstate="print"/>
+                          <a:srcRect t="5208"/>
+                          <a:stretch>
+                            <a:fillRect/>
+                          </a:stretch>
+                        </pic:blipFill>
+                        <pic:spPr>
+                          <a:xfrm>
+                            <a:off x="0" y="0"/>
+                            <a:ext cx="2532185" cy="3600450"/>
+                          </a:xfrm>
+                          <a:prstGeom prst="rect">
+                            <a:avLst/>
+                          </a:prstGeom>
+                        </pic:spPr>
+                      </pic:pic>
+                    </a:graphicData>
+                  </a:graphic>
+                </wp:inline>
+              </w:drawing>
+            </w:r>
+          </w:p>
+        </w:tc>
+      </w:tr>
+    </w:tbl>
+    <w:p>
+      <w:pPr>
+        <w:pStyle w:val="Caption"/>
+        <w:jc w:val="center"/>
+        <w:rPr>
+          <w:lang w:val="es-ES"/>
+        </w:rPr>
+      </w:pPr>
+      <w:bookmarkStart w:id="33" w:name="_Toc327912381"/>
+      <w:r>
+        <w:rPr>
+          <w:lang w:val="es-ES"/>
+        </w:rPr>
+        <w:t xml:space="preserve">Figura </w:t>
+      </w:r>
+      <w:r>
+        <w:rPr>
+          <w:lang w:val="es-ES"/>
+        </w:rPr>
+        <w:fldChar w:fldCharType="begin"/>
+      </w:r>
+      <w:r>
+        <w:rPr>
+          <w:lang w:val="es-ES"/>
+        </w:rPr>
+        <w:instrText xml:space="preserve"> SEQ Figura \* ARABIC </w:instrText>
+      </w:r>
+      <w:r>
+        <w:rPr>
+          <w:lang w:val="es-ES"/>
+        </w:rPr>
+        <w:fldChar w:fldCharType="separate"/>
+      </w:r>
+      <w:r>
+        <w:rPr>
+          <w:noProof/>
+          <w:lang w:val="es-ES"/>
+        </w:rPr>
+        <w:t>18</w:t>
+      </w:r>
+      <w:r>
+        <w:rPr>
+          <w:lang w:val="es-ES"/>
+        </w:rPr>
+        <w:fldChar w:fldCharType="end"/>
+      </w:r>
+      <w:r>
+        <w:rPr>
+          <w:lang w:val="es-ES"/>
+        </w:rPr>
+        <w:t>. Ruta asociada a un ejercicio</w:t>
+      </w:r>
+      <w:bookmarkEnd w:id="33"/>
+    </w:p>
+    <w:p>
+      <w:pPr>
+        <w:pStyle w:val="Cuerpo"/>
+      </w:pPr>
+      <w:r>
+        <w:t xml:space="preserve"> </w:t>
+      </w:r>
+    </w:p>
+    <w:p>
+      <w:pPr>
+        <w:pStyle w:val="Cuerpo"/>
+      </w:pPr>
+      <w:r>
+        <w:t xml:space="preserve">Sobre la ruta </w:t>
+      </w:r>
+      <w:r>
+        <w:t xml:space="preserve">recorrida </w:t>
+      </w:r>
+      <w:r>
+        <w:t>se pintan unas banderas, cada bandera representa una de sus marcas, haciendo clic sobre cualquiera de ellas podrá ver su progreso relativo a ese punto. Para volver al mapa debe clicar sobre la tecla física “Back” desde su móvil.</w:t>
+      </w:r>
+    </w:p>
+    <w:tbl>
+      <w:tblPr>
+        <w:tblStyle w:val="TableGrid"/>
+        <w:tblW w:w="0" w:type="auto"/>
+        <w:jc w:val="center"/>
+        <w:tblBorders>
+          <w:top w:val="single" w:sz="4" w:space="0" w:color="FFFFFF" w:themeColor="background1"/>
+          <w:left w:val="single" w:sz="4" w:space="0" w:color="FFFFFF" w:themeColor="background1"/>
+          <w:bottom w:val="single" w:sz="4" w:space="0" w:color="FFFFFF" w:themeColor="background1"/>
+          <w:right w:val="single" w:sz="4" w:space="0" w:color="FFFFFF" w:themeColor="background1"/>
+          <w:insideH w:val="single" w:sz="4" w:space="0" w:color="FFFFFF" w:themeColor="background1"/>
+          <w:insideV w:val="single" w:sz="4" w:space="0" w:color="FFFFFF" w:themeColor="background1"/>
+        </w:tblBorders>
+        <w:tblLook w:val="04A0"/>
+      </w:tblPr>
+      <w:tblGrid>
+        <w:gridCol w:w="4788"/>
+        <w:gridCol w:w="4788"/>
+      </w:tblGrid>
+      <w:tr>
+        <w:trPr>
+          <w:jc w:val="center"/>
+        </w:trPr>
+        <w:tc>
+          <w:tcPr>
+            <w:tcW w:w="4788" w:type="dxa"/>
+          </w:tcPr>
+          <w:p>
+            <w:pPr>
+              <w:pStyle w:val="Cuerpo"/>
+              <w:ind w:firstLine="0"/>
+              <w:rPr>
+                <w:lang w:val="en-US"/>
+              </w:rPr>
+            </w:pPr>
+            <w:r>
+              <w:rPr>
+                <w:noProof/>
+                <w:lang w:val="en-US"/>
+              </w:rPr>
+              <w:lastRenderedPageBreak/>
+              <w:drawing>
+                <wp:inline distT="0" distB="0" distL="0" distR="0">
+                  <wp:extent cx="2705604" cy="3838575"/>
+                  <wp:effectExtent l="19050" t="0" r="0" b="0"/>
+                  <wp:docPr id="27" name="Picture 26" descr="device-2012-06-18-013032.png"/>
+                  <wp:cNvGraphicFramePr>
+                    <a:graphicFrameLocks xmlns:a="http://schemas.openxmlformats.org/drawingml/2006/main" noChangeAspect="1"/>
+                  </wp:cNvGraphicFramePr>
+                  <a:graphic xmlns:a="http://schemas.openxmlformats.org/drawingml/2006/main">
+                    <a:graphicData uri="http://schemas.openxmlformats.org/drawingml/2006/picture">
+                      <pic:pic xmlns:pic="http://schemas.openxmlformats.org/drawingml/2006/picture">
+                        <pic:nvPicPr>
+                          <pic:cNvPr id="0" name="device-2012-06-18-013032.png"/>
+                          <pic:cNvPicPr/>
+                        </pic:nvPicPr>
+                        <pic:blipFill>
+                          <a:blip r:embed="rId42" cstate="print"/>
+                          <a:srcRect t="5417"/>
+                          <a:stretch>
+                            <a:fillRect/>
+                          </a:stretch>
+                        </pic:blipFill>
+                        <pic:spPr>
+                          <a:xfrm>
+                            <a:off x="0" y="0"/>
+                            <a:ext cx="2705604" cy="3838575"/>
+                          </a:xfrm>
+                          <a:prstGeom prst="rect">
+                            <a:avLst/>
+                          </a:prstGeom>
+                        </pic:spPr>
+                      </pic:pic>
+                    </a:graphicData>
+                  </a:graphic>
+                </wp:inline>
+              </w:drawing>
+            </w:r>
+          </w:p>
+        </w:tc>
+        <w:tc>
+          <w:tcPr>
+            <w:tcW w:w="4788" w:type="dxa"/>
+          </w:tcPr>
+          <w:p>
+            <w:pPr>
+              <w:pStyle w:val="Cuerpo"/>
+              <w:keepNext/>
+              <w:ind w:firstLine="0"/>
+              <w:rPr>
+                <w:lang w:val="en-US"/>
+              </w:rPr>
+            </w:pPr>
+            <w:r>
+              <w:rPr>
+                <w:noProof/>
+                <w:lang w:val="en-US"/>
+              </w:rPr>
+              <w:drawing>
+                <wp:inline distT="0" distB="0" distL="0" distR="0">
+                  <wp:extent cx="2727158" cy="3886200"/>
+                  <wp:effectExtent l="19050" t="0" r="0" b="0"/>
+                  <wp:docPr id="28" name="Picture 27" descr="device-2012-06-17-115922.png"/>
+                  <wp:cNvGraphicFramePr>
+                    <a:graphicFrameLocks xmlns:a="http://schemas.openxmlformats.org/drawingml/2006/main" noChangeAspect="1"/>
+                  </wp:cNvGraphicFramePr>
+                  <a:graphic xmlns:a="http://schemas.openxmlformats.org/drawingml/2006/main">
+                    <a:graphicData uri="http://schemas.openxmlformats.org/drawingml/2006/picture">
+                      <pic:pic xmlns:pic="http://schemas.openxmlformats.org/drawingml/2006/picture">
+                        <pic:nvPicPr>
+                          <pic:cNvPr id="0" name="device-2012-06-17-115922.png"/>
+                          <pic:cNvPicPr/>
+                        </pic:nvPicPr>
+                        <pic:blipFill>
+                          <a:blip r:embed="rId43" cstate="print"/>
+                          <a:srcRect t="5000"/>
+                          <a:stretch>
+                            <a:fillRect/>
+                          </a:stretch>
+                        </pic:blipFill>
+                        <pic:spPr>
+                          <a:xfrm>
+                            <a:off x="0" y="0"/>
+                            <a:ext cx="2727158" cy="3886200"/>
+                          </a:xfrm>
+                          <a:prstGeom prst="rect">
+                            <a:avLst/>
+                          </a:prstGeom>
+                        </pic:spPr>
+                      </pic:pic>
+                    </a:graphicData>
+                  </a:graphic>
+                </wp:inline>
+              </w:drawing>
+            </w:r>
+          </w:p>
+        </w:tc>
+      </w:tr>
+    </w:tbl>
+    <w:p>
+      <w:pPr>
+        <w:pStyle w:val="Caption"/>
+        <w:jc w:val="center"/>
+        <w:rPr>
+          <w:lang w:val="es-ES"/>
+        </w:rPr>
+      </w:pPr>
+      <w:bookmarkStart w:id="34" w:name="_Toc327912382"/>
+      <w:r>
+        <w:rPr>
+          <w:lang w:val="es-ES"/>
+        </w:rPr>
+        <w:t xml:space="preserve">Figura </w:t>
+      </w:r>
+      <w:r>
+        <w:rPr>
+          <w:lang w:val="es-ES"/>
+        </w:rPr>
+        <w:fldChar w:fldCharType="begin"/>
+      </w:r>
+      <w:r>
+        <w:rPr>
+          <w:lang w:val="es-ES"/>
+        </w:rPr>
+        <w:instrText xml:space="preserve"> SEQ Figura \* ARABIC </w:instrText>
+      </w:r>
+      <w:r>
+        <w:rPr>
+          <w:lang w:val="es-ES"/>
+        </w:rPr>
+        <w:fldChar w:fldCharType="separate"/>
+      </w:r>
+      <w:r>
+        <w:rPr>
+          <w:noProof/>
+          <w:lang w:val="es-ES"/>
+        </w:rPr>
+        <w:t>19</w:t>
+      </w:r>
+      <w:r>
+        <w:rPr>
+          <w:lang w:val="es-ES"/>
+        </w:rPr>
+        <w:fldChar w:fldCharType="end"/>
+      </w:r>
+      <w:r>
+        <w:rPr>
+          <w:lang w:val="es-ES"/>
+        </w:rPr>
+        <w:t xml:space="preserve">. </w:t>
+      </w:r>
+      <w:r>
+        <w:rPr>
+          <w:lang w:val="es-ES"/>
+        </w:rPr>
+        <w:t xml:space="preserve"> </w:t>
+      </w:r>
+      <w:r>
+        <w:rPr>
+          <w:lang w:val="es-ES"/>
+        </w:rPr>
+        <w:t xml:space="preserve">Sus </w:t>
+      </w:r>
+      <w:r>
+        <w:rPr>
+          <w:lang w:val="es-ES"/>
+        </w:rPr>
+        <w:t>marcas re</w:t>
+      </w:r>
+      <w:r>
+        <w:rPr>
+          <w:lang w:val="es-ES"/>
+        </w:rPr>
+        <w:t>lativas asociadas a una ruta</w:t>
+      </w:r>
+      <w:bookmarkEnd w:id="34"/>
+    </w:p>
+    <w:p>
+      <w:pPr>
+        <w:pStyle w:val="Heading2"/>
+        <w:rPr>
+          <w:lang w:val="es-ES"/>
+        </w:rPr>
+      </w:pPr>
+    </w:p>
+    <w:p>
+      <w:pPr>
+        <w:rPr>
+          <w:rFonts w:asciiTheme="majorHAnsi" w:eastAsiaTheme="majorEastAsia" w:hAnsiTheme="majorHAnsi" w:cstheme="majorBidi"/>
+          <w:b/>
+          <w:bCs/>
+          <w:smallCaps/>
+          <w:color w:val="000000" w:themeColor="text1"/>
+          <w:sz w:val="28"/>
+          <w:szCs w:val="26"/>
+          <w:lang w:val="es-ES"/>
+        </w:rPr>
+      </w:pPr>
+      <w:r>
+        <w:rPr>
+          <w:lang w:val="es-ES"/>
+        </w:rPr>
+        <w:br w:type="page"/>
+      </w:r>
+    </w:p>
+    <w:p>
+      <w:pPr>
+        <w:pStyle w:val="Heading2"/>
+        <w:rPr>
+          <w:lang w:val="es-ES"/>
+        </w:rPr>
+      </w:pPr>
+      <w:bookmarkStart w:id="35" w:name="_Toc327912360"/>
+      <w:r>
+        <w:rPr>
+          <w:lang w:val="es-ES"/>
+        </w:rPr>
+        <w:lastRenderedPageBreak/>
+        <w:t>Estadísticas disponibles</w:t>
+      </w:r>
+      <w:bookmarkEnd w:id="35"/>
+    </w:p>
+    <w:p>
+      <w:pPr>
+        <w:pStyle w:val="Cuerpo"/>
+      </w:pPr>
+      <w:r>
+        <w:t>Desde el menú principal Ud. Podrá acceder a un menú de estadísticas disponibles que le indicarán de forma gráfica su evolución.</w:t>
+      </w:r>
+    </w:p>
+    <w:tbl>
+      <w:tblPr>
+        <w:tblStyle w:val="TableGrid"/>
+        <w:tblW w:w="0" w:type="auto"/>
+        <w:jc w:val="center"/>
+        <w:tblBorders>
+          <w:top w:val="single" w:sz="4" w:space="0" w:color="FFFFFF" w:themeColor="background1"/>
+          <w:left w:val="single" w:sz="4" w:space="0" w:color="FFFFFF" w:themeColor="background1"/>
+          <w:bottom w:val="single" w:sz="4" w:space="0" w:color="FFFFFF" w:themeColor="background1"/>
+          <w:right w:val="single" w:sz="4" w:space="0" w:color="FFFFFF" w:themeColor="background1"/>
+          <w:insideH w:val="single" w:sz="4" w:space="0" w:color="FFFFFF" w:themeColor="background1"/>
+          <w:insideV w:val="single" w:sz="4" w:space="0" w:color="FFFFFF" w:themeColor="background1"/>
+        </w:tblBorders>
+        <w:tblLook w:val="04A0"/>
+      </w:tblPr>
+      <w:tblGrid>
+        <w:gridCol w:w="4788"/>
+        <w:gridCol w:w="4788"/>
+      </w:tblGrid>
+      <w:tr>
+        <w:trPr>
+          <w:jc w:val="center"/>
+        </w:trPr>
+        <w:tc>
+          <w:tcPr>
+            <w:tcW w:w="4788" w:type="dxa"/>
+            <w:vAlign w:val="center"/>
+          </w:tcPr>
+          <w:p>
+            <w:pPr>
+              <w:pStyle w:val="Cuerpo"/>
+              <w:ind w:firstLine="0"/>
+              <w:jc w:val="center"/>
+            </w:pPr>
+            <w:r>
+              <w:rPr>
+                <w:noProof/>
+                <w:lang w:val="en-US"/>
+              </w:rPr>
+              <w:drawing>
+                <wp:inline distT="0" distB="0" distL="0" distR="0">
+                  <wp:extent cx="2671205" cy="3781425"/>
+                  <wp:effectExtent l="19050" t="0" r="0" b="0"/>
+                  <wp:docPr id="32" name="Picture 31" descr="device-2012-06-19-212455.png"/>
+                  <wp:cNvGraphicFramePr>
+                    <a:graphicFrameLocks xmlns:a="http://schemas.openxmlformats.org/drawingml/2006/main" noChangeAspect="1"/>
+                  </wp:cNvGraphicFramePr>
+                  <a:graphic xmlns:a="http://schemas.openxmlformats.org/drawingml/2006/main">
+                    <a:graphicData uri="http://schemas.openxmlformats.org/drawingml/2006/picture">
+                      <pic:pic xmlns:pic="http://schemas.openxmlformats.org/drawingml/2006/picture">
+                        <pic:nvPicPr>
+                          <pic:cNvPr id="0" name="device-2012-06-19-212455.png"/>
+                          <pic:cNvPicPr/>
+                        </pic:nvPicPr>
+                        <pic:blipFill>
+                          <a:blip r:embed="rId44" cstate="print"/>
+                          <a:srcRect t="5625"/>
+                          <a:stretch>
+                            <a:fillRect/>
+                          </a:stretch>
+                        </pic:blipFill>
+                        <pic:spPr>
+                          <a:xfrm>
+                            <a:off x="0" y="0"/>
+                            <a:ext cx="2671205" cy="3781425"/>
+                          </a:xfrm>
+                          <a:prstGeom prst="rect">
+                            <a:avLst/>
+                          </a:prstGeom>
+                        </pic:spPr>
+                      </pic:pic>
+                    </a:graphicData>
+                  </a:graphic>
+                </wp:inline>
+              </w:drawing>
+            </w:r>
+          </w:p>
+        </w:tc>
+        <w:tc>
+          <w:tcPr>
+            <w:tcW w:w="4788" w:type="dxa"/>
+            <w:vAlign w:val="center"/>
+          </w:tcPr>
+          <w:p>
+            <w:pPr>
+              <w:pStyle w:val="Cuerpo"/>
+              <w:keepNext/>
+              <w:ind w:firstLine="0"/>
+              <w:jc w:val="center"/>
+            </w:pPr>
+            <w:r>
+              <w:rPr>
+                <w:noProof/>
+                <w:lang w:val="en-US"/>
+              </w:rPr>
+              <w:drawing>
+                <wp:inline distT="0" distB="0" distL="0" distR="0">
+                  <wp:extent cx="2659464" cy="3781425"/>
+                  <wp:effectExtent l="19050" t="0" r="7536" b="0"/>
+                  <wp:docPr id="33" name="Picture 32" descr="device-2012-06-19-212518.png"/>
+                  <wp:cNvGraphicFramePr>
+                    <a:graphicFrameLocks xmlns:a="http://schemas.openxmlformats.org/drawingml/2006/main" noChangeAspect="1"/>
+                  </wp:cNvGraphicFramePr>
+                  <a:graphic xmlns:a="http://schemas.openxmlformats.org/drawingml/2006/main">
+                    <a:graphicData uri="http://schemas.openxmlformats.org/drawingml/2006/picture">
+                      <pic:pic xmlns:pic="http://schemas.openxmlformats.org/drawingml/2006/picture">
+                        <pic:nvPicPr>
+                          <pic:cNvPr id="0" name="device-2012-06-19-212518.png"/>
+                          <pic:cNvPicPr/>
+                        </pic:nvPicPr>
+                        <pic:blipFill>
+                          <a:blip r:embed="rId45" cstate="print"/>
+                          <a:srcRect t="5208"/>
+                          <a:stretch>
+                            <a:fillRect/>
+                          </a:stretch>
+                        </pic:blipFill>
+                        <pic:spPr>
+                          <a:xfrm>
+                            <a:off x="0" y="0"/>
+                            <a:ext cx="2659464" cy="3781425"/>
+                          </a:xfrm>
+                          <a:prstGeom prst="rect">
+                            <a:avLst/>
+                          </a:prstGeom>
+                        </pic:spPr>
+                      </pic:pic>
+                    </a:graphicData>
+                  </a:graphic>
+                </wp:inline>
+              </w:drawing>
+            </w:r>
+          </w:p>
+        </w:tc>
+      </w:tr>
+    </w:tbl>
+    <w:p>
+      <w:pPr>
+        <w:pStyle w:val="Caption"/>
+        <w:jc w:val="center"/>
+        <w:rPr>
+          <w:lang w:val="es-ES"/>
+        </w:rPr>
+      </w:pPr>
+      <w:bookmarkStart w:id="36" w:name="_Toc327912383"/>
+      <w:r>
+        <w:rPr>
+          <w:lang w:val="es-ES"/>
+        </w:rPr>
+        <w:t xml:space="preserve">Figura </w:t>
+      </w:r>
+      <w:r>
+        <w:rPr>
+          <w:lang w:val="es-ES"/>
+        </w:rPr>
+        <w:fldChar w:fldCharType="begin"/>
+      </w:r>
+      <w:r>
+        <w:rPr>
+          <w:lang w:val="es-ES"/>
+        </w:rPr>
+        <w:instrText xml:space="preserve"> SEQ Figura \* ARABIC </w:instrText>
+      </w:r>
+      <w:r>
+        <w:rPr>
+          <w:lang w:val="es-ES"/>
+        </w:rPr>
+        <w:fldChar w:fldCharType="separate"/>
+      </w:r>
+      <w:r>
+        <w:rPr>
+          <w:noProof/>
+          <w:lang w:val="es-ES"/>
+        </w:rPr>
+        <w:t>20</w:t>
+      </w:r>
+      <w:r>
+        <w:rPr>
+          <w:lang w:val="es-ES"/>
+        </w:rPr>
+        <w:fldChar w:fldCharType="end"/>
+      </w:r>
+      <w:r>
+        <w:rPr>
+          <w:lang w:val="es-ES"/>
+        </w:rPr>
+        <w:t xml:space="preserve">. </w:t>
+      </w:r>
+      <w:r>
+        <w:rPr>
+          <w:lang w:val="es-ES"/>
+        </w:rPr>
+        <w:t>Listado de estadísticas disponibles</w:t>
+      </w:r>
+      <w:bookmarkEnd w:id="36"/>
+    </w:p>
+    <w:p>
+      <w:pPr>
+        <w:rPr>
+          <w:lang w:val="es-ES"/>
+        </w:rPr>
+      </w:pPr>
+    </w:p>
+    <w:p>
+      <w:pPr>
+        <w:pStyle w:val="Cuerpo"/>
+        <w:ind w:firstLine="0"/>
+      </w:pPr>
+      <w:r>
+        <w:t>Las estadísticas soportadas por CalorieCalc se resumen a continuación.</w:t>
+      </w:r>
+    </w:p>
+    <w:p>
+      <w:pPr>
+        <w:pStyle w:val="Cuerpo"/>
+        <w:numPr>
+          <w:ilvl w:val="0"/>
+          <w:numId w:val="13"/>
+        </w:numPr>
+      </w:pPr>
+      <w:r>
+        <w:rPr>
+          <w:b/>
+        </w:rPr>
+        <w:t>Ejercicio por tipo</w:t>
+      </w:r>
+      <w:r>
+        <w:rPr>
+          <w:b/>
+        </w:rPr>
+        <w:t>:</w:t>
+      </w:r>
+      <w:r>
+        <w:t xml:space="preserve"> El total de ejercicios realizados distribuidos por tipo y representados en un gráfico de pastel.</w:t>
+      </w:r>
+    </w:p>
+    <w:p>
+      <w:pPr>
+        <w:pStyle w:val="Cuerpo"/>
+        <w:numPr>
+          <w:ilvl w:val="0"/>
+          <w:numId w:val="13"/>
+        </w:numPr>
+      </w:pPr>
+      <w:r>
+        <w:rPr>
+          <w:b/>
+        </w:rPr>
+        <w:t>Peso vs. Fecha</w:t>
+      </w:r>
+      <w:r>
+        <w:rPr>
+          <w:b/>
+        </w:rPr>
+        <w:t>:</w:t>
+      </w:r>
+      <w:r>
+        <w:t xml:space="preserve"> La evolución de su peso frente a la fecha a medida que va realizando ejercicio.</w:t>
+      </w:r>
+    </w:p>
+    <w:p>
+      <w:pPr>
+        <w:pStyle w:val="Cuerpo"/>
+        <w:numPr>
+          <w:ilvl w:val="0"/>
+          <w:numId w:val="13"/>
+        </w:numPr>
+      </w:pPr>
+      <w:r>
+        <w:rPr>
+          <w:b/>
+        </w:rPr>
+        <w:lastRenderedPageBreak/>
+        <w:t>Peso saludable</w:t>
+      </w:r>
+      <w:r>
+        <w:rPr>
+          <w:b/>
+        </w:rPr>
+        <w:t>:</w:t>
+      </w:r>
+      <w:r>
+        <w:t xml:space="preserve"> Un indicador de su rango de peso mínimo y máximo saludable calculado a partir de su BMI.</w:t>
+      </w:r>
+    </w:p>
+    <w:p>
+      <w:pPr>
+        <w:pStyle w:val="Cuerpo"/>
+        <w:numPr>
+          <w:ilvl w:val="0"/>
+          <w:numId w:val="13"/>
+        </w:numPr>
+      </w:pPr>
+      <w:r>
+        <w:rPr>
+          <w:b/>
+        </w:rPr>
+        <w:t>Kcal quemadas</w:t>
+      </w:r>
+      <w:r>
+        <w:rPr>
+          <w:b/>
+        </w:rPr>
+        <w:t>:</w:t>
+      </w:r>
+      <w:r>
+        <w:t xml:space="preserve"> El número de calorías quemadas en cada uno de sus ejercicios.</w:t>
+      </w:r>
+    </w:p>
+    <w:p>
+      <w:pPr>
+        <w:pStyle w:val="Cuerpo"/>
+        <w:ind w:left="360" w:firstLine="0"/>
+      </w:pPr>
+      <w:r>
+        <w:t>En la siguiente figura se puede observar una representación de cada una de estas gráficas. La mayoría de ellas cuentan con control de zoom. Y todas ellas dependerán de sus ejercicios. Para mantener las gráficas lo más precisas</w:t>
+      </w:r>
+      <w:r>
+        <w:t xml:space="preserve"> posibles asegúrese de mantener sus datos personales correctos y actualizados.</w:t>
+      </w:r>
+    </w:p>
+    <w:p>
+      <w:pPr>
+        <w:pStyle w:val="Cuerpo"/>
+        <w:ind w:left="360" w:firstLine="0"/>
+      </w:pPr>
+    </w:p>
+    <w:tbl>
+      <w:tblPr>
+        <w:tblStyle w:val="TableGrid"/>
+        <w:tblW w:w="0" w:type="auto"/>
+        <w:jc w:val="center"/>
+        <w:tblInd w:w="360" w:type="dxa"/>
+        <w:tblBorders>
+          <w:top w:val="single" w:sz="8" w:space="0" w:color="7F7F7F" w:themeColor="text1" w:themeTint="80"/>
+          <w:left w:val="single" w:sz="8" w:space="0" w:color="7F7F7F" w:themeColor="text1" w:themeTint="80"/>
+          <w:bottom w:val="single" w:sz="8" w:space="0" w:color="7F7F7F" w:themeColor="text1" w:themeTint="80"/>
+          <w:right w:val="single" w:sz="8" w:space="0" w:color="7F7F7F" w:themeColor="text1" w:themeTint="80"/>
+          <w:insideH w:val="none" w:sz="0" w:space="0" w:color="auto"/>
+          <w:insideV w:val="none" w:sz="0" w:space="0" w:color="auto"/>
+        </w:tblBorders>
+        <w:tblLook w:val="04A0"/>
+      </w:tblPr>
+      <w:tblGrid>
+        <w:gridCol w:w="4616"/>
+        <w:gridCol w:w="4600"/>
+      </w:tblGrid>
+      <w:tr>
+        <w:trPr>
+          <w:trHeight w:val="4985"/>
+          <w:jc w:val="center"/>
+        </w:trPr>
+        <w:tc>
+          <w:tcPr>
+            <w:tcW w:w="4788" w:type="dxa"/>
+            <w:vAlign w:val="bottom"/>
+          </w:tcPr>
+          <w:p>
+            <w:pPr>
+              <w:pStyle w:val="Cuerpo"/>
+              <w:ind w:firstLine="0"/>
+              <w:jc w:val="center"/>
+            </w:pPr>
+            <w:r>
+              <w:rPr>
+                <w:noProof/>
+                <w:lang w:val="en-US"/>
+              </w:rPr>
+              <w:drawing>
+                <wp:inline distT="0" distB="0" distL="0" distR="0">
+                  <wp:extent cx="2329825" cy="3200400"/>
+                  <wp:effectExtent l="19050" t="0" r="0" b="0"/>
+                  <wp:docPr id="37" name="Picture 2"/>
+                  <wp:cNvGraphicFramePr>
+                    <a:graphicFrameLocks xmlns:a="http://schemas.openxmlformats.org/drawingml/2006/main" noChangeAspect="1"/>
+                  </wp:cNvGraphicFramePr>
+                  <a:graphic xmlns:a="http://schemas.openxmlformats.org/drawingml/2006/main">
+                    <a:graphicData uri="http://schemas.openxmlformats.org/drawingml/2006/picture">
+                      <pic:pic xmlns:pic="http://schemas.openxmlformats.org/drawingml/2006/picture">
+                        <pic:nvPicPr>
+                          <pic:cNvPr id="0" name="Picture 2"/>
+                          <pic:cNvPicPr>
+                            <a:picLocks noChangeAspect="1" noChangeArrowheads="1"/>
+                          </pic:cNvPicPr>
+                        </pic:nvPicPr>
+                        <pic:blipFill>
+                          <a:blip r:embed="rId46" cstate="print"/>
+                          <a:srcRect l="4334" t="7327" r="82665" b="48035"/>
+                          <a:stretch>
+                            <a:fillRect/>
+                          </a:stretch>
+                        </pic:blipFill>
+                        <pic:spPr bwMode="auto">
+                          <a:xfrm>
+                            <a:off x="0" y="0"/>
+                            <a:ext cx="2329825" cy="3200400"/>
+                          </a:xfrm>
+                          <a:prstGeom prst="rect">
+                            <a:avLst/>
+                          </a:prstGeom>
+                          <a:noFill/>
+                          <a:ln w="9525">
+                            <a:noFill/>
+                            <a:miter lim="800000"/>
+                            <a:headEnd/>
+                            <a:tailEnd/>
+                          </a:ln>
+                        </pic:spPr>
+                      </pic:pic>
+                    </a:graphicData>
+                  </a:graphic>
+                </wp:inline>
+              </w:drawing>
+            </w:r>
+          </w:p>
+        </w:tc>
+        <w:tc>
+          <w:tcPr>
+            <w:tcW w:w="4788" w:type="dxa"/>
+            <w:vAlign w:val="bottom"/>
+          </w:tcPr>
+          <w:p>
+            <w:pPr>
+              <w:pStyle w:val="Cuerpo"/>
+              <w:ind w:firstLine="0"/>
+              <w:jc w:val="center"/>
+            </w:pPr>
+            <w:r>
+              <w:drawing>
+                <wp:inline distT="0" distB="0" distL="0" distR="0">
+                  <wp:extent cx="2261062" cy="3200400"/>
+                  <wp:effectExtent l="19050" t="0" r="5888" b="0"/>
+                  <wp:docPr id="40" name="Picture 5"/>
+                  <wp:cNvGraphicFramePr>
+                    <a:graphicFrameLocks xmlns:a="http://schemas.openxmlformats.org/drawingml/2006/main" noChangeAspect="1"/>
+                  </wp:cNvGraphicFramePr>
+                  <a:graphic xmlns:a="http://schemas.openxmlformats.org/drawingml/2006/main">
+                    <a:graphicData uri="http://schemas.openxmlformats.org/drawingml/2006/picture">
+                      <pic:pic xmlns:pic="http://schemas.openxmlformats.org/drawingml/2006/picture">
+                        <pic:nvPicPr>
+                          <pic:cNvPr id="0" name="Picture 5"/>
+                          <pic:cNvPicPr>
+                            <a:picLocks noChangeAspect="1" noChangeArrowheads="1"/>
+                          </pic:cNvPicPr>
+                        </pic:nvPicPr>
+                        <pic:blipFill>
+                          <a:blip r:embed="rId47" cstate="print"/>
+                          <a:srcRect l="4674" t="7511" r="82665" b="47672"/>
+                          <a:stretch>
+                            <a:fillRect/>
+                          </a:stretch>
+                        </pic:blipFill>
+                        <pic:spPr bwMode="auto">
+                          <a:xfrm>
+                            <a:off x="0" y="0"/>
+                            <a:ext cx="2261062" cy="3200400"/>
+                          </a:xfrm>
+                          <a:prstGeom prst="rect">
+                            <a:avLst/>
+                          </a:prstGeom>
+                          <a:noFill/>
+                          <a:ln w="9525">
+                            <a:noFill/>
+                            <a:miter lim="800000"/>
+                            <a:headEnd/>
+                            <a:tailEnd/>
+                          </a:ln>
+                        </pic:spPr>
+                      </pic:pic>
+                    </a:graphicData>
+                  </a:graphic>
+                </wp:inline>
+              </w:drawing>
+            </w:r>
+          </w:p>
+        </w:tc>
+      </w:tr>
+      <w:tr>
+        <w:trPr>
+          <w:jc w:val="center"/>
+        </w:trPr>
+        <w:tc>
+          <w:tcPr>
+            <w:tcW w:w="4788" w:type="dxa"/>
+            <w:vAlign w:val="bottom"/>
+          </w:tcPr>
+          <w:p>
+            <w:pPr>
+              <w:pStyle w:val="Cuerpo"/>
+              <w:ind w:firstLine="0"/>
+              <w:jc w:val="center"/>
+            </w:pPr>
+            <w:r>
+              <w:rPr>
+                <w:noProof/>
+                <w:lang w:val="en-US"/>
+              </w:rPr>
+              <w:lastRenderedPageBreak/>
+              <w:drawing>
+                <wp:inline distT="0" distB="0" distL="0" distR="0">
+                  <wp:extent cx="2389406" cy="3200400"/>
+                  <wp:effectExtent l="19050" t="0" r="0" b="0"/>
+                  <wp:docPr id="36" name="Picture 35" descr="device-2012-06-19-212537.png"/>
+                  <wp:cNvGraphicFramePr>
+                    <a:graphicFrameLocks xmlns:a="http://schemas.openxmlformats.org/drawingml/2006/main" noChangeAspect="1"/>
+                  </wp:cNvGraphicFramePr>
+                  <a:graphic xmlns:a="http://schemas.openxmlformats.org/drawingml/2006/main">
+                    <a:graphicData uri="http://schemas.openxmlformats.org/drawingml/2006/picture">
+                      <pic:pic xmlns:pic="http://schemas.openxmlformats.org/drawingml/2006/picture">
+                        <pic:nvPicPr>
+                          <pic:cNvPr id="0" name="device-2012-06-19-212537.png"/>
+                          <pic:cNvPicPr/>
+                        </pic:nvPicPr>
+                        <pic:blipFill>
+                          <a:blip r:embed="rId48" cstate="print"/>
+                          <a:srcRect t="5000" b="5686"/>
+                          <a:stretch>
+                            <a:fillRect/>
+                          </a:stretch>
+                        </pic:blipFill>
+                        <pic:spPr>
+                          <a:xfrm>
+                            <a:off x="0" y="0"/>
+                            <a:ext cx="2389406" cy="3200400"/>
+                          </a:xfrm>
+                          <a:prstGeom prst="rect">
+                            <a:avLst/>
+                          </a:prstGeom>
+                        </pic:spPr>
+                      </pic:pic>
+                    </a:graphicData>
+                  </a:graphic>
+                </wp:inline>
+              </w:drawing>
+            </w:r>
+          </w:p>
+        </w:tc>
+        <w:tc>
+          <w:tcPr>
+            <w:tcW w:w="4788" w:type="dxa"/>
+            <w:vAlign w:val="bottom"/>
+          </w:tcPr>
+          <w:p>
+            <w:pPr>
+              <w:pStyle w:val="Cuerpo"/>
+              <w:keepNext/>
+              <w:ind w:firstLine="0"/>
+              <w:jc w:val="center"/>
+            </w:pPr>
+            <w:r>
+              <w:drawing>
+                <wp:inline distT="0" distB="0" distL="0" distR="0">
+                  <wp:extent cx="2334509" cy="3200400"/>
+                  <wp:effectExtent l="19050" t="0" r="8641" b="0"/>
+                  <wp:docPr id="42" name="Picture 8"/>
+                  <wp:cNvGraphicFramePr>
+                    <a:graphicFrameLocks xmlns:a="http://schemas.openxmlformats.org/drawingml/2006/main" noChangeAspect="1"/>
+                  </wp:cNvGraphicFramePr>
+                  <a:graphic xmlns:a="http://schemas.openxmlformats.org/drawingml/2006/main">
+                    <a:graphicData uri="http://schemas.openxmlformats.org/drawingml/2006/picture">
+                      <pic:pic xmlns:pic="http://schemas.openxmlformats.org/drawingml/2006/picture">
+                        <pic:nvPicPr>
+                          <pic:cNvPr id="0" name="Picture 8"/>
+                          <pic:cNvPicPr>
+                            <a:picLocks noChangeAspect="1" noChangeArrowheads="1"/>
+                          </pic:cNvPicPr>
+                        </pic:nvPicPr>
+                        <pic:blipFill>
+                          <a:blip r:embed="rId49" cstate="print"/>
+                          <a:srcRect l="4679" t="7496" r="82532" b="48800"/>
+                          <a:stretch>
+                            <a:fillRect/>
+                          </a:stretch>
+                        </pic:blipFill>
+                        <pic:spPr bwMode="auto">
+                          <a:xfrm>
+                            <a:off x="0" y="0"/>
+                            <a:ext cx="2334509" cy="3200400"/>
+                          </a:xfrm>
+                          <a:prstGeom prst="rect">
+                            <a:avLst/>
+                          </a:prstGeom>
+                          <a:noFill/>
+                          <a:ln w="9525">
+                            <a:noFill/>
+                            <a:miter lim="800000"/>
+                            <a:headEnd/>
+                            <a:tailEnd/>
+                          </a:ln>
+                        </pic:spPr>
+                      </pic:pic>
+                    </a:graphicData>
+                  </a:graphic>
+                </wp:inline>
+              </w:drawing>
+            </w:r>
+          </w:p>
+        </w:tc>
+      </w:tr>
+    </w:tbl>
+    <w:p>
+      <w:pPr>
+        <w:pStyle w:val="Caption"/>
+        <w:jc w:val="center"/>
+        <w:rPr>
+          <w:lang w:val="es-ES"/>
+        </w:rPr>
+      </w:pPr>
+    </w:p>
+    <w:p>
+      <w:pPr>
+        <w:pStyle w:val="Caption"/>
+        <w:jc w:val="center"/>
+        <w:rPr>
+          <w:lang w:val="es-ES"/>
+        </w:rPr>
+      </w:pPr>
+      <w:bookmarkStart w:id="37" w:name="_Toc327912384"/>
+      <w:r>
+        <w:rPr>
+          <w:lang w:val="es-ES"/>
+        </w:rPr>
+        <w:t xml:space="preserve">Figura </w:t>
+      </w:r>
+      <w:r>
+        <w:rPr>
+          <w:lang w:val="es-ES"/>
+        </w:rPr>
+        <w:fldChar w:fldCharType="begin"/>
+      </w:r>
+      <w:r>
+        <w:rPr>
+          <w:lang w:val="es-ES"/>
+        </w:rPr>
+        <w:instrText xml:space="preserve"> SEQ Figura \* ARABIC </w:instrText>
+      </w:r>
+      <w:r>
+        <w:rPr>
+          <w:lang w:val="es-ES"/>
+        </w:rPr>
+        <w:fldChar w:fldCharType="separate"/>
+      </w:r>
+      <w:r>
+        <w:rPr>
+          <w:noProof/>
+          <w:lang w:val="es-ES"/>
+        </w:rPr>
+        <w:t>21</w:t>
+      </w:r>
+      <w:r>
+        <w:rPr>
+          <w:lang w:val="es-ES"/>
+        </w:rPr>
+        <w:fldChar w:fldCharType="end"/>
+      </w:r>
+      <w:r>
+        <w:rPr>
+          <w:lang w:val="es-ES"/>
+        </w:rPr>
+        <w:t xml:space="preserve">. </w:t>
+      </w:r>
+      <w:r>
+        <w:rPr>
+          <w:lang w:val="es-ES"/>
+        </w:rPr>
+        <w:t>Demostraciones estadísticas</w:t>
+      </w:r>
+      <w:bookmarkEnd w:id="37"/>
+    </w:p>
+    <w:p>
+      <w:pPr>
+        <w:pStyle w:val="Cuerpo"/>
+        <w:ind w:left="360" w:firstLine="0"/>
+      </w:pPr>
     </w:p>
     <w:sectPr>
-      <w:headerReference w:type="default" r:id="rId22"/>
-      <w:footerReference w:type="default" r:id="rId23"/>
-      <w:headerReference w:type="first" r:id="rId24"/>
-      <w:footerReference w:type="first" r:id="rId25"/>
+      <w:headerReference w:type="default" r:id="rId50"/>
+      <w:footerReference w:type="default" r:id="rId51"/>
+      <w:headerReference w:type="first" r:id="rId52"/>
+      <w:footerReference w:type="first" r:id="rId53"/>
       <w:pgSz w:w="12240" w:h="15840"/>
       <w:pgMar w:top="1440" w:right="1440" w:bottom="1440" w:left="1440" w:header="720" w:footer="720" w:gutter="0"/>
       <w:pgNumType w:start="1" w:chapStyle="1" w:chapSep="period"/>
@@ -2502,7 +8802,7 @@
         <v:shape id="_x0000_s4098" type="#_x0000_t75" style="position:absolute;left:0;text-align:left;margin-left:-47.85pt;margin-top:-37.5pt;width:45pt;height:45pt;z-index:251662336" o:allowincell="f">
           <v:imagedata r:id="rId1" o:title=""/>
         </v:shape>
-        <o:OLEObject Type="Embed" ProgID="Word.Picture.8" ShapeID="_x0000_s4098" DrawAspect="Content" ObjectID="_1401600901" r:id="rId2"/>
+        <o:OLEObject Type="Embed" ProgID="Word.Picture.8" ShapeID="_x0000_s4098" DrawAspect="Content" ObjectID="_1401654272" r:id="rId2"/>
       </w:pict>
     </w:r>
     <w:r>
@@ -2538,7 +8838,7 @@
         <w:b/>
         <w:noProof/>
       </w:rPr>
-      <w:t>16</w:t>
+      <w:t>5</w:t>
     </w:r>
     <w:r>
       <w:rPr>
@@ -2593,39 +8893,7 @@
         <w:b/>
         <w:lang w:val="es-ES"/>
       </w:rPr>
-      <w:t xml:space="preserve">Universidad de Burgos, </w:t>
-    </w:r>
-    <w:r>
-      <w:rPr>
-        <w:rFonts w:ascii="Times New Roman" w:hAnsi="Times New Roman" w:cs="Times New Roman"/>
-        <w:b/>
-        <w:lang w:val="es-ES"/>
-      </w:rPr>
-      <w:t>1</w:t>
-    </w:r>
-    <w:r>
-      <w:rPr>
-        <w:rFonts w:ascii="Times New Roman" w:hAnsi="Times New Roman" w:cs="Times New Roman"/>
-        <w:b/>
-        <w:lang w:val="es-ES"/>
-      </w:rPr>
-      <w:t xml:space="preserve"> de </w:t>
-    </w:r>
-    <w:r>
-      <w:rPr>
-        <w:rFonts w:ascii="Times New Roman" w:hAnsi="Times New Roman" w:cs="Times New Roman"/>
-        <w:b/>
-        <w:lang w:val="es-ES"/>
-      </w:rPr>
-      <w:t>junio</w:t>
-    </w:r>
-    <w:r>
-      <w:rPr>
-        <w:rFonts w:ascii="Times New Roman" w:hAnsi="Times New Roman" w:cs="Times New Roman"/>
-        <w:b/>
-        <w:lang w:val="es-ES"/>
-      </w:rPr>
-      <w:t xml:space="preserve"> de 2012</w:t>
+      <w:t>Universidad de Burgos, 1 de junio de 2012</w:t>
     </w:r>
   </w:p>
 </w:ftr>
@@ -4809,6 +11077,92 @@
     </w:lvl>
   </w:abstractNum>
   <w:abstractNum w:abstractNumId="10">
+    <w:nsid w:val="6E0B62F4"/>
+    <w:multiLevelType w:val="hybridMultilevel"/>
+    <w:tmpl w:val="DBCA4CFE"/>
+    <w:lvl w:ilvl="0" w:tplc="0409000F">
+      <w:start w:val="1"/>
+      <w:numFmt w:val="decimal"/>
+      <w:lvlText w:val="%1."/>
+      <w:lvlJc w:val="left"/>
+      <w:pPr>
+        <w:ind w:left="720" w:hanging="360"/>
+      </w:pPr>
+    </w:lvl>
+    <w:lvl w:ilvl="1" w:tplc="04090019" w:tentative="1">
+      <w:start w:val="1"/>
+      <w:numFmt w:val="lowerLetter"/>
+      <w:lvlText w:val="%2."/>
+      <w:lvlJc w:val="left"/>
+      <w:pPr>
+        <w:ind w:left="1440" w:hanging="360"/>
+      </w:pPr>
+    </w:lvl>
+    <w:lvl w:ilvl="2" w:tplc="0409001B" w:tentative="1">
+      <w:start w:val="1"/>
+      <w:numFmt w:val="lowerRoman"/>
+      <w:lvlText w:val="%3."/>
+      <w:lvlJc w:val="right"/>
+      <w:pPr>
+        <w:ind w:left="2160" w:hanging="180"/>
+      </w:pPr>
+    </w:lvl>
+    <w:lvl w:ilvl="3" w:tplc="0409000F" w:tentative="1">
+      <w:start w:val="1"/>
+      <w:numFmt w:val="decimal"/>
+      <w:lvlText w:val="%4."/>
+      <w:lvlJc w:val="left"/>
+      <w:pPr>
+        <w:ind w:left="2880" w:hanging="360"/>
+      </w:pPr>
+    </w:lvl>
+    <w:lvl w:ilvl="4" w:tplc="04090019" w:tentative="1">
+      <w:start w:val="1"/>
+      <w:numFmt w:val="lowerLetter"/>
+      <w:lvlText w:val="%5."/>
+      <w:lvlJc w:val="left"/>
+      <w:pPr>
+        <w:ind w:left="3600" w:hanging="360"/>
+      </w:pPr>
+    </w:lvl>
+    <w:lvl w:ilvl="5" w:tplc="0409001B" w:tentative="1">
+      <w:start w:val="1"/>
+      <w:numFmt w:val="lowerRoman"/>
+      <w:lvlText w:val="%6."/>
+      <w:lvlJc w:val="right"/>
+      <w:pPr>
+        <w:ind w:left="4320" w:hanging="180"/>
+      </w:pPr>
+    </w:lvl>
+    <w:lvl w:ilvl="6" w:tplc="0409000F" w:tentative="1">
+      <w:start w:val="1"/>
+      <w:numFmt w:val="decimal"/>
+      <w:lvlText w:val="%7."/>
+      <w:lvlJc w:val="left"/>
+      <w:pPr>
+        <w:ind w:left="5040" w:hanging="360"/>
+      </w:pPr>
+    </w:lvl>
+    <w:lvl w:ilvl="7" w:tplc="04090019" w:tentative="1">
+      <w:start w:val="1"/>
+      <w:numFmt w:val="lowerLetter"/>
+      <w:lvlText w:val="%8."/>
+      <w:lvlJc w:val="left"/>
+      <w:pPr>
+        <w:ind w:left="5760" w:hanging="360"/>
+      </w:pPr>
+    </w:lvl>
+    <w:lvl w:ilvl="8" w:tplc="0409001B" w:tentative="1">
+      <w:start w:val="1"/>
+      <w:numFmt w:val="lowerRoman"/>
+      <w:lvlText w:val="%9."/>
+      <w:lvlJc w:val="right"/>
+      <w:pPr>
+        <w:ind w:left="6480" w:hanging="180"/>
+      </w:pPr>
+    </w:lvl>
+  </w:abstractNum>
+  <w:abstractNum w:abstractNumId="11">
     <w:nsid w:val="6E3E1F68"/>
     <w:multiLevelType w:val="hybridMultilevel"/>
     <w:tmpl w:val="E1F6282E"/>
@@ -4921,7 +11275,7 @@
       </w:rPr>
     </w:lvl>
   </w:abstractNum>
-  <w:abstractNum w:abstractNumId="11">
+  <w:abstractNum w:abstractNumId="12">
     <w:nsid w:val="769D43AC"/>
     <w:multiLevelType w:val="hybridMultilevel"/>
     <w:tmpl w:val="A7829EAC"/>
@@ -5017,7 +11371,7 @@
     <w:abstractNumId w:val="8"/>
   </w:num>
   <w:num w:numId="3">
-    <w:abstractNumId w:val="11"/>
+    <w:abstractNumId w:val="12"/>
   </w:num>
   <w:num w:numId="4">
     <w:abstractNumId w:val="0"/>
@@ -5038,13 +11392,16 @@
     <w:abstractNumId w:val="5"/>
   </w:num>
   <w:num w:numId="10">
-    <w:abstractNumId w:val="10"/>
+    <w:abstractNumId w:val="11"/>
   </w:num>
   <w:num w:numId="11">
     <w:abstractNumId w:val="9"/>
   </w:num>
   <w:num w:numId="12">
     <w:abstractNumId w:val="7"/>
+  </w:num>
+  <w:num w:numId="13">
+    <w:abstractNumId w:val="10"/>
   </w:num>
 </w:numbering>
 </file>
@@ -6007,6 +12364,24 @@
       <w:szCs w:val="18"/>
     </w:rPr>
   </w:style>
+  <w:style w:type="paragraph" w:styleId="TableofFigures">
+    <w:name w:val="table of figures"/>
+    <w:basedOn w:val="Normal"/>
+    <w:next w:val="Normal"/>
+    <w:uiPriority w:val="99"/>
+    <w:unhideWhenUsed/>
+    <w:rsid w:val="008514FF"/>
+    <w:pPr>
+      <w:spacing w:after="0"/>
+    </w:pPr>
+    <w:rPr>
+      <w:rFonts w:cstheme="minorHAnsi"/>
+      <w:i/>
+      <w:iCs/>
+      <w:sz w:val="20"/>
+      <w:szCs w:val="20"/>
+    </w:rPr>
+  </w:style>
 </w:styles>
 </file>
 
@@ -6317,7 +12692,7 @@
 </file>
 
 <file path=customXml/itemProps2.xml><?xml version="1.0" encoding="utf-8"?>
-<ds:datastoreItem xmlns:ds="http://schemas.openxmlformats.org/officeDocument/2006/customXml" ds:itemID="{F40093CB-0DC3-4C0A-A601-59ED5DD9B6AE}">
+<ds:datastoreItem xmlns:ds="http://schemas.openxmlformats.org/officeDocument/2006/customXml" ds:itemID="{35E0113E-CD51-4727-84D8-9A8CF5847E32}">
   <ds:schemaRefs>
     <ds:schemaRef ds:uri="http://schemas.openxmlformats.org/officeDocument/2006/bibliography"/>
   </ds:schemaRefs>

--- a/Parte2_Anexo5_Manuales_de_Usuario.docx
+++ b/Parte2_Anexo5_Manuales_de_Usuario.docx
@@ -266,13 +266,8 @@
               <w:ind w:firstLine="0"/>
             </w:pPr>
             <w:r>
-              <w:t xml:space="preserve">Romina </w:t>
-            </w:r>
-            <w:proofErr w:type="spellStart"/>
-            <w:r>
-              <w:t>Liuzzi</w:t>
-            </w:r>
-            <w:proofErr w:type="spellEnd"/>
+              <w:t>Romina Liuzzi</w:t>
+            </w:r>
           </w:p>
         </w:tc>
       </w:tr>
@@ -329,13 +324,8 @@
               <w:ind w:firstLine="0"/>
             </w:pPr>
             <w:r>
-              <w:t xml:space="preserve">Romina </w:t>
-            </w:r>
-            <w:proofErr w:type="spellStart"/>
-            <w:r>
-              <w:t>Liuzzi</w:t>
-            </w:r>
-            <w:proofErr w:type="spellEnd"/>
+              <w:t>Romina Liuzzi</w:t>
+            </w:r>
           </w:p>
         </w:tc>
       </w:tr>
@@ -364,6 +354,7 @@
           <w:color w:val="000000" w:themeColor="text1"/>
           <w:sz w:val="24"/>
           <w:szCs w:val="22"/>
+          <w:lang w:val="en-US"/>
         </w:rPr>
         <w:id w:val="16924055"/>
         <w:docPartObj>
@@ -3511,15 +3502,7 @@
         <w:t xml:space="preserve">indispensable </w:t>
       </w:r>
       <w:r>
-        <w:t xml:space="preserve">tener un Smartphone o </w:t>
-      </w:r>
-      <w:proofErr w:type="spellStart"/>
-      <w:r>
-        <w:t>tablet</w:t>
-      </w:r>
-      <w:proofErr w:type="spellEnd"/>
-      <w:r>
-        <w:t xml:space="preserve"> con por lo menos 157Kb </w:t>
+        <w:t xml:space="preserve">tener un Smartphone o tablet con por lo menos 157Kb </w:t>
       </w:r>
       <w:r>
         <w:t>de espacio</w:t>
@@ -3660,17 +3643,9 @@
         <w:rPr>
           <w:lang w:val="es-ES"/>
         </w:rPr>
-        <w:t xml:space="preserve">. Usuarios actives según SO recogido de Android </w:t>
-      </w:r>
-      <w:proofErr w:type="spellStart"/>
-      <w:r>
-        <w:rPr>
-          <w:lang w:val="es-ES"/>
-        </w:rPr>
-        <w:t>Developers</w:t>
+        <w:t>. Usuarios actives según SO recogido de Android Developers</w:t>
       </w:r>
       <w:bookmarkEnd w:id="4"/>
-      <w:proofErr w:type="spellEnd"/>
     </w:p>
     <w:p>
       <w:pPr>
@@ -3761,23 +3736,7 @@
         <w:t>Para instalar la aplicaci</w:t>
       </w:r>
       <w:r>
-        <w:t xml:space="preserve">ón es preciso conectarse a través del móvil o </w:t>
-      </w:r>
-      <w:proofErr w:type="spellStart"/>
-      <w:r>
-        <w:t>tablet</w:t>
-      </w:r>
-      <w:proofErr w:type="spellEnd"/>
-      <w:r>
-        <w:t xml:space="preserve"> al Android </w:t>
-      </w:r>
-      <w:proofErr w:type="spellStart"/>
-      <w:r>
-        <w:t>Market</w:t>
-      </w:r>
-      <w:proofErr w:type="spellEnd"/>
-      <w:r>
-        <w:t>, recientemente renombrado Google Play.</w:t>
+        <w:t>ón es preciso conectarse a través del móvil o tablet al Android Market, recientemente renombrado Google Play.</w:t>
       </w:r>
       <w:r>
         <w:t xml:space="preserve"> Desde esta plataforma se debe realizar una búsqueda, por ejemplo, por el nombre de la aplicación “CalorieCalc”.</w:t>
@@ -4475,58 +4434,8 @@
         <w:rPr>
           <w:lang w:val="en-US"/>
         </w:rPr>
-        <w:t xml:space="preserve">&gt; </w:t>
-      </w:r>
-      <w:proofErr w:type="spellStart"/>
-      <w:r>
-        <w:rPr>
-          <w:lang w:val="en-US"/>
-        </w:rPr>
-        <w:t>Aplicaciones</w:t>
-      </w:r>
-      <w:proofErr w:type="spellEnd"/>
-      <w:r>
-        <w:rPr>
-          <w:lang w:val="en-US"/>
-        </w:rPr>
-        <w:t xml:space="preserve"> &gt; </w:t>
-      </w:r>
-      <w:proofErr w:type="spellStart"/>
-      <w:r>
-        <w:rPr>
-          <w:lang w:val="en-US"/>
-        </w:rPr>
-        <w:t>Administrar</w:t>
-      </w:r>
-      <w:proofErr w:type="spellEnd"/>
-      <w:r>
-        <w:rPr>
-          <w:lang w:val="en-US"/>
-        </w:rPr>
-        <w:t xml:space="preserve"> </w:t>
-      </w:r>
-      <w:proofErr w:type="spellStart"/>
-      <w:r>
-        <w:rPr>
-          <w:lang w:val="en-US"/>
-        </w:rPr>
-        <w:t>aplicaciones</w:t>
-      </w:r>
-      <w:proofErr w:type="spellEnd"/>
-      <w:r>
-        <w:rPr>
-          <w:lang w:val="en-US"/>
-        </w:rPr>
-        <w:t xml:space="preserve"> &gt; </w:t>
-      </w:r>
-      <w:proofErr w:type="spellStart"/>
-      <w:r>
-        <w:rPr>
-          <w:lang w:val="en-US"/>
-        </w:rPr>
-        <w:t>CalorieCalc</w:t>
-      </w:r>
-      <w:proofErr w:type="spellEnd"/>
+        <w:t>&gt; Aplicaciones &gt; Administrar aplicaciones &gt; CalorieCalc</w:t>
+      </w:r>
     </w:p>
     <w:p>
       <w:pPr>
@@ -4571,39 +4480,7 @@
         <w:pStyle w:val="Cuerpo"/>
       </w:pPr>
       <w:r>
-        <w:t xml:space="preserve">El primer paso tras completar la descarga e instalación de la aplicación en el terminal Android consiste en aceptar el EULA (de sus siglas en inglés </w:t>
-      </w:r>
-      <w:proofErr w:type="spellStart"/>
-      <w:r>
-        <w:t>End</w:t>
-      </w:r>
-      <w:proofErr w:type="spellEnd"/>
-      <w:r>
-        <w:t xml:space="preserve"> </w:t>
-      </w:r>
-      <w:proofErr w:type="spellStart"/>
-      <w:r>
-        <w:t>User</w:t>
-      </w:r>
-      <w:proofErr w:type="spellEnd"/>
-      <w:r>
-        <w:t xml:space="preserve"> </w:t>
-      </w:r>
-      <w:proofErr w:type="spellStart"/>
-      <w:r>
-        <w:t>Licence</w:t>
-      </w:r>
-      <w:proofErr w:type="spellEnd"/>
-      <w:r>
-        <w:t xml:space="preserve"> </w:t>
-      </w:r>
-      <w:proofErr w:type="spellStart"/>
-      <w:r>
-        <w:t>Agreement</w:t>
-      </w:r>
-      <w:proofErr w:type="spellEnd"/>
-      <w:r>
-        <w:t>).</w:t>
+        <w:t>El primer paso tras completar la descarga e instalación de la aplicación en el terminal Android consiste en aceptar el EULA (de sus siglas en inglés End User Licence Agreement).</w:t>
       </w:r>
       <w:r>
         <w:t xml:space="preserve"> Es imprescindible aceptar el acuerdo para continuar utilizando la aplicación. Esta pantalla solo se enseñará la primera vez que se accede a la aplicación. Una vez aceptado el acuerdo, la pantalla no volverá a enseñarse.</w:t>
@@ -4627,7 +4504,6 @@
       <w:r>
         <w:rPr>
           <w:noProof/>
-          <w:lang w:val="es-ES"/>
         </w:rPr>
         <w:drawing>
           <wp:inline distT="0" distB="0" distL="0" distR="0">
@@ -4772,15 +4648,7 @@
         <w:t>Para registrarse es preciso clicar en el enlace “Regístrate”.</w:t>
       </w:r>
       <w:r>
-        <w:t xml:space="preserve"> Al hacerlo será dirigido al formulario de registro donde deberá completar los campos solicitados: usuario, </w:t>
-      </w:r>
-      <w:proofErr w:type="spellStart"/>
-      <w:r>
-        <w:t>password</w:t>
-      </w:r>
-      <w:proofErr w:type="spellEnd"/>
-      <w:r>
-        <w:t>, pregunta secreta y respuesta a la pregunta secreta. Será posible cancelar el proceso de registro en cualquier momento clicando el botón “Cancelar”.</w:t>
+        <w:t xml:space="preserve"> Al hacerlo será dirigido al formulario de registro donde deberá completar los campos solicitados: usuario, password, pregunta secreta y respuesta a la pregunta secreta. Será posible cancelar el proceso de registro en cualquier momento clicando el botón “Cancelar”.</w:t>
       </w:r>
     </w:p>
     <w:tbl>
@@ -4818,6 +4686,7 @@
             <w:r>
               <w:rPr>
                 <w:noProof/>
+                <w:lang w:val="en-US"/>
               </w:rPr>
               <w:drawing>
                 <wp:inline distT="0" distB="0" distL="0" distR="0">
@@ -4871,6 +4740,7 @@
             <w:r>
               <w:rPr>
                 <w:noProof/>
+                <w:lang w:val="en-US"/>
               </w:rPr>
               <w:drawing>
                 <wp:inline distT="0" distB="0" distL="0" distR="0">
@@ -5017,6 +4887,7 @@
             <w:r>
               <w:rPr>
                 <w:noProof/>
+                <w:lang w:val="en-US"/>
               </w:rPr>
               <w:drawing>
                 <wp:inline distT="0" distB="0" distL="0" distR="0">
@@ -5069,6 +4940,7 @@
             <w:r>
               <w:rPr>
                 <w:noProof/>
+                <w:lang w:val="en-US"/>
               </w:rPr>
               <w:drawing>
                 <wp:inline distT="0" distB="0" distL="0" distR="0">
@@ -5184,15 +5056,7 @@
         <w:pStyle w:val="Cuerpo"/>
       </w:pPr>
       <w:r>
-        <w:t xml:space="preserve">De esta pantalla cabe destacar que la pregunta secreta se utilizará en caso de perder u olvidar el </w:t>
-      </w:r>
-      <w:proofErr w:type="spellStart"/>
-      <w:r>
-        <w:t>password</w:t>
-      </w:r>
-      <w:proofErr w:type="spellEnd"/>
-      <w:r>
-        <w:t xml:space="preserve"> asociado a la cuenta</w:t>
+        <w:t>De esta pantalla cabe destacar que la pregunta secreta se utilizará en caso de perder u olvidar el password asociado a la cuenta</w:t>
       </w:r>
       <w:r>
         <w:t>,</w:t>
@@ -5216,15 +5080,7 @@
         <w:t>el</w:t>
       </w:r>
       <w:r>
-        <w:t xml:space="preserve"> </w:t>
-      </w:r>
-      <w:proofErr w:type="spellStart"/>
-      <w:r>
-        <w:t>password</w:t>
-      </w:r>
-      <w:proofErr w:type="spellEnd"/>
-      <w:r>
-        <w:t>.</w:t>
+        <w:t xml:space="preserve"> password.</w:t>
       </w:r>
       <w:r>
         <w:t xml:space="preserve"> Este proceso se explica en el apartado “Re</w:t>
@@ -5233,15 +5089,7 @@
         <w:t>stablecer</w:t>
       </w:r>
       <w:r>
-        <w:t xml:space="preserve"> </w:t>
-      </w:r>
-      <w:proofErr w:type="spellStart"/>
-      <w:r>
-        <w:t>Password</w:t>
-      </w:r>
-      <w:proofErr w:type="spellEnd"/>
-      <w:r>
-        <w:t>”.</w:t>
+        <w:t xml:space="preserve"> Password”.</w:t>
       </w:r>
     </w:p>
     <w:p>
@@ -5307,15 +5155,7 @@
         <w:pStyle w:val="Cuerpo"/>
       </w:pPr>
       <w:r>
-        <w:t xml:space="preserve">En esta pantalla debe introducir el usuario y </w:t>
-      </w:r>
-      <w:proofErr w:type="spellStart"/>
-      <w:r>
-        <w:t>password</w:t>
-      </w:r>
-      <w:proofErr w:type="spellEnd"/>
-      <w:r>
-        <w:t xml:space="preserve"> que Ud. Definió durante el proceso de registro. Observe cómo una vez registrado el enlace “Regístrate” desaparece.</w:t>
+        <w:t>En esta pantalla debe introducir el usuario y password que Ud. Definió durante el proceso de registro. Observe cómo una vez registrado el enlace “Regístrate” desaparece.</w:t>
       </w:r>
     </w:p>
     <w:p>
@@ -5327,6 +5167,7 @@
       <w:r>
         <w:rPr>
           <w:noProof/>
+          <w:lang w:val="en-US"/>
         </w:rPr>
         <w:drawing>
           <wp:inline distT="0" distB="0" distL="0" distR="0">
@@ -5471,40 +5312,22 @@
         <w:rPr>
           <w:lang w:val="es-ES"/>
         </w:rPr>
-        <w:t xml:space="preserve"> </w:t>
-      </w:r>
-      <w:proofErr w:type="spellStart"/>
-      <w:r>
-        <w:rPr>
-          <w:lang w:val="es-ES"/>
-        </w:rPr>
-        <w:t>Password</w:t>
+        <w:t xml:space="preserve"> Password</w:t>
       </w:r>
       <w:bookmarkEnd w:id="19"/>
-      <w:proofErr w:type="spellEnd"/>
     </w:p>
     <w:p>
       <w:pPr>
         <w:pStyle w:val="Cuerpo"/>
       </w:pPr>
       <w:r>
-        <w:t xml:space="preserve">Desde la pantalla de login (remitirse a Figura 4) hacer clic en el enlace “He olvidado mi contraseña”. El proceso de </w:t>
-      </w:r>
-      <w:proofErr w:type="spellStart"/>
-      <w:r>
-        <w:t>restablcer</w:t>
-      </w:r>
-      <w:proofErr w:type="spellEnd"/>
-      <w:r>
-        <w:t xml:space="preserve"> </w:t>
-      </w:r>
-      <w:proofErr w:type="spellStart"/>
-      <w:r>
-        <w:t>password</w:t>
-      </w:r>
-      <w:proofErr w:type="spellEnd"/>
-      <w:r>
-        <w:t xml:space="preserve"> consta de dos pasos tal como se ilustra en las siguientes figuras.</w:t>
+        <w:t xml:space="preserve">Desde la pantalla de login (remitirse a Figura </w:t>
+      </w:r>
+      <w:r>
+        <w:t>11</w:t>
+      </w:r>
+      <w:r>
+        <w:t>) hacer clic en el enlace “He olvidado mi contraseña”. El proceso de restablcer password consta de dos pasos tal como se ilustra en las siguientes figuras.</w:t>
       </w:r>
       <w:r>
         <w:t xml:space="preserve"> </w:t>
@@ -5541,6 +5364,7 @@
             <w:r>
               <w:rPr>
                 <w:noProof/>
+                <w:lang w:val="en-US"/>
               </w:rPr>
               <w:drawing>
                 <wp:inline distT="0" distB="0" distL="0" distR="0">
@@ -5594,6 +5418,7 @@
             <w:r>
               <w:rPr>
                 <w:noProof/>
+                <w:lang w:val="en-US"/>
               </w:rPr>
               <w:drawing>
                 <wp:inline distT="0" distB="0" distL="0" distR="0">
@@ -5698,17 +5523,9 @@
         <w:rPr>
           <w:lang w:val="es-ES"/>
         </w:rPr>
-        <w:t xml:space="preserve"> </w:t>
-      </w:r>
-      <w:proofErr w:type="spellStart"/>
-      <w:r>
-        <w:rPr>
-          <w:lang w:val="es-ES"/>
-        </w:rPr>
-        <w:t>Password</w:t>
+        <w:t xml:space="preserve"> Password</w:t>
       </w:r>
       <w:bookmarkEnd w:id="20"/>
-      <w:proofErr w:type="spellEnd"/>
     </w:p>
     <w:p>
       <w:pPr>
@@ -5916,6 +5733,7 @@
             <w:r>
               <w:rPr>
                 <w:noProof/>
+                <w:lang w:val="en-US"/>
               </w:rPr>
               <w:lastRenderedPageBreak/>
               <w:drawing>
@@ -5970,6 +5788,7 @@
             <w:r>
               <w:rPr>
                 <w:noProof/>
+                <w:lang w:val="en-US"/>
               </w:rPr>
               <w:drawing>
                 <wp:inline distT="0" distB="0" distL="0" distR="0">
@@ -6087,7 +5906,13 @@
         <w:pStyle w:val="Cuerpo"/>
       </w:pPr>
       <w:r>
-        <w:t>Para poder hacer uso de la aplicación es imprescindible que el GPS se encuentre activado. Usted puede comprobar su estado y habilitarlo a través del enlace provisto en la misma aplicación. Basta con acceder al menú principal y presionar la tecla física de su teléfono “menú”. Esto enseñará un menú adicional tal como se enseña en la figura 6.</w:t>
+        <w:t xml:space="preserve">Para poder hacer uso de la aplicación es imprescindible que el GPS se encuentre activado. Usted puede comprobar su estado y habilitarlo a través del enlace provisto en la misma aplicación. Basta con acceder al menú principal y presionar la tecla física de su teléfono “menú”. Esto enseñará un menú adicional tal como se enseña en la figura </w:t>
+      </w:r>
+      <w:r>
+        <w:t>12</w:t>
+      </w:r>
+      <w:r>
+        <w:t>.</w:t>
       </w:r>
     </w:p>
     <w:p>
@@ -6095,15 +5920,7 @@
         <w:pStyle w:val="Cuerpo"/>
       </w:pPr>
       <w:r>
-        <w:t xml:space="preserve">Una vez dentro de esta actividad en el apartado general debe navegar a “Habilita/Deshabilita Redes” y asegurarse que el </w:t>
-      </w:r>
-      <w:proofErr w:type="spellStart"/>
-      <w:r>
-        <w:t>thickbox</w:t>
-      </w:r>
-      <w:proofErr w:type="spellEnd"/>
-      <w:r>
-        <w:t xml:space="preserve"> “Usar satélites GPS” está activado. Si Ud. Lo desea una vez </w:t>
+        <w:t xml:space="preserve">Una vez dentro de esta actividad en el apartado general debe navegar a “Habilita/Deshabilita Redes” y asegurarse que el thickbox “Usar satélites GPS” está activado. Si Ud. Lo desea una vez </w:t>
       </w:r>
       <w:r>
         <w:lastRenderedPageBreak/>
@@ -6141,6 +5958,7 @@
             <w:r>
               <w:rPr>
                 <w:noProof/>
+                <w:lang w:val="en-US"/>
               </w:rPr>
               <w:drawing>
                 <wp:inline distT="0" distB="0" distL="0" distR="0">
@@ -6194,6 +6012,7 @@
             <w:r>
               <w:rPr>
                 <w:noProof/>
+                <w:lang w:val="en-US"/>
               </w:rPr>
               <w:drawing>
                 <wp:inline distT="0" distB="0" distL="0" distR="0">
@@ -6347,7 +6166,13 @@
         <w:t xml:space="preserve">Para el correcto funcionamiento de la aplicación es necesario que Ud. Informe de algunas métricas personales. </w:t>
       </w:r>
       <w:r>
-        <w:t>Para informarlas basta con acceder al menú principal y presionar la tecla física de su teléfono “menú”. Esto enseñará un menú adicional tal como se enseña en la figura 6. Tras clicar en el enlace “Mi cuenta” será posible proceder.</w:t>
+        <w:t xml:space="preserve">Para informarlas basta con acceder al menú principal y presionar la tecla física de su teléfono “menú”. Esto enseñará un menú adicional tal como se enseña en la figura </w:t>
+      </w:r>
+      <w:r>
+        <w:t>12</w:t>
+      </w:r>
+      <w:r>
+        <w:t>. Tras clicar en el enlace “Mi cuenta” será posible proceder.</w:t>
       </w:r>
     </w:p>
     <w:tbl>
@@ -6432,6 +6257,10 @@
               <w:ind w:firstLine="0"/>
             </w:pPr>
             <w:r>
+              <w:rPr>
+                <w:noProof/>
+                <w:lang w:val="en-US"/>
+              </w:rPr>
               <w:drawing>
                 <wp:inline distT="0" distB="0" distL="0" distR="0">
                   <wp:extent cx="2491409" cy="3581400"/>
@@ -6543,23 +6372,7 @@
         <w:t>Es importante también destacar que desde esta pantalla es posible deshabilitar la pantalla de login tal como se enseña en la imagen.</w:t>
       </w:r>
       <w:r>
-        <w:t xml:space="preserve"> El </w:t>
-      </w:r>
-      <w:proofErr w:type="spellStart"/>
-      <w:r>
-        <w:t>thickbox</w:t>
-      </w:r>
-      <w:proofErr w:type="spellEnd"/>
-      <w:r>
-        <w:t xml:space="preserve"> “Habilitar/</w:t>
-      </w:r>
-      <w:proofErr w:type="spellStart"/>
-      <w:r>
-        <w:t>Dehabilitar</w:t>
-      </w:r>
-      <w:proofErr w:type="spellEnd"/>
-      <w:r>
-        <w:t xml:space="preserve"> pantalla de login” seleccionado significa que la pantalla de login se enseñará cada vez que Ud. Acceda a la aplicación.</w:t>
+        <w:t xml:space="preserve"> El thickbox “Habilitar/Dehabilitar pantalla de login” seleccionado significa que la pantalla de login se enseñará cada vez que Ud. Acceda a la aplicación.</w:t>
       </w:r>
     </w:p>
     <w:p>
@@ -7660,6 +7473,10 @@
               <w:jc w:val="center"/>
             </w:pPr>
             <w:r>
+              <w:rPr>
+                <w:noProof/>
+                <w:lang w:val="en-US"/>
+              </w:rPr>
               <w:drawing>
                 <wp:inline distT="0" distB="0" distL="0" distR="0">
                   <wp:extent cx="2532185" cy="3600450"/>
@@ -8475,6 +8292,10 @@
               <w:jc w:val="center"/>
             </w:pPr>
             <w:r>
+              <w:rPr>
+                <w:noProof/>
+                <w:lang w:val="en-US"/>
+              </w:rPr>
               <w:drawing>
                 <wp:inline distT="0" distB="0" distL="0" distR="0">
                   <wp:extent cx="2261062" cy="3200400"/>
@@ -8597,6 +8418,10 @@
               <w:jc w:val="center"/>
             </w:pPr>
             <w:r>
+              <w:rPr>
+                <w:noProof/>
+                <w:lang w:val="en-US"/>
+              </w:rPr>
               <w:drawing>
                 <wp:inline distT="0" distB="0" distL="0" distR="0">
                   <wp:extent cx="2334509" cy="3200400"/>
@@ -8802,7 +8627,7 @@
         <v:shape id="_x0000_s4098" type="#_x0000_t75" style="position:absolute;left:0;text-align:left;margin-left:-47.85pt;margin-top:-37.5pt;width:45pt;height:45pt;z-index:251662336" o:allowincell="f">
           <v:imagedata r:id="rId1" o:title=""/>
         </v:shape>
-        <o:OLEObject Type="Embed" ProgID="Word.Picture.8" ShapeID="_x0000_s4098" DrawAspect="Content" ObjectID="_1401654272" r:id="rId2"/>
+        <o:OLEObject Type="Embed" ProgID="Word.Picture.8" ShapeID="_x0000_s4098" DrawAspect="Content" ObjectID="_1401810201" r:id="rId2"/>
       </w:pict>
     </w:r>
     <w:r>
@@ -8838,7 +8663,7 @@
         <w:b/>
         <w:noProof/>
       </w:rPr>
-      <w:t>5</w:t>
+      <w:t>17</w:t>
     </w:r>
     <w:r>
       <w:rPr>
@@ -8893,7 +8718,23 @@
         <w:b/>
         <w:lang w:val="es-ES"/>
       </w:rPr>
-      <w:t>Universidad de Burgos, 1 de junio de 2012</w:t>
+      <w:t xml:space="preserve">Universidad de Burgos, </w:t>
+    </w:r>
+    <w:r>
+      <w:rPr>
+        <w:rFonts w:ascii="Times New Roman" w:hAnsi="Times New Roman" w:cs="Times New Roman"/>
+        <w:b/>
+        <w:lang w:val="es-ES"/>
+      </w:rPr>
+      <w:t>27</w:t>
+    </w:r>
+    <w:r>
+      <w:rPr>
+        <w:rFonts w:ascii="Times New Roman" w:hAnsi="Times New Roman" w:cs="Times New Roman"/>
+        <w:b/>
+        <w:lang w:val="es-ES"/>
+      </w:rPr>
+      <w:t xml:space="preserve"> de junio de 2012</w:t>
     </w:r>
   </w:p>
 </w:ftr>
@@ -11679,6 +11520,7 @@
   <w:style w:type="character" w:default="1" w:styleId="DefaultParagraphFont">
     <w:name w:val="Default Paragraph Font"/>
     <w:uiPriority w:val="1"/>
+    <w:semiHidden/>
     <w:unhideWhenUsed/>
   </w:style>
   <w:style w:type="table" w:default="1" w:styleId="TableNormal">
@@ -12692,7 +12534,7 @@
 </file>
 
 <file path=customXml/itemProps2.xml><?xml version="1.0" encoding="utf-8"?>
-<ds:datastoreItem xmlns:ds="http://schemas.openxmlformats.org/officeDocument/2006/customXml" ds:itemID="{35E0113E-CD51-4727-84D8-9A8CF5847E32}">
+<ds:datastoreItem xmlns:ds="http://schemas.openxmlformats.org/officeDocument/2006/customXml" ds:itemID="{0669BA01-0B66-4112-ADE2-F773C9ADA042}">
   <ds:schemaRefs>
     <ds:schemaRef ds:uri="http://schemas.openxmlformats.org/officeDocument/2006/bibliography"/>
   </ds:schemaRefs>
